--- a/4 семестр/4 семестр/СПО/ПР1-4_Стецюк.docx
+++ b/4 семестр/4 семестр/СПО/ПР1-4_Стецюк.docx
@@ -554,7 +554,7 @@
     </w:p>
     <w:tbl>
       <w:tblPr>
-        <w:tblStyle w:val="ad"/>
+        <w:tblStyle w:val="TableGrid"/>
         <w:tblW w:w="0" w:type="auto"/>
         <w:tblBorders>
           <w:top w:val="none" w:sz="0" w:space="0" w:color="auto"/>
@@ -901,7 +901,7 @@
       <w:sdtContent>
         <w:p>
           <w:pPr>
-            <w:pStyle w:val="ae"/>
+            <w:pStyle w:val="TOCHeading"/>
             <w:spacing w:line="360" w:lineRule="auto"/>
             <w:ind w:left="2832" w:firstLine="708"/>
             <w:rPr>
@@ -931,7 +931,7 @@
         </w:p>
         <w:p>
           <w:pPr>
-            <w:pStyle w:val="11"/>
+            <w:pStyle w:val="TOC1"/>
             <w:tabs>
               <w:tab w:val="right" w:leader="dot" w:pos="9345"/>
             </w:tabs>
@@ -945,7 +945,7 @@
           <w:hyperlink w:anchor="_Toc161345384" w:history="1">
             <w:r>
               <w:rPr>
-                <w:rStyle w:val="af"/>
+                <w:rStyle w:val="Hyperlink"/>
                 <w:noProof/>
                 <w:sz w:val="28"/>
                 <w:szCs w:val="28"/>
@@ -1018,7 +1018,7 @@
         </w:p>
         <w:p>
           <w:pPr>
-            <w:pStyle w:val="11"/>
+            <w:pStyle w:val="TOC1"/>
             <w:tabs>
               <w:tab w:val="right" w:leader="dot" w:pos="9345"/>
             </w:tabs>
@@ -1032,7 +1032,7 @@
           <w:hyperlink w:anchor="_Toc161345385" w:history="1">
             <w:r>
               <w:rPr>
-                <w:rStyle w:val="af"/>
+                <w:rStyle w:val="Hyperlink"/>
                 <w:noProof/>
                 <w:sz w:val="28"/>
                 <w:szCs w:val="28"/>
@@ -1105,7 +1105,7 @@
         </w:p>
         <w:p>
           <w:pPr>
-            <w:pStyle w:val="11"/>
+            <w:pStyle w:val="TOC1"/>
             <w:tabs>
               <w:tab w:val="right" w:leader="dot" w:pos="9345"/>
             </w:tabs>
@@ -1119,7 +1119,7 @@
           <w:hyperlink w:anchor="_Toc161345386" w:history="1">
             <w:r>
               <w:rPr>
-                <w:rStyle w:val="af"/>
+                <w:rStyle w:val="Hyperlink"/>
                 <w:noProof/>
                 <w:sz w:val="28"/>
                 <w:szCs w:val="28"/>
@@ -1192,7 +1192,7 @@
         </w:p>
         <w:p>
           <w:pPr>
-            <w:pStyle w:val="11"/>
+            <w:pStyle w:val="TOC1"/>
             <w:tabs>
               <w:tab w:val="right" w:leader="dot" w:pos="9345"/>
             </w:tabs>
@@ -1206,7 +1206,7 @@
           <w:hyperlink w:anchor="_Toc161345387" w:history="1">
             <w:r>
               <w:rPr>
-                <w:rStyle w:val="af"/>
+                <w:rStyle w:val="Hyperlink"/>
                 <w:bCs/>
                 <w:noProof/>
                 <w:sz w:val="28"/>
@@ -1280,7 +1280,7 @@
         </w:p>
         <w:p>
           <w:pPr>
-            <w:pStyle w:val="11"/>
+            <w:pStyle w:val="TOC1"/>
             <w:tabs>
               <w:tab w:val="right" w:leader="dot" w:pos="9345"/>
             </w:tabs>
@@ -1294,7 +1294,7 @@
           <w:hyperlink w:anchor="_Toc161345388" w:history="1">
             <w:r>
               <w:rPr>
-                <w:rStyle w:val="af"/>
+                <w:rStyle w:val="Hyperlink"/>
                 <w:bCs/>
                 <w:noProof/>
                 <w:sz w:val="28"/>
@@ -1398,7 +1398,7 @@
     </w:p>
     <w:p>
       <w:pPr>
-        <w:pStyle w:val="1"/>
+        <w:pStyle w:val="Heading1"/>
         <w:spacing w:before="240" w:line="360" w:lineRule="auto"/>
         <w:ind w:firstLine="709"/>
         <w:jc w:val="center"/>
@@ -1456,7 +1456,7 @@
     </w:p>
     <w:p>
       <w:pPr>
-        <w:pStyle w:val="af3"/>
+        <w:pStyle w:val="a0"/>
         <w:spacing w:line="360" w:lineRule="auto"/>
         <w:rPr>
           <w:szCs w:val="28"/>
@@ -1579,7 +1579,7 @@
     </w:p>
     <w:p>
       <w:pPr>
-        <w:pStyle w:val="af3"/>
+        <w:pStyle w:val="a0"/>
         <w:spacing w:line="360" w:lineRule="auto"/>
         <w:ind w:firstLine="0"/>
         <w:rPr>
@@ -2514,7 +2514,7 @@
     </w:p>
     <w:p>
       <w:pPr>
-        <w:pStyle w:val="1"/>
+        <w:pStyle w:val="Heading1"/>
         <w:spacing w:line="360" w:lineRule="auto"/>
         <w:ind w:firstLine="709"/>
         <w:jc w:val="center"/>
@@ -2586,7 +2586,7 @@
     </w:p>
     <w:p>
       <w:pPr>
-        <w:pStyle w:val="af3"/>
+        <w:pStyle w:val="a0"/>
         <w:spacing w:line="360" w:lineRule="auto"/>
         <w:rPr>
           <w:szCs w:val="28"/>
@@ -2601,7 +2601,7 @@
     </w:p>
     <w:p>
       <w:pPr>
-        <w:pStyle w:val="af3"/>
+        <w:pStyle w:val="a0"/>
         <w:spacing w:line="360" w:lineRule="auto"/>
         <w:ind w:firstLine="0"/>
         <w:rPr>
@@ -2629,7 +2629,7 @@
     </w:p>
     <w:p>
       <w:pPr>
-        <w:pStyle w:val="af3"/>
+        <w:pStyle w:val="a0"/>
         <w:spacing w:line="360" w:lineRule="auto"/>
         <w:rPr>
           <w:szCs w:val="28"/>
@@ -3696,7 +3696,7 @@
     </w:p>
     <w:p>
       <w:pPr>
-        <w:pStyle w:val="1"/>
+        <w:pStyle w:val="Heading1"/>
         <w:spacing w:line="360" w:lineRule="auto"/>
         <w:ind w:firstLine="709"/>
         <w:jc w:val="center"/>
@@ -3748,7 +3748,7 @@
     </w:p>
     <w:p>
       <w:pPr>
-        <w:pStyle w:val="af3"/>
+        <w:pStyle w:val="a0"/>
         <w:spacing w:line="360" w:lineRule="auto"/>
         <w:rPr>
           <w:szCs w:val="28"/>
@@ -3776,7 +3776,7 @@
     </w:p>
     <w:p>
       <w:pPr>
-        <w:pStyle w:val="af3"/>
+        <w:pStyle w:val="a0"/>
         <w:spacing w:line="360" w:lineRule="auto"/>
         <w:ind w:firstLine="0"/>
         <w:rPr>
@@ -4952,7 +4952,7 @@
     </w:p>
     <w:p>
       <w:pPr>
-        <w:pStyle w:val="af0"/>
+        <w:pStyle w:val="Title"/>
         <w:spacing w:line="360" w:lineRule="auto"/>
         <w:ind w:left="1416" w:firstLine="708"/>
         <w:jc w:val="both"/>
@@ -5008,7 +5008,7 @@
     </w:p>
     <w:p>
       <w:pPr>
-        <w:pStyle w:val="af3"/>
+        <w:pStyle w:val="a0"/>
         <w:spacing w:line="360" w:lineRule="auto"/>
         <w:rPr>
           <w:szCs w:val="28"/>
@@ -5036,7 +5036,7 @@
     </w:p>
     <w:p>
       <w:pPr>
-        <w:pStyle w:val="af3"/>
+        <w:pStyle w:val="a0"/>
         <w:spacing w:line="360" w:lineRule="auto"/>
         <w:ind w:firstLine="0"/>
         <w:rPr>
@@ -5064,7 +5064,7 @@
     </w:p>
     <w:p>
       <w:pPr>
-        <w:pStyle w:val="af3"/>
+        <w:pStyle w:val="a0"/>
         <w:spacing w:line="360" w:lineRule="auto"/>
         <w:ind w:firstLine="0"/>
         <w:rPr>
@@ -5164,7 +5164,7 @@
     </w:p>
     <w:p>
       <w:pPr>
-        <w:pStyle w:val="af3"/>
+        <w:pStyle w:val="a0"/>
         <w:spacing w:line="360" w:lineRule="auto"/>
         <w:jc w:val="center"/>
         <w:rPr>
@@ -5221,7 +5221,7 @@
     </w:p>
     <w:p>
       <w:pPr>
-        <w:pStyle w:val="af3"/>
+        <w:pStyle w:val="a0"/>
         <w:spacing w:line="360" w:lineRule="auto"/>
         <w:ind w:firstLine="0"/>
         <w:jc w:val="center"/>
@@ -5426,7 +5426,7 @@
     </w:p>
     <w:p>
       <w:pPr>
-        <w:pStyle w:val="af3"/>
+        <w:pStyle w:val="a0"/>
         <w:spacing w:line="360" w:lineRule="auto"/>
         <w:ind w:firstLine="0"/>
         <w:jc w:val="center"/>
@@ -5643,7 +5643,7 @@
     </w:p>
     <w:p>
       <w:pPr>
-        <w:pStyle w:val="af3"/>
+        <w:pStyle w:val="a0"/>
         <w:spacing w:line="360" w:lineRule="auto"/>
         <w:ind w:firstLine="0"/>
         <w:jc w:val="center"/>
@@ -5873,7 +5873,7 @@
     </w:p>
     <w:p>
       <w:pPr>
-        <w:pStyle w:val="af3"/>
+        <w:pStyle w:val="a0"/>
         <w:spacing w:line="360" w:lineRule="auto"/>
         <w:ind w:firstLine="0"/>
         <w:jc w:val="center"/>
@@ -6188,7 +6188,7 @@
     </w:p>
     <w:p>
       <w:pPr>
-        <w:pStyle w:val="af3"/>
+        <w:pStyle w:val="a0"/>
         <w:spacing w:line="360" w:lineRule="auto"/>
         <w:ind w:firstLine="0"/>
         <w:jc w:val="center"/>
@@ -6580,7 +6580,7 @@
     </w:p>
     <w:p>
       <w:pPr>
-        <w:pStyle w:val="af3"/>
+        <w:pStyle w:val="a0"/>
         <w:spacing w:line="360" w:lineRule="auto"/>
         <w:ind w:firstLine="0"/>
         <w:jc w:val="center"/>
@@ -6939,7 +6939,7 @@
     </w:p>
     <w:p>
       <w:pPr>
-        <w:pStyle w:val="af3"/>
+        <w:pStyle w:val="a0"/>
         <w:spacing w:line="360" w:lineRule="auto"/>
         <w:ind w:firstLine="0"/>
         <w:jc w:val="center"/>
@@ -7280,7 +7280,7 @@
     </w:p>
     <w:p>
       <w:pPr>
-        <w:pStyle w:val="af3"/>
+        <w:pStyle w:val="a0"/>
         <w:spacing w:line="360" w:lineRule="auto"/>
         <w:ind w:firstLine="0"/>
         <w:jc w:val="center"/>
@@ -7374,40 +7374,6 @@
         </w:rPr>
         <w:t>head</w:t>
       </w:r>
-    </w:p>
-    <w:p>
-      <w:pPr>
-        <w:widowControl/>
-        <w:shd w:val="clear" w:color="auto" w:fill="FFFFFF"/>
-        <w:autoSpaceDE/>
-        <w:autoSpaceDN/>
-        <w:adjustRightInd/>
-        <w:spacing w:line="360" w:lineRule="auto"/>
-        <w:ind w:firstLine="708"/>
-        <w:jc w:val="both"/>
-        <w:rPr>
-          <w:color w:val="1A1A1A"/>
-          <w:sz w:val="28"/>
-          <w:szCs w:val="28"/>
-        </w:rPr>
-      </w:pPr>
-    </w:p>
-    <w:p>
-      <w:pPr>
-        <w:widowControl/>
-        <w:shd w:val="clear" w:color="auto" w:fill="FFFFFF"/>
-        <w:autoSpaceDE/>
-        <w:autoSpaceDN/>
-        <w:adjustRightInd/>
-        <w:spacing w:line="360" w:lineRule="auto"/>
-        <w:ind w:firstLine="708"/>
-        <w:jc w:val="both"/>
-        <w:rPr>
-          <w:color w:val="1A1A1A"/>
-          <w:sz w:val="28"/>
-          <w:szCs w:val="28"/>
-        </w:rPr>
-      </w:pPr>
     </w:p>
     <w:p>
       <w:pPr>
@@ -7671,7 +7637,7 @@
     </w:p>
     <w:p>
       <w:pPr>
-        <w:pStyle w:val="af3"/>
+        <w:pStyle w:val="a0"/>
         <w:spacing w:line="360" w:lineRule="auto"/>
         <w:ind w:firstLine="0"/>
         <w:jc w:val="center"/>
@@ -8316,7 +8282,7 @@
     </w:p>
     <w:p>
       <w:pPr>
-        <w:pStyle w:val="1"/>
+        <w:pStyle w:val="Heading1"/>
         <w:spacing w:after="567"/>
         <w:jc w:val="center"/>
         <w:rPr>
@@ -8525,7 +8491,7 @@
     <w:sdtContent>
       <w:p>
         <w:pPr>
-          <w:pStyle w:val="a9"/>
+          <w:pStyle w:val="Footer"/>
           <w:jc w:val="center"/>
         </w:pPr>
         <w:r>
@@ -8551,7 +8517,7 @@
   </w:sdt>
   <w:p>
     <w:pPr>
-      <w:pStyle w:val="a9"/>
+      <w:pStyle w:val="Footer"/>
     </w:pPr>
   </w:p>
 </w:ftr>
@@ -9065,7 +9031,7 @@
     <w:lsdException w:name="Unresolved Mention" w:semiHidden="1" w:unhideWhenUsed="1"/>
     <w:lsdException w:name="Smart Link" w:semiHidden="1" w:unhideWhenUsed="1"/>
   </w:latentStyles>
-  <w:style w:type="paragraph" w:default="1" w:styleId="a">
+  <w:style w:type="paragraph" w:default="1" w:styleId="Normal">
     <w:name w:val="Normal"/>
     <w:qFormat/>
     <w:rsid w:val="007649C1"/>
@@ -9083,11 +9049,11 @@
       <w:lang w:eastAsia="ru-RU"/>
     </w:rPr>
   </w:style>
-  <w:style w:type="paragraph" w:styleId="1">
+  <w:style w:type="paragraph" w:styleId="Heading1">
     <w:name w:val="heading 1"/>
-    <w:basedOn w:val="a"/>
-    <w:next w:val="a"/>
-    <w:link w:val="10"/>
+    <w:basedOn w:val="Normal"/>
+    <w:next w:val="Normal"/>
+    <w:link w:val="Heading1Char"/>
     <w:qFormat/>
     <w:rsid w:val="004F1D8E"/>
     <w:pPr>
@@ -9107,11 +9073,11 @@
       <w:sz w:val="28"/>
     </w:rPr>
   </w:style>
-  <w:style w:type="paragraph" w:styleId="3">
+  <w:style w:type="paragraph" w:styleId="Heading3">
     <w:name w:val="heading 3"/>
-    <w:basedOn w:val="a"/>
-    <w:next w:val="a"/>
-    <w:link w:val="30"/>
+    <w:basedOn w:val="Normal"/>
+    <w:next w:val="Normal"/>
+    <w:link w:val="Heading3Char"/>
     <w:uiPriority w:val="9"/>
     <w:semiHidden/>
     <w:unhideWhenUsed/>
@@ -9130,13 +9096,13 @@
       <w:szCs w:val="24"/>
     </w:rPr>
   </w:style>
-  <w:style w:type="character" w:default="1" w:styleId="a0">
+  <w:style w:type="character" w:default="1" w:styleId="DefaultParagraphFont">
     <w:name w:val="Default Paragraph Font"/>
     <w:uiPriority w:val="1"/>
     <w:semiHidden/>
     <w:unhideWhenUsed/>
   </w:style>
-  <w:style w:type="table" w:default="1" w:styleId="a1">
+  <w:style w:type="table" w:default="1" w:styleId="TableNormal">
     <w:name w:val="Normal Table"/>
     <w:uiPriority w:val="99"/>
     <w:semiHidden/>
@@ -9151,16 +9117,16 @@
       </w:tblCellMar>
     </w:tblPr>
   </w:style>
-  <w:style w:type="numbering" w:default="1" w:styleId="a2">
+  <w:style w:type="numbering" w:default="1" w:styleId="NoList">
     <w:name w:val="No List"/>
     <w:uiPriority w:val="99"/>
     <w:semiHidden/>
     <w:unhideWhenUsed/>
   </w:style>
-  <w:style w:type="character" w:customStyle="1" w:styleId="10">
-    <w:name w:val="Заголовок 1 Знак"/>
-    <w:basedOn w:val="a0"/>
-    <w:link w:val="1"/>
+  <w:style w:type="character" w:customStyle="1" w:styleId="Heading1Char">
+    <w:name w:val="Heading 1 Char"/>
+    <w:basedOn w:val="DefaultParagraphFont"/>
+    <w:link w:val="Heading1"/>
     <w:rsid w:val="004F1D8E"/>
     <w:rPr>
       <w:rFonts w:ascii="Times New Roman" w:eastAsia="Times New Roman" w:hAnsi="Times New Roman" w:cs="Times New Roman"/>
@@ -9169,10 +9135,10 @@
       <w:lang w:eastAsia="ru-RU"/>
     </w:rPr>
   </w:style>
-  <w:style w:type="paragraph" w:styleId="a3">
+  <w:style w:type="paragraph" w:styleId="BodyText">
     <w:name w:val="Body Text"/>
-    <w:basedOn w:val="a"/>
-    <w:link w:val="a4"/>
+    <w:basedOn w:val="Normal"/>
+    <w:link w:val="BodyTextChar"/>
     <w:rsid w:val="004F1D8E"/>
     <w:pPr>
       <w:widowControl/>
@@ -9186,10 +9152,10 @@
       <w:sz w:val="28"/>
     </w:rPr>
   </w:style>
-  <w:style w:type="character" w:customStyle="1" w:styleId="a4">
-    <w:name w:val="Основной текст Знак"/>
-    <w:basedOn w:val="a0"/>
-    <w:link w:val="a3"/>
+  <w:style w:type="character" w:customStyle="1" w:styleId="BodyTextChar">
+    <w:name w:val="Body Text Char"/>
+    <w:basedOn w:val="DefaultParagraphFont"/>
+    <w:link w:val="BodyText"/>
     <w:rsid w:val="004F1D8E"/>
     <w:rPr>
       <w:rFonts w:ascii="Times New Roman" w:eastAsia="Times New Roman" w:hAnsi="Times New Roman" w:cs="Times New Roman"/>
@@ -9216,10 +9182,10 @@
       <w:lang w:eastAsia="ru-RU"/>
     </w:rPr>
   </w:style>
-  <w:style w:type="paragraph" w:styleId="a5">
+  <w:style w:type="paragraph" w:styleId="BalloonText">
     <w:name w:val="Balloon Text"/>
-    <w:basedOn w:val="a"/>
-    <w:link w:val="a6"/>
+    <w:basedOn w:val="Normal"/>
+    <w:link w:val="BalloonTextChar"/>
     <w:uiPriority w:val="99"/>
     <w:semiHidden/>
     <w:unhideWhenUsed/>
@@ -9230,10 +9196,10 @@
       <w:szCs w:val="16"/>
     </w:rPr>
   </w:style>
-  <w:style w:type="character" w:customStyle="1" w:styleId="a6">
-    <w:name w:val="Текст выноски Знак"/>
-    <w:basedOn w:val="a0"/>
-    <w:link w:val="a5"/>
+  <w:style w:type="character" w:customStyle="1" w:styleId="BalloonTextChar">
+    <w:name w:val="Balloon Text Char"/>
+    <w:basedOn w:val="DefaultParagraphFont"/>
+    <w:link w:val="BalloonText"/>
     <w:uiPriority w:val="99"/>
     <w:semiHidden/>
     <w:rsid w:val="004F1D8E"/>
@@ -9244,10 +9210,10 @@
       <w:lang w:eastAsia="ru-RU"/>
     </w:rPr>
   </w:style>
-  <w:style w:type="paragraph" w:styleId="a7">
+  <w:style w:type="paragraph" w:styleId="Header">
     <w:name w:val="header"/>
-    <w:basedOn w:val="a"/>
-    <w:link w:val="a8"/>
+    <w:basedOn w:val="Normal"/>
+    <w:link w:val="HeaderChar"/>
     <w:uiPriority w:val="99"/>
     <w:unhideWhenUsed/>
     <w:rsid w:val="00B51610"/>
@@ -9258,10 +9224,10 @@
       </w:tabs>
     </w:pPr>
   </w:style>
-  <w:style w:type="character" w:customStyle="1" w:styleId="a8">
-    <w:name w:val="Верхний колонтитул Знак"/>
-    <w:basedOn w:val="a0"/>
-    <w:link w:val="a7"/>
+  <w:style w:type="character" w:customStyle="1" w:styleId="HeaderChar">
+    <w:name w:val="Header Char"/>
+    <w:basedOn w:val="DefaultParagraphFont"/>
+    <w:link w:val="Header"/>
     <w:uiPriority w:val="99"/>
     <w:rsid w:val="00B51610"/>
     <w:rPr>
@@ -9271,10 +9237,10 @@
       <w:lang w:eastAsia="ru-RU"/>
     </w:rPr>
   </w:style>
-  <w:style w:type="paragraph" w:styleId="a9">
+  <w:style w:type="paragraph" w:styleId="Footer">
     <w:name w:val="footer"/>
-    <w:basedOn w:val="a"/>
-    <w:link w:val="aa"/>
+    <w:basedOn w:val="Normal"/>
+    <w:link w:val="FooterChar"/>
     <w:uiPriority w:val="99"/>
     <w:unhideWhenUsed/>
     <w:rsid w:val="00B51610"/>
@@ -9285,10 +9251,10 @@
       </w:tabs>
     </w:pPr>
   </w:style>
-  <w:style w:type="character" w:customStyle="1" w:styleId="aa">
-    <w:name w:val="Нижний колонтитул Знак"/>
-    <w:basedOn w:val="a0"/>
-    <w:link w:val="a9"/>
+  <w:style w:type="character" w:customStyle="1" w:styleId="FooterChar">
+    <w:name w:val="Footer Char"/>
+    <w:basedOn w:val="DefaultParagraphFont"/>
+    <w:link w:val="Footer"/>
     <w:uiPriority w:val="99"/>
     <w:rsid w:val="00B51610"/>
     <w:rPr>
@@ -9298,9 +9264,9 @@
       <w:lang w:eastAsia="ru-RU"/>
     </w:rPr>
   </w:style>
-  <w:style w:type="paragraph" w:styleId="ab">
+  <w:style w:type="paragraph" w:styleId="NormalWeb">
     <w:name w:val="Normal (Web)"/>
-    <w:basedOn w:val="a"/>
+    <w:basedOn w:val="Normal"/>
     <w:uiPriority w:val="99"/>
     <w:semiHidden/>
     <w:unhideWhenUsed/>
@@ -9319,17 +9285,17 @@
   </w:style>
   <w:style w:type="character" w:customStyle="1" w:styleId="translation-chunk">
     <w:name w:val="translation-chunk"/>
-    <w:basedOn w:val="a0"/>
+    <w:basedOn w:val="DefaultParagraphFont"/>
     <w:rsid w:val="003007C2"/>
   </w:style>
   <w:style w:type="character" w:customStyle="1" w:styleId="ft9">
     <w:name w:val="ft9"/>
-    <w:basedOn w:val="a0"/>
+    <w:basedOn w:val="DefaultParagraphFont"/>
     <w:rsid w:val="009646A3"/>
   </w:style>
-  <w:style w:type="paragraph" w:styleId="ac">
+  <w:style w:type="paragraph" w:styleId="ListParagraph">
     <w:name w:val="List Paragraph"/>
-    <w:basedOn w:val="a"/>
+    <w:basedOn w:val="Normal"/>
     <w:uiPriority w:val="34"/>
     <w:qFormat/>
     <w:rsid w:val="00FD1EFC"/>
@@ -9348,9 +9314,9 @@
       <w:szCs w:val="28"/>
     </w:rPr>
   </w:style>
-  <w:style w:type="table" w:styleId="ad">
+  <w:style w:type="table" w:styleId="TableGrid">
     <w:name w:val="Table Grid"/>
-    <w:basedOn w:val="a1"/>
+    <w:basedOn w:val="TableNormal"/>
     <w:uiPriority w:val="59"/>
     <w:rsid w:val="001A3791"/>
     <w:pPr>
@@ -9367,10 +9333,10 @@
       </w:tblBorders>
     </w:tblPr>
   </w:style>
-  <w:style w:type="paragraph" w:styleId="ae">
+  <w:style w:type="paragraph" w:styleId="TOCHeading">
     <w:name w:val="TOC Heading"/>
-    <w:basedOn w:val="1"/>
-    <w:next w:val="a"/>
+    <w:basedOn w:val="Heading1"/>
+    <w:next w:val="Normal"/>
     <w:uiPriority w:val="39"/>
     <w:unhideWhenUsed/>
     <w:qFormat/>
@@ -9391,10 +9357,10 @@
       <w:szCs w:val="32"/>
     </w:rPr>
   </w:style>
-  <w:style w:type="paragraph" w:styleId="11">
+  <w:style w:type="paragraph" w:styleId="TOC1">
     <w:name w:val="toc 1"/>
-    <w:basedOn w:val="a"/>
-    <w:next w:val="a"/>
+    <w:basedOn w:val="Normal"/>
+    <w:next w:val="Normal"/>
     <w:autoRedefine/>
     <w:uiPriority w:val="39"/>
     <w:unhideWhenUsed/>
@@ -9403,9 +9369,9 @@
       <w:spacing w:after="100"/>
     </w:pPr>
   </w:style>
-  <w:style w:type="character" w:styleId="af">
+  <w:style w:type="character" w:styleId="Hyperlink">
     <w:name w:val="Hyperlink"/>
-    <w:basedOn w:val="a0"/>
+    <w:basedOn w:val="DefaultParagraphFont"/>
     <w:uiPriority w:val="99"/>
     <w:unhideWhenUsed/>
     <w:rsid w:val="00940831"/>
@@ -9414,11 +9380,11 @@
       <w:u w:val="single"/>
     </w:rPr>
   </w:style>
-  <w:style w:type="paragraph" w:styleId="af0">
+  <w:style w:type="paragraph" w:styleId="Title">
     <w:name w:val="Title"/>
-    <w:basedOn w:val="a"/>
-    <w:next w:val="a"/>
-    <w:link w:val="af1"/>
+    <w:basedOn w:val="Normal"/>
+    <w:next w:val="Normal"/>
+    <w:link w:val="TitleChar"/>
     <w:uiPriority w:val="10"/>
     <w:qFormat/>
     <w:rsid w:val="00940831"/>
@@ -9433,10 +9399,10 @@
       <w:szCs w:val="56"/>
     </w:rPr>
   </w:style>
-  <w:style w:type="character" w:customStyle="1" w:styleId="af1">
-    <w:name w:val="Заголовок Знак"/>
-    <w:basedOn w:val="a0"/>
-    <w:link w:val="af0"/>
+  <w:style w:type="character" w:customStyle="1" w:styleId="TitleChar">
+    <w:name w:val="Title Char"/>
+    <w:basedOn w:val="DefaultParagraphFont"/>
+    <w:link w:val="Title"/>
     <w:uiPriority w:val="10"/>
     <w:rsid w:val="00940831"/>
     <w:rPr>
@@ -9448,10 +9414,10 @@
       <w:lang w:eastAsia="ru-RU"/>
     </w:rPr>
   </w:style>
-  <w:style w:type="character" w:customStyle="1" w:styleId="30">
-    <w:name w:val="Заголовок 3 Знак"/>
-    <w:basedOn w:val="a0"/>
-    <w:link w:val="3"/>
+  <w:style w:type="character" w:customStyle="1" w:styleId="Heading3Char">
+    <w:name w:val="Heading 3 Char"/>
+    <w:basedOn w:val="DefaultParagraphFont"/>
+    <w:link w:val="Heading3"/>
     <w:uiPriority w:val="9"/>
     <w:semiHidden/>
     <w:rsid w:val="00940831"/>
@@ -9463,10 +9429,10 @@
       <w:lang w:eastAsia="ru-RU"/>
     </w:rPr>
   </w:style>
-  <w:style w:type="character" w:customStyle="1" w:styleId="af2">
+  <w:style w:type="character" w:customStyle="1" w:styleId="a">
     <w:name w:val="Основной текст МУ Знак"/>
-    <w:basedOn w:val="a0"/>
-    <w:link w:val="af3"/>
+    <w:basedOn w:val="DefaultParagraphFont"/>
+    <w:link w:val="a0"/>
     <w:locked/>
     <w:rsid w:val="00940831"/>
     <w:rPr>
@@ -9474,9 +9440,9 @@
       <w:sz w:val="28"/>
     </w:rPr>
   </w:style>
-  <w:style w:type="paragraph" w:customStyle="1" w:styleId="af3">
+  <w:style w:type="paragraph" w:customStyle="1" w:styleId="a0">
     <w:name w:val="Основной текст МУ"/>
-    <w:link w:val="af2"/>
+    <w:link w:val="a"/>
     <w:qFormat/>
     <w:rsid w:val="00940831"/>
     <w:pPr>
@@ -9490,10 +9456,10 @@
       <w:sz w:val="28"/>
     </w:rPr>
   </w:style>
-  <w:style w:type="paragraph" w:styleId="31">
+  <w:style w:type="paragraph" w:styleId="TOC3">
     <w:name w:val="toc 3"/>
-    <w:basedOn w:val="a"/>
-    <w:next w:val="a"/>
+    <w:basedOn w:val="Normal"/>
+    <w:next w:val="Normal"/>
     <w:autoRedefine/>
     <w:uiPriority w:val="39"/>
     <w:unhideWhenUsed/>

--- a/4 семестр/4 семестр/СПО/ПР1-4_Стецюк.docx
+++ b/4 семестр/4 семестр/СПО/ПР1-4_Стецюк.docx
@@ -35,6 +35,18 @@
                 <w:sz w:val="24"/>
               </w:rPr>
             </w:pPr>
+            <w:proofErr w:type="spellStart"/>
+            <w:r>
+              <w:rPr>
+                <w:b/>
+                <w:bCs/>
+                <w:sz w:val="24"/>
+                <w:szCs w:val="24"/>
+                <w:lang w:val="en-US"/>
+              </w:rPr>
+              <w:t>su</w:t>
+            </w:r>
+            <w:proofErr w:type="spellEnd"/>
             <w:r>
               <w:rPr>
                 <w:b/>
@@ -1550,6 +1562,7 @@
         </w:rPr>
         <w:t xml:space="preserve"> (</w:t>
       </w:r>
+      <w:proofErr w:type="spellStart"/>
       <w:r>
         <w:rPr>
           <w:szCs w:val="28"/>
@@ -1557,6 +1570,7 @@
         </w:rPr>
         <w:t>Jammy</w:t>
       </w:r>
+      <w:proofErr w:type="spellEnd"/>
       <w:r>
         <w:rPr>
           <w:szCs w:val="28"/>
@@ -1676,6 +1690,7 @@
         </w:rPr>
         <w:t xml:space="preserve"> </w:t>
       </w:r>
+      <w:proofErr w:type="spellStart"/>
       <w:r>
         <w:rPr>
           <w:i/>
@@ -1686,6 +1701,7 @@
         </w:rPr>
         <w:t>sudo</w:t>
       </w:r>
+      <w:proofErr w:type="spellEnd"/>
       <w:r>
         <w:rPr>
           <w:i/>
@@ -1800,6 +1816,7 @@
         <w:tab/>
         <w:t xml:space="preserve">В домашней директории создадим директорию </w:t>
       </w:r>
+      <w:proofErr w:type="spellStart"/>
       <w:r>
         <w:rPr>
           <w:sz w:val="28"/>
@@ -1808,6 +1825,7 @@
         </w:rPr>
         <w:t>stetsyuk</w:t>
       </w:r>
+      <w:proofErr w:type="spellEnd"/>
       <w:r>
         <w:rPr>
           <w:sz w:val="28"/>
@@ -1829,6 +1847,7 @@
         </w:rPr>
         <w:t xml:space="preserve">: </w:t>
       </w:r>
+      <w:proofErr w:type="spellStart"/>
       <w:r>
         <w:rPr>
           <w:sz w:val="28"/>
@@ -1837,6 +1856,7 @@
         </w:rPr>
         <w:t>stetsyuk</w:t>
       </w:r>
+      <w:proofErr w:type="spellEnd"/>
       <w:r>
         <w:rPr>
           <w:sz w:val="28"/>
@@ -1844,6 +1864,7 @@
         </w:rPr>
         <w:t>_</w:t>
       </w:r>
+      <w:proofErr w:type="spellStart"/>
       <w:r>
         <w:rPr>
           <w:sz w:val="28"/>
@@ -1852,6 +1873,7 @@
         </w:rPr>
         <w:t>dir</w:t>
       </w:r>
+      <w:proofErr w:type="spellEnd"/>
       <w:r>
         <w:rPr>
           <w:sz w:val="28"/>
@@ -1859,6 +1881,7 @@
         </w:rPr>
         <w:t xml:space="preserve">_1, </w:t>
       </w:r>
+      <w:proofErr w:type="spellStart"/>
       <w:r>
         <w:rPr>
           <w:sz w:val="28"/>
@@ -1867,6 +1890,7 @@
         </w:rPr>
         <w:t>stetsyuk</w:t>
       </w:r>
+      <w:proofErr w:type="spellEnd"/>
       <w:r>
         <w:rPr>
           <w:sz w:val="28"/>
@@ -1874,6 +1898,7 @@
         </w:rPr>
         <w:t>_</w:t>
       </w:r>
+      <w:proofErr w:type="spellStart"/>
       <w:r>
         <w:rPr>
           <w:sz w:val="28"/>
@@ -1882,6 +1907,7 @@
         </w:rPr>
         <w:t>dir</w:t>
       </w:r>
+      <w:proofErr w:type="spellEnd"/>
       <w:r>
         <w:rPr>
           <w:sz w:val="28"/>
@@ -1889,6 +1915,7 @@
         </w:rPr>
         <w:t xml:space="preserve">_2, </w:t>
       </w:r>
+      <w:proofErr w:type="spellStart"/>
       <w:r>
         <w:rPr>
           <w:sz w:val="28"/>
@@ -1897,6 +1924,7 @@
         </w:rPr>
         <w:t>stetsyuk</w:t>
       </w:r>
+      <w:proofErr w:type="spellEnd"/>
       <w:r>
         <w:rPr>
           <w:sz w:val="28"/>
@@ -1904,6 +1932,7 @@
         </w:rPr>
         <w:t>_</w:t>
       </w:r>
+      <w:proofErr w:type="spellStart"/>
       <w:r>
         <w:rPr>
           <w:sz w:val="28"/>
@@ -1912,6 +1941,7 @@
         </w:rPr>
         <w:t>dir</w:t>
       </w:r>
+      <w:proofErr w:type="spellEnd"/>
       <w:r>
         <w:rPr>
           <w:sz w:val="28"/>
@@ -2252,6 +2282,7 @@
         </w:rPr>
         <w:t>4_</w:t>
       </w:r>
+      <w:proofErr w:type="spellStart"/>
       <w:r>
         <w:rPr>
           <w:sz w:val="28"/>
@@ -2260,6 +2291,7 @@
         </w:rPr>
         <w:t>dir</w:t>
       </w:r>
+      <w:proofErr w:type="spellEnd"/>
       <w:r>
         <w:rPr>
           <w:sz w:val="28"/>
@@ -2429,14 +2461,20 @@
       </w:pPr>
       <w:r>
         <w:rPr>
-          <w:noProof/>
+          <w:rFonts w:eastAsiaTheme="majorEastAsia"/>
+          <w:b/>
+          <w:bCs/>
+          <w:spacing w:val="-10"/>
+          <w:kern w:val="28"/>
+          <w:sz w:val="36"/>
+          <w:szCs w:val="36"/>
         </w:rPr>
         <w:lastRenderedPageBreak/>
         <w:drawing>
-          <wp:inline distT="0" distB="0" distL="0" distR="0" wp14:anchorId="610EB116" wp14:editId="4E466291">
-            <wp:extent cx="5786168" cy="4859020"/>
-            <wp:effectExtent l="0" t="0" r="5080" b="0"/>
-            <wp:docPr id="14" name="Рисунок 14"/>
+          <wp:inline distT="0" distB="0" distL="0" distR="0" wp14:anchorId="3083079B" wp14:editId="291337EF">
+            <wp:extent cx="5940425" cy="3763645"/>
+            <wp:effectExtent l="0" t="0" r="3175" b="8255"/>
+            <wp:docPr id="3" name="Picture 3"/>
             <wp:cNvGraphicFramePr>
               <a:graphicFrameLocks xmlns:a="http://schemas.openxmlformats.org/drawingml/2006/main" noChangeAspect="1"/>
             </wp:cNvGraphicFramePr>
@@ -2456,7 +2494,7 @@
                   <pic:spPr>
                     <a:xfrm>
                       <a:off x="0" y="0"/>
-                      <a:ext cx="5788768" cy="4861203"/>
+                      <a:ext cx="5940425" cy="3763645"/>
                     </a:xfrm>
                     <a:prstGeom prst="rect">
                       <a:avLst/>
@@ -2660,6 +2698,7 @@
         </w:rPr>
         <w:t xml:space="preserve">и дистрибутиве с помощью команды </w:t>
       </w:r>
+      <w:proofErr w:type="spellStart"/>
       <w:r>
         <w:rPr>
           <w:szCs w:val="28"/>
@@ -2667,19 +2706,7 @@
         </w:rPr>
         <w:t>uname</w:t>
       </w:r>
-      <w:r>
-        <w:rPr>
-          <w:szCs w:val="28"/>
-        </w:rPr>
-        <w:t xml:space="preserve"> -</w:t>
-      </w:r>
-      <w:r>
-        <w:rPr>
-          <w:szCs w:val="28"/>
-          <w:lang w:val="en-US"/>
-        </w:rPr>
-        <w:t>a</w:t>
-      </w:r>
+      <w:proofErr w:type="spellEnd"/>
       <w:r>
         <w:rPr>
           <w:szCs w:val="28"/>
@@ -2690,33 +2717,67 @@
         <w:rPr>
           <w:szCs w:val="28"/>
         </w:rPr>
-        <w:t xml:space="preserve">и </w:t>
-      </w:r>
-      <w:r>
-        <w:rPr>
-          <w:szCs w:val="28"/>
-          <w:lang w:val="en-US"/>
-        </w:rPr>
-        <w:t>lsb</w:t>
-      </w:r>
-      <w:r>
-        <w:rPr>
-          <w:szCs w:val="28"/>
-        </w:rPr>
-        <w:t>_</w:t>
-      </w:r>
-      <w:r>
-        <w:rPr>
-          <w:szCs w:val="28"/>
-          <w:lang w:val="en-US"/>
-        </w:rPr>
-        <w:t>release</w:t>
-      </w:r>
-      <w:r>
-        <w:rPr>
-          <w:szCs w:val="28"/>
-        </w:rPr>
-        <w:t xml:space="preserve"> -</w:t>
+        <w:t xml:space="preserve">и флагов </w:t>
+      </w:r>
+      <w:r>
+        <w:rPr>
+          <w:szCs w:val="28"/>
+        </w:rPr>
+        <w:t>-</w:t>
+      </w:r>
+      <w:r>
+        <w:rPr>
+          <w:szCs w:val="28"/>
+          <w:lang w:val="en-US"/>
+        </w:rPr>
+        <w:t>s</w:t>
+      </w:r>
+      <w:r>
+        <w:rPr>
+          <w:szCs w:val="28"/>
+        </w:rPr>
+        <w:t>, -</w:t>
+      </w:r>
+      <w:r>
+        <w:rPr>
+          <w:szCs w:val="28"/>
+          <w:lang w:val="en-US"/>
+        </w:rPr>
+        <w:t>v</w:t>
+      </w:r>
+      <w:r>
+        <w:rPr>
+          <w:szCs w:val="28"/>
+        </w:rPr>
+        <w:t>, -</w:t>
+      </w:r>
+      <w:r>
+        <w:rPr>
+          <w:szCs w:val="28"/>
+          <w:lang w:val="en-US"/>
+        </w:rPr>
+        <w:t>r</w:t>
+      </w:r>
+      <w:r>
+        <w:rPr>
+          <w:szCs w:val="28"/>
+        </w:rPr>
+        <w:t>, -</w:t>
+      </w:r>
+      <w:proofErr w:type="spellStart"/>
+      <w:r>
+        <w:rPr>
+          <w:szCs w:val="28"/>
+          <w:lang w:val="en-US"/>
+        </w:rPr>
+        <w:t>i</w:t>
+      </w:r>
+      <w:proofErr w:type="spellEnd"/>
+      <w:r>
+        <w:rPr>
+          <w:szCs w:val="28"/>
+        </w:rPr>
+        <w:t>, -</w:t>
       </w:r>
       <w:r>
         <w:rPr>
@@ -2754,10 +2815,10 @@
           <w:noProof/>
         </w:rPr>
         <w:drawing>
-          <wp:inline distT="0" distB="0" distL="0" distR="0" wp14:anchorId="7C169DD8" wp14:editId="42460325">
-            <wp:extent cx="5788025" cy="1254742"/>
-            <wp:effectExtent l="0" t="0" r="3175" b="3175"/>
-            <wp:docPr id="5" name="Рисунок 5"/>
+          <wp:inline distT="0" distB="0" distL="0" distR="0" wp14:anchorId="01CA731F" wp14:editId="5883E576">
+            <wp:extent cx="5940425" cy="1132840"/>
+            <wp:effectExtent l="0" t="0" r="3175" b="0"/>
+            <wp:docPr id="17" name="Picture 17"/>
             <wp:cNvGraphicFramePr>
               <a:graphicFrameLocks xmlns:a="http://schemas.openxmlformats.org/drawingml/2006/main" noChangeAspect="1"/>
             </wp:cNvGraphicFramePr>
@@ -2777,7 +2838,7 @@
                   <pic:spPr>
                     <a:xfrm>
                       <a:off x="0" y="0"/>
-                      <a:ext cx="5802106" cy="1257795"/>
+                      <a:ext cx="5940425" cy="1132840"/>
                     </a:xfrm>
                     <a:prstGeom prst="rect">
                       <a:avLst/>
@@ -2928,7 +2989,7 @@
           <w:sz w:val="28"/>
           <w:szCs w:val="28"/>
         </w:rPr>
-        <w:tab/>
+        <w:t xml:space="preserve"> </w:t>
       </w:r>
       <w:r>
         <w:rPr>
@@ -2945,6 +3006,7 @@
         </w:rPr>
         <w:t xml:space="preserve">, </w:t>
       </w:r>
+      <w:proofErr w:type="spellStart"/>
       <w:r>
         <w:rPr>
           <w:sz w:val="28"/>
@@ -2953,6 +3015,7 @@
         </w:rPr>
         <w:t>etc</w:t>
       </w:r>
+      <w:proofErr w:type="spellEnd"/>
       <w:r>
         <w:rPr>
           <w:sz w:val="28"/>
@@ -3056,18 +3119,11 @@
           <w:sz w:val="28"/>
           <w:szCs w:val="28"/>
         </w:rPr>
-        <w:lastRenderedPageBreak/>
-        <w:t xml:space="preserve"> </w:t>
-      </w:r>
-      <w:r>
-        <w:rPr>
-          <w:noProof/>
-        </w:rPr>
         <w:drawing>
-          <wp:inline distT="0" distB="0" distL="0" distR="0" wp14:anchorId="71F3D12B" wp14:editId="7045F512">
-            <wp:extent cx="5864225" cy="4220612"/>
-            <wp:effectExtent l="0" t="0" r="3175" b="8890"/>
-            <wp:docPr id="6" name="Рисунок 6"/>
+          <wp:inline distT="0" distB="0" distL="0" distR="0" wp14:anchorId="4E9835E1" wp14:editId="2F0BC7E7">
+            <wp:extent cx="5940425" cy="2169795"/>
+            <wp:effectExtent l="0" t="0" r="3175" b="1905"/>
+            <wp:docPr id="27" name="Picture 27"/>
             <wp:cNvGraphicFramePr>
               <a:graphicFrameLocks xmlns:a="http://schemas.openxmlformats.org/drawingml/2006/main" noChangeAspect="1"/>
             </wp:cNvGraphicFramePr>
@@ -3087,7 +3143,7 @@
                   <pic:spPr>
                     <a:xfrm>
                       <a:off x="0" y="0"/>
-                      <a:ext cx="5866216" cy="4222045"/>
+                      <a:ext cx="5940425" cy="2169795"/>
                     </a:xfrm>
                     <a:prstGeom prst="rect">
                       <a:avLst/>
@@ -3184,11 +3240,12 @@
         <w:rPr>
           <w:noProof/>
         </w:rPr>
+        <w:lastRenderedPageBreak/>
         <w:drawing>
-          <wp:inline distT="0" distB="0" distL="0" distR="0" wp14:anchorId="615D38C7" wp14:editId="26873D49">
-            <wp:extent cx="5940425" cy="3945890"/>
-            <wp:effectExtent l="0" t="0" r="3175" b="0"/>
-            <wp:docPr id="10" name="Рисунок 10"/>
+          <wp:inline distT="0" distB="0" distL="0" distR="0" wp14:anchorId="499D7D5A" wp14:editId="5E566B5B">
+            <wp:extent cx="5940425" cy="6487795"/>
+            <wp:effectExtent l="0" t="0" r="3175" b="8255"/>
+            <wp:docPr id="26" name="Picture 26"/>
             <wp:cNvGraphicFramePr>
               <a:graphicFrameLocks xmlns:a="http://schemas.openxmlformats.org/drawingml/2006/main" noChangeAspect="1"/>
             </wp:cNvGraphicFramePr>
@@ -3208,7 +3265,7 @@
                   <pic:spPr>
                     <a:xfrm>
                       <a:off x="0" y="0"/>
-                      <a:ext cx="5940425" cy="3945890"/>
+                      <a:ext cx="5940425" cy="6487795"/>
                     </a:xfrm>
                     <a:prstGeom prst="rect">
                       <a:avLst/>
@@ -3291,27 +3348,15 @@
           <w:lang w:val="en-US"/>
         </w:rPr>
       </w:pPr>
-    </w:p>
-    <w:p>
-      <w:pPr>
-        <w:spacing w:line="360" w:lineRule="auto"/>
-        <w:jc w:val="both"/>
-        <w:rPr>
-          <w:sz w:val="28"/>
-          <w:szCs w:val="28"/>
-          <w:lang w:val="en-US"/>
-        </w:rPr>
-      </w:pPr>
       <w:r>
         <w:rPr>
           <w:noProof/>
         </w:rPr>
-        <w:lastRenderedPageBreak/>
         <w:drawing>
-          <wp:inline distT="0" distB="0" distL="0" distR="0" wp14:anchorId="55785059" wp14:editId="145434D0">
-            <wp:extent cx="5940425" cy="1644015"/>
+          <wp:inline distT="0" distB="0" distL="0" distR="0" wp14:anchorId="39A9333E" wp14:editId="6844A293">
+            <wp:extent cx="5940425" cy="1417955"/>
             <wp:effectExtent l="0" t="0" r="3175" b="0"/>
-            <wp:docPr id="11" name="Рисунок 11"/>
+            <wp:docPr id="28" name="Picture 28"/>
             <wp:cNvGraphicFramePr>
               <a:graphicFrameLocks xmlns:a="http://schemas.openxmlformats.org/drawingml/2006/main" noChangeAspect="1"/>
             </wp:cNvGraphicFramePr>
@@ -3331,7 +3376,7 @@
                   <pic:spPr>
                     <a:xfrm>
                       <a:off x="0" y="0"/>
-                      <a:ext cx="5940425" cy="1644015"/>
+                      <a:ext cx="5940425" cy="1417955"/>
                     </a:xfrm>
                     <a:prstGeom prst="rect">
                       <a:avLst/>
@@ -3429,18 +3474,31 @@
         <w:rPr>
           <w:sz w:val="28"/>
           <w:szCs w:val="28"/>
-          <w:lang w:val="en-US"/>
-        </w:rPr>
-      </w:pPr>
-      <w:r>
-        <w:rPr>
-          <w:noProof/>
-        </w:rPr>
+        </w:rPr>
+      </w:pPr>
+    </w:p>
+    <w:p>
+      <w:pPr>
+        <w:spacing w:line="360" w:lineRule="auto"/>
+        <w:jc w:val="center"/>
+        <w:rPr>
+          <w:sz w:val="28"/>
+          <w:szCs w:val="28"/>
+          <w:lang w:val="en-US"/>
+        </w:rPr>
+      </w:pPr>
+      <w:r>
+        <w:rPr>
+          <w:sz w:val="28"/>
+          <w:szCs w:val="28"/>
+          <w:lang w:val="en-US"/>
+        </w:rPr>
+        <w:lastRenderedPageBreak/>
         <w:drawing>
-          <wp:inline distT="0" distB="0" distL="0" distR="0" wp14:anchorId="3701EE7D" wp14:editId="6027034E">
-            <wp:extent cx="3429000" cy="695325"/>
+          <wp:inline distT="0" distB="0" distL="0" distR="0" wp14:anchorId="6B98B874" wp14:editId="5CE93625">
+            <wp:extent cx="3820058" cy="161948"/>
             <wp:effectExtent l="0" t="0" r="0" b="9525"/>
-            <wp:docPr id="16" name="Рисунок 16"/>
+            <wp:docPr id="29" name="Picture 29"/>
             <wp:cNvGraphicFramePr>
               <a:graphicFrameLocks xmlns:a="http://schemas.openxmlformats.org/drawingml/2006/main" noChangeAspect="1"/>
             </wp:cNvGraphicFramePr>
@@ -3460,7 +3518,7 @@
                   <pic:spPr>
                     <a:xfrm>
                       <a:off x="0" y="0"/>
-                      <a:ext cx="3429000" cy="695325"/>
+                      <a:ext cx="3820058" cy="161948"/>
                     </a:xfrm>
                     <a:prstGeom prst="rect">
                       <a:avLst/>
@@ -3479,69 +3537,67 @@
         <w:jc w:val="center"/>
         <w:rPr>
           <w:b/>
+          <w:iCs/>
+          <w:sz w:val="24"/>
+          <w:szCs w:val="24"/>
+        </w:rPr>
+      </w:pPr>
+      <w:r>
+        <w:rPr>
+          <w:b/>
+          <w:iCs/>
+          <w:sz w:val="24"/>
+          <w:szCs w:val="24"/>
+        </w:rPr>
+        <w:t xml:space="preserve">Рисунок 2.5 – </w:t>
+      </w:r>
+      <w:r>
+        <w:rPr>
+          <w:b/>
+          <w:iCs/>
+          <w:sz w:val="24"/>
+          <w:szCs w:val="24"/>
+        </w:rPr>
+        <w:t>И</w:t>
+      </w:r>
+      <w:r>
+        <w:rPr>
+          <w:b/>
+          <w:iCs/>
+          <w:sz w:val="24"/>
+          <w:szCs w:val="24"/>
+        </w:rPr>
+        <w:t xml:space="preserve">сследование команды </w:t>
+      </w:r>
+      <w:r>
+        <w:rPr>
+          <w:b/>
+          <w:iCs/>
+          <w:sz w:val="24"/>
+          <w:szCs w:val="24"/>
+        </w:rPr>
+        <w:t>less</w:t>
+      </w:r>
+    </w:p>
+    <w:p>
+      <w:pPr>
+        <w:spacing w:line="360" w:lineRule="auto"/>
+        <w:jc w:val="center"/>
+        <w:rPr>
+          <w:sz w:val="28"/>
+          <w:szCs w:val="28"/>
+          <w:lang w:val="en-US"/>
+        </w:rPr>
+      </w:pPr>
+      <w:r>
+        <w:rPr>
           <w:noProof/>
-          <w:sz w:val="28"/>
-          <w:szCs w:val="28"/>
-          <w:lang w:val="en-US"/>
-        </w:rPr>
-      </w:pPr>
-      <w:r>
-        <w:rPr>
-          <w:b/>
-          <w:iCs/>
-          <w:sz w:val="24"/>
-          <w:szCs w:val="24"/>
-        </w:rPr>
-        <w:t xml:space="preserve">Рисунок 2.5 – </w:t>
-      </w:r>
-      <w:r>
-        <w:rPr>
-          <w:b/>
-          <w:iCs/>
-          <w:sz w:val="24"/>
-          <w:szCs w:val="24"/>
-        </w:rPr>
-        <w:t>И</w:t>
-      </w:r>
-      <w:r>
-        <w:rPr>
-          <w:b/>
-          <w:iCs/>
-          <w:sz w:val="24"/>
-          <w:szCs w:val="24"/>
-        </w:rPr>
-        <w:t xml:space="preserve">сследование команды </w:t>
-      </w:r>
-      <w:r>
-        <w:rPr>
-          <w:b/>
-          <w:iCs/>
-          <w:sz w:val="24"/>
-          <w:szCs w:val="24"/>
-          <w:lang w:val="en-US"/>
-        </w:rPr>
-        <w:t>less</w:t>
-      </w:r>
-    </w:p>
-    <w:p>
-      <w:pPr>
-        <w:spacing w:line="360" w:lineRule="auto"/>
-        <w:jc w:val="both"/>
-        <w:rPr>
-          <w:sz w:val="28"/>
-          <w:szCs w:val="28"/>
-          <w:lang w:val="en-US"/>
-        </w:rPr>
-      </w:pPr>
-      <w:r>
-        <w:rPr>
-          <w:noProof/>
         </w:rPr>
         <w:drawing>
-          <wp:inline distT="0" distB="0" distL="0" distR="0" wp14:anchorId="10E0926D" wp14:editId="671E6E0C">
-            <wp:extent cx="5940425" cy="3585845"/>
-            <wp:effectExtent l="0" t="0" r="3175" b="0"/>
-            <wp:docPr id="15" name="Рисунок 15"/>
+          <wp:inline distT="0" distB="0" distL="0" distR="0" wp14:anchorId="0FC7FAC6" wp14:editId="060BF30C">
+            <wp:extent cx="3867396" cy="7610475"/>
+            <wp:effectExtent l="0" t="0" r="0" b="0"/>
+            <wp:docPr id="30" name="Picture 30"/>
             <wp:cNvGraphicFramePr>
               <a:graphicFrameLocks xmlns:a="http://schemas.openxmlformats.org/drawingml/2006/main" noChangeAspect="1"/>
             </wp:cNvGraphicFramePr>
@@ -3561,7 +3617,7 @@
                   <pic:spPr>
                     <a:xfrm>
                       <a:off x="0" y="0"/>
-                      <a:ext cx="5940425" cy="3585845"/>
+                      <a:ext cx="3869097" cy="7613823"/>
                     </a:xfrm>
                     <a:prstGeom prst="rect">
                       <a:avLst/>
@@ -3640,36 +3696,6 @@
         </w:rPr>
         <w:t>less</w:t>
       </w:r>
-    </w:p>
-    <w:p>
-      <w:pPr>
-        <w:spacing w:line="360" w:lineRule="auto"/>
-        <w:jc w:val="both"/>
-        <w:rPr>
-          <w:sz w:val="28"/>
-          <w:szCs w:val="28"/>
-        </w:rPr>
-      </w:pPr>
-    </w:p>
-    <w:p>
-      <w:pPr>
-        <w:spacing w:line="360" w:lineRule="auto"/>
-        <w:jc w:val="both"/>
-        <w:rPr>
-          <w:sz w:val="28"/>
-          <w:szCs w:val="28"/>
-        </w:rPr>
-      </w:pPr>
-    </w:p>
-    <w:p>
-      <w:pPr>
-        <w:spacing w:line="360" w:lineRule="auto"/>
-        <w:jc w:val="both"/>
-        <w:rPr>
-          <w:sz w:val="28"/>
-          <w:szCs w:val="28"/>
-        </w:rPr>
-      </w:pPr>
     </w:p>
     <w:p>
       <w:pPr>
@@ -4648,6 +4674,7 @@
         <w:lastRenderedPageBreak/>
         <w:t xml:space="preserve">Затем проведем попытку получения доступа к ранее запрещенным файлам с помощью </w:t>
       </w:r>
+      <w:proofErr w:type="spellStart"/>
       <w:r>
         <w:rPr>
           <w:sz w:val="28"/>
@@ -4656,6 +4683,7 @@
         </w:rPr>
         <w:t>sudo</w:t>
       </w:r>
+      <w:proofErr w:type="spellEnd"/>
       <w:r>
         <w:rPr>
           <w:sz w:val="28"/>
@@ -5098,6 +5126,7 @@
         </w:rPr>
         <w:t xml:space="preserve">помощью команды </w:t>
       </w:r>
+      <w:proofErr w:type="spellStart"/>
       <w:r>
         <w:rPr>
           <w:szCs w:val="28"/>
@@ -5105,6 +5134,7 @@
         </w:rPr>
         <w:t>ps</w:t>
       </w:r>
+      <w:proofErr w:type="spellEnd"/>
       <w:r>
         <w:rPr>
           <w:szCs w:val="28"/>
@@ -5136,6 +5166,7 @@
         </w:rPr>
         <w:t xml:space="preserve">выведем все процессы принадлежащие пользователю </w:t>
       </w:r>
+      <w:proofErr w:type="spellStart"/>
       <w:r>
         <w:rPr>
           <w:szCs w:val="28"/>
@@ -5143,6 +5174,7 @@
         </w:rPr>
         <w:t>systemd</w:t>
       </w:r>
+      <w:proofErr w:type="spellEnd"/>
       <w:r>
         <w:rPr>
           <w:szCs w:val="28"/>
@@ -5250,6 +5282,7 @@
         </w:rPr>
         <w:t xml:space="preserve">ортировка процессов, принадлежащих пользователю </w:t>
       </w:r>
+      <w:proofErr w:type="spellStart"/>
       <w:r>
         <w:rPr>
           <w:b/>
@@ -5260,6 +5293,7 @@
         </w:rPr>
         <w:t>systemd</w:t>
       </w:r>
+      <w:proofErr w:type="spellEnd"/>
       <w:r>
         <w:rPr>
           <w:b/>
@@ -5278,6 +5312,7 @@
         </w:rPr>
         <w:t xml:space="preserve">через </w:t>
       </w:r>
+      <w:proofErr w:type="spellStart"/>
       <w:r>
         <w:rPr>
           <w:b/>
@@ -5288,6 +5323,7 @@
         </w:rPr>
         <w:t>ps</w:t>
       </w:r>
+      <w:proofErr w:type="spellEnd"/>
     </w:p>
     <w:p>
       <w:pPr>
@@ -5330,6 +5366,7 @@
         </w:rPr>
         <w:t>=</w:t>
       </w:r>
+      <w:proofErr w:type="spellStart"/>
       <w:r>
         <w:rPr>
           <w:sz w:val="28"/>
@@ -5337,6 +5374,7 @@
         </w:rPr>
         <w:t>systemd</w:t>
       </w:r>
+      <w:proofErr w:type="spellEnd"/>
       <w:r>
         <w:rPr>
           <w:sz w:val="28"/>
@@ -5482,6 +5520,7 @@
         </w:rPr>
         <w:t xml:space="preserve">ортировка процессов, принадлежащих пользователю </w:t>
       </w:r>
+      <w:proofErr w:type="spellStart"/>
       <w:r>
         <w:rPr>
           <w:b/>
@@ -5492,6 +5531,7 @@
         </w:rPr>
         <w:t>systemd</w:t>
       </w:r>
+      <w:proofErr w:type="spellEnd"/>
       <w:r>
         <w:rPr>
           <w:b/>
@@ -5537,6 +5577,7 @@
         </w:rPr>
         <w:t xml:space="preserve"> помощью команды </w:t>
       </w:r>
+      <w:proofErr w:type="spellStart"/>
       <w:r>
         <w:rPr>
           <w:sz w:val="28"/>
@@ -5545,6 +5586,7 @@
         </w:rPr>
         <w:t>ps</w:t>
       </w:r>
+      <w:proofErr w:type="spellEnd"/>
       <w:r>
         <w:rPr>
           <w:sz w:val="28"/>
@@ -5718,6 +5760,7 @@
         </w:rPr>
         <w:t xml:space="preserve">через </w:t>
       </w:r>
+      <w:proofErr w:type="spellStart"/>
       <w:r>
         <w:rPr>
           <w:b/>
@@ -5728,6 +5771,7 @@
         </w:rPr>
         <w:t>ps</w:t>
       </w:r>
+      <w:proofErr w:type="spellEnd"/>
     </w:p>
     <w:p>
       <w:pPr>
@@ -5988,6 +6032,7 @@
         </w:rPr>
         <w:t xml:space="preserve">Выведем с помощью команд </w:t>
       </w:r>
+      <w:proofErr w:type="spellStart"/>
       <w:r>
         <w:rPr>
           <w:sz w:val="28"/>
@@ -5996,6 +6041,7 @@
         </w:rPr>
         <w:t>ps</w:t>
       </w:r>
+      <w:proofErr w:type="spellEnd"/>
       <w:r>
         <w:rPr>
           <w:sz w:val="28"/>
@@ -6244,6 +6290,7 @@
         </w:rPr>
         <w:t xml:space="preserve"> командами </w:t>
       </w:r>
+      <w:proofErr w:type="spellStart"/>
       <w:r>
         <w:rPr>
           <w:b/>
@@ -6254,6 +6301,7 @@
         </w:rPr>
         <w:t>ps</w:t>
       </w:r>
+      <w:proofErr w:type="spellEnd"/>
       <w:r>
         <w:rPr>
           <w:b/>
@@ -7769,6 +7817,7 @@
         </w:rPr>
         <w:t xml:space="preserve">Запустим </w:t>
       </w:r>
+      <w:proofErr w:type="spellStart"/>
       <w:r>
         <w:rPr>
           <w:color w:val="1A1A1A"/>
@@ -7778,6 +7827,7 @@
         </w:rPr>
         <w:t>xlogo</w:t>
       </w:r>
+      <w:proofErr w:type="spellEnd"/>
       <w:r>
         <w:rPr>
           <w:color w:val="1A1A1A"/>
@@ -7794,6 +7844,7 @@
         </w:rPr>
         <w:t xml:space="preserve">в фоновом режиме командой </w:t>
       </w:r>
+      <w:proofErr w:type="spellStart"/>
       <w:r>
         <w:rPr>
           <w:color w:val="1A1A1A"/>
@@ -7803,6 +7854,7 @@
         </w:rPr>
         <w:t>xlogo</w:t>
       </w:r>
+      <w:proofErr w:type="spellEnd"/>
       <w:r>
         <w:rPr>
           <w:color w:val="1A1A1A"/>
@@ -7827,6 +7879,7 @@
         </w:rPr>
         <w:t xml:space="preserve">а также запустим </w:t>
       </w:r>
+      <w:proofErr w:type="spellStart"/>
       <w:r>
         <w:rPr>
           <w:color w:val="1A1A1A"/>
@@ -7836,6 +7889,7 @@
         </w:rPr>
         <w:t>gedit</w:t>
       </w:r>
+      <w:proofErr w:type="spellEnd"/>
       <w:r>
         <w:rPr>
           <w:color w:val="1A1A1A"/>
@@ -7893,6 +7947,7 @@
         </w:rPr>
         <w:t xml:space="preserve">завершим процесс </w:t>
       </w:r>
+      <w:proofErr w:type="spellStart"/>
       <w:r>
         <w:rPr>
           <w:color w:val="1A1A1A"/>
@@ -7902,6 +7957,7 @@
         </w:rPr>
         <w:t>xlogo</w:t>
       </w:r>
+      <w:proofErr w:type="spellEnd"/>
       <w:r>
         <w:rPr>
           <w:color w:val="1A1A1A"/>
@@ -7966,6 +8022,7 @@
         </w:rPr>
         <w:t xml:space="preserve">процесс </w:t>
       </w:r>
+      <w:proofErr w:type="spellStart"/>
       <w:r>
         <w:rPr>
           <w:color w:val="1A1A1A"/>
@@ -7975,6 +8032,7 @@
         </w:rPr>
         <w:t>gedit</w:t>
       </w:r>
+      <w:proofErr w:type="spellEnd"/>
       <w:r>
         <w:rPr>
           <w:color w:val="1A1A1A"/>
@@ -7991,6 +8049,7 @@
         </w:rPr>
         <w:t xml:space="preserve">командой </w:t>
       </w:r>
+      <w:proofErr w:type="spellStart"/>
       <w:r>
         <w:rPr>
           <w:color w:val="1A1A1A"/>
@@ -8000,6 +8059,7 @@
         </w:rPr>
         <w:t>killall</w:t>
       </w:r>
+      <w:proofErr w:type="spellEnd"/>
       <w:r>
         <w:rPr>
           <w:color w:val="1A1A1A"/>
@@ -8215,6 +8275,7 @@
         </w:rPr>
         <w:t xml:space="preserve">Рисунок 4.10 – Работа с процессами </w:t>
       </w:r>
+      <w:proofErr w:type="spellStart"/>
       <w:r>
         <w:rPr>
           <w:b/>
@@ -8226,6 +8287,7 @@
         </w:rPr>
         <w:t>xlogo</w:t>
       </w:r>
+      <w:proofErr w:type="spellEnd"/>
       <w:r>
         <w:rPr>
           <w:b/>
@@ -8236,6 +8298,7 @@
         </w:rPr>
         <w:t xml:space="preserve"> и </w:t>
       </w:r>
+      <w:proofErr w:type="spellStart"/>
       <w:r>
         <w:rPr>
           <w:b/>
@@ -8247,6 +8310,7 @@
         </w:rPr>
         <w:t>gedit</w:t>
       </w:r>
+      <w:proofErr w:type="spellEnd"/>
       <w:r>
         <w:rPr>
           <w:b/>
@@ -8339,6 +8403,7 @@
         </w:rPr>
         <w:t xml:space="preserve">, взаимодействия с пользователями, их создании, изменении модификаторов доступа файлов/директорий, наделении пользователя правами </w:t>
       </w:r>
+      <w:proofErr w:type="spellStart"/>
       <w:r>
         <w:rPr>
           <w:sz w:val="28"/>
@@ -8347,6 +8412,7 @@
         </w:rPr>
         <w:t>sudo</w:t>
       </w:r>
+      <w:proofErr w:type="spellEnd"/>
       <w:r>
         <w:rPr>
           <w:sz w:val="28"/>

--- a/4 семестр/4 семестр/СПО/ПР1-4_Стецюк.docx
+++ b/4 семестр/4 семестр/СПО/ПР1-4_Стецюк.docx
@@ -35,18 +35,6 @@
                 <w:sz w:val="24"/>
               </w:rPr>
             </w:pPr>
-            <w:proofErr w:type="spellStart"/>
-            <w:r>
-              <w:rPr>
-                <w:b/>
-                <w:bCs/>
-                <w:sz w:val="24"/>
-                <w:szCs w:val="24"/>
-                <w:lang w:val="en-US"/>
-              </w:rPr>
-              <w:t>su</w:t>
-            </w:r>
-            <w:proofErr w:type="spellEnd"/>
             <w:r>
               <w:rPr>
                 <w:b/>
@@ -615,6 +603,7 @@
               <w:ind w:firstLine="0"/>
               <w:rPr>
                 <w:sz w:val="28"/>
+                <w:lang w:val="en-US"/>
               </w:rPr>
             </w:pPr>
             <w:r>
@@ -635,7 +624,27 @@
               <w:rPr>
                 <w:sz w:val="28"/>
               </w:rPr>
-              <w:t>ИВБО-08-22</w:t>
+              <w:t>ИВБО-</w:t>
+            </w:r>
+            <w:r>
+              <w:rPr>
+                <w:sz w:val="28"/>
+                <w:lang w:val="en-US"/>
+              </w:rPr>
+              <w:t>11</w:t>
+            </w:r>
+            <w:r>
+              <w:rPr>
+                <w:sz w:val="28"/>
+              </w:rPr>
+              <w:t>-2</w:t>
+            </w:r>
+            <w:r>
+              <w:rPr>
+                <w:sz w:val="28"/>
+                <w:lang w:val="en-US"/>
+              </w:rPr>
+              <w:t>3</w:t>
             </w:r>
           </w:p>
         </w:tc>
@@ -665,11 +674,19 @@
                 <w:sz w:val="28"/>
               </w:rPr>
             </w:pPr>
+            <w:proofErr w:type="spellStart"/>
             <w:r>
               <w:rPr>
                 <w:sz w:val="28"/>
               </w:rPr>
-              <w:t>Стецюк Вячеслав Викторович</w:t>
+              <w:t>Туктаров</w:t>
+            </w:r>
+            <w:proofErr w:type="spellEnd"/>
+            <w:r>
+              <w:rPr>
+                <w:sz w:val="28"/>
+              </w:rPr>
+              <w:t xml:space="preserve"> Т.А</w:t>
             </w:r>
           </w:p>
         </w:tc>
@@ -738,7 +755,13 @@
               <w:rPr>
                 <w:sz w:val="28"/>
               </w:rPr>
-              <w:t>Воронцов Ю.А.</w:t>
+              <w:t>Овчинникова М.А</w:t>
+            </w:r>
+            <w:r>
+              <w:rPr>
+                <w:sz w:val="28"/>
+              </w:rPr>
+              <w:t>.</w:t>
             </w:r>
           </w:p>
         </w:tc>
@@ -880,8 +903,9 @@
       <w:r>
         <w:rPr>
           <w:sz w:val="28"/>
-        </w:rPr>
-        <w:t>4</w:t>
+          <w:lang w:val="en-US"/>
+        </w:rPr>
+        <w:t>5</w:t>
       </w:r>
       <w:r>
         <w:rPr>
@@ -1189,7 +1213,7 @@
                 <w:sz w:val="28"/>
                 <w:szCs w:val="28"/>
               </w:rPr>
-              <w:t>8</w:t>
+              <w:t>7</w:t>
             </w:r>
             <w:r>
               <w:rPr>
@@ -1277,7 +1301,7 @@
                 <w:sz w:val="28"/>
                 <w:szCs w:val="28"/>
               </w:rPr>
-              <w:t>13</w:t>
+              <w:t>10</w:t>
             </w:r>
             <w:r>
               <w:rPr>
@@ -1365,7 +1389,7 @@
                 <w:sz w:val="28"/>
                 <w:szCs w:val="28"/>
               </w:rPr>
-              <w:t>18</w:t>
+              <w:t>13</w:t>
             </w:r>
             <w:r>
               <w:rPr>
@@ -1823,7 +1847,7 @@
           <w:szCs w:val="28"/>
           <w:lang w:val="en-US"/>
         </w:rPr>
-        <w:t>stetsyuk</w:t>
+        <w:t>tuktarov</w:t>
       </w:r>
       <w:proofErr w:type="spellEnd"/>
       <w:r>
@@ -1854,7 +1878,7 @@
           <w:szCs w:val="28"/>
           <w:lang w:val="en-US"/>
         </w:rPr>
-        <w:t>stetsyuk</w:t>
+        <w:t>tuktarov</w:t>
       </w:r>
       <w:proofErr w:type="spellEnd"/>
       <w:r>
@@ -1888,7 +1912,7 @@
           <w:szCs w:val="28"/>
           <w:lang w:val="en-US"/>
         </w:rPr>
-        <w:t>stetsyuk</w:t>
+        <w:t>tuktarov</w:t>
       </w:r>
       <w:proofErr w:type="spellEnd"/>
       <w:r>
@@ -1922,7 +1946,7 @@
           <w:szCs w:val="28"/>
           <w:lang w:val="en-US"/>
         </w:rPr>
-        <w:t>stetsyuk</w:t>
+        <w:t>tuktarov</w:t>
       </w:r>
       <w:proofErr w:type="spellEnd"/>
       <w:r>
@@ -2464,6 +2488,7 @@
           <w:rFonts w:eastAsiaTheme="majorEastAsia"/>
           <w:b/>
           <w:bCs/>
+          <w:noProof/>
           <w:spacing w:val="-10"/>
           <w:kern w:val="28"/>
           <w:sz w:val="36"/>
@@ -3043,7 +3068,23 @@
           <w:sz w:val="28"/>
           <w:szCs w:val="28"/>
         </w:rPr>
-        <w:t xml:space="preserve">, в каждой из них узнаем информацию о нескольких файлах, выбранных случайно и прочтем содержимое файлов с помощью команды </w:t>
+        <w:t xml:space="preserve">, в каждой из них узнаем информацию о нескольких файлах, выбранных </w:t>
+      </w:r>
+      <w:proofErr w:type="gramStart"/>
+      <w:r>
+        <w:rPr>
+          <w:sz w:val="28"/>
+          <w:szCs w:val="28"/>
+        </w:rPr>
+        <w:t>случайно</w:t>
+      </w:r>
+      <w:proofErr w:type="gramEnd"/>
+      <w:r>
+        <w:rPr>
+          <w:sz w:val="28"/>
+          <w:szCs w:val="28"/>
+        </w:rPr>
+        <w:t xml:space="preserve"> и прочтем содержимое файлов с помощью команды </w:t>
       </w:r>
       <w:r>
         <w:rPr>
@@ -3116,6 +3157,7 @@
       </w:pPr>
       <w:r>
         <w:rPr>
+          <w:noProof/>
           <w:sz w:val="28"/>
           <w:szCs w:val="28"/>
         </w:rPr>
@@ -3489,6 +3531,7 @@
       </w:pPr>
       <w:r>
         <w:rPr>
+          <w:noProof/>
           <w:sz w:val="28"/>
           <w:szCs w:val="28"/>
           <w:lang w:val="en-US"/>
@@ -3942,7 +3985,7 @@
     <w:p>
       <w:pPr>
         <w:spacing w:line="360" w:lineRule="auto"/>
-        <w:jc w:val="both"/>
+        <w:jc w:val="center"/>
         <w:rPr>
           <w:sz w:val="28"/>
           <w:szCs w:val="28"/>
@@ -3952,12 +3995,15 @@
       <w:r>
         <w:rPr>
           <w:noProof/>
+          <w:sz w:val="28"/>
+          <w:szCs w:val="28"/>
+          <w:lang w:val="en-US"/>
         </w:rPr>
         <w:drawing>
-          <wp:inline distT="0" distB="0" distL="0" distR="0" wp14:anchorId="7E0A6597" wp14:editId="7319A39C">
-            <wp:extent cx="5940425" cy="2536190"/>
-            <wp:effectExtent l="0" t="0" r="3175" b="0"/>
-            <wp:docPr id="19" name="Рисунок 19"/>
+          <wp:inline distT="0" distB="0" distL="0" distR="0" wp14:anchorId="49D80237" wp14:editId="390C74A8">
+            <wp:extent cx="3511550" cy="2084705"/>
+            <wp:effectExtent l="0" t="0" r="0" b="0"/>
+            <wp:docPr id="6" name="Picture 6"/>
             <wp:cNvGraphicFramePr>
               <a:graphicFrameLocks xmlns:a="http://schemas.openxmlformats.org/drawingml/2006/main" noChangeAspect="1"/>
             </wp:cNvGraphicFramePr>
@@ -3965,30 +4011,36 @@
               <a:graphicData uri="http://schemas.openxmlformats.org/drawingml/2006/picture">
                 <pic:pic xmlns:pic="http://schemas.openxmlformats.org/drawingml/2006/picture">
                   <pic:nvPicPr>
-                    <pic:cNvPr id="1" name=""/>
-                    <pic:cNvPicPr/>
+                    <pic:cNvPr id="0" name="Picture 3"/>
+                    <pic:cNvPicPr>
+                      <a:picLocks noChangeAspect="1" noChangeArrowheads="1"/>
+                    </pic:cNvPicPr>
                   </pic:nvPicPr>
-                  <pic:blipFill rotWithShape="1">
-                    <a:blip r:embed="rId17"/>
-                    <a:srcRect t="5131"/>
-                    <a:stretch/>
+                  <pic:blipFill>
+                    <a:blip r:embed="rId17">
+                      <a:extLst>
+                        <a:ext uri="{28A0092B-C50C-407E-A947-70E740481C1C}">
+                          <a14:useLocalDpi xmlns:a14="http://schemas.microsoft.com/office/drawing/2010/main" val="0"/>
+                        </a:ext>
+                      </a:extLst>
+                    </a:blip>
+                    <a:srcRect/>
+                    <a:stretch>
+                      <a:fillRect/>
+                    </a:stretch>
                   </pic:blipFill>
                   <pic:spPr bwMode="auto">
                     <a:xfrm>
                       <a:off x="0" y="0"/>
-                      <a:ext cx="5940425" cy="2536190"/>
+                      <a:ext cx="3511550" cy="2084705"/>
                     </a:xfrm>
                     <a:prstGeom prst="rect">
                       <a:avLst/>
                     </a:prstGeom>
+                    <a:noFill/>
                     <a:ln>
                       <a:noFill/>
                     </a:ln>
-                    <a:extLst>
-                      <a:ext uri="{53640926-AAD7-44D8-BBD7-CCE9431645EC}">
-                        <a14:shadowObscured xmlns:a14="http://schemas.microsoft.com/office/drawing/2010/main"/>
-                      </a:ext>
-                    </a:extLst>
                   </pic:spPr>
                 </pic:pic>
               </a:graphicData>
@@ -4102,13 +4154,14 @@
       <w:r>
         <w:rPr>
           <w:noProof/>
-        </w:rPr>
-        <w:lastRenderedPageBreak/>
+          <w:sz w:val="28"/>
+          <w:szCs w:val="28"/>
+        </w:rPr>
         <w:drawing>
-          <wp:inline distT="0" distB="0" distL="0" distR="0" wp14:anchorId="16A72FC9" wp14:editId="2BC7AEC4">
-            <wp:extent cx="5940425" cy="2875280"/>
-            <wp:effectExtent l="0" t="0" r="3175" b="1270"/>
-            <wp:docPr id="20" name="Рисунок 20"/>
+          <wp:inline distT="0" distB="0" distL="0" distR="0" wp14:anchorId="644E0186" wp14:editId="1B1C4F9E">
+            <wp:extent cx="3313785" cy="2643236"/>
+            <wp:effectExtent l="0" t="0" r="1270" b="5080"/>
+            <wp:docPr id="10" name="Picture 10"/>
             <wp:cNvGraphicFramePr>
               <a:graphicFrameLocks xmlns:a="http://schemas.openxmlformats.org/drawingml/2006/main" noChangeAspect="1"/>
             </wp:cNvGraphicFramePr>
@@ -4116,30 +4169,36 @@
               <a:graphicData uri="http://schemas.openxmlformats.org/drawingml/2006/picture">
                 <pic:pic xmlns:pic="http://schemas.openxmlformats.org/drawingml/2006/picture">
                   <pic:nvPicPr>
-                    <pic:cNvPr id="1" name=""/>
-                    <pic:cNvPicPr/>
+                    <pic:cNvPr id="0" name="Picture 4"/>
+                    <pic:cNvPicPr>
+                      <a:picLocks noChangeAspect="1" noChangeArrowheads="1"/>
+                    </pic:cNvPicPr>
                   </pic:nvPicPr>
-                  <pic:blipFill rotWithShape="1">
-                    <a:blip r:embed="rId18"/>
-                    <a:srcRect t="5509"/>
-                    <a:stretch/>
+                  <pic:blipFill>
+                    <a:blip r:embed="rId18" cstate="print">
+                      <a:extLst>
+                        <a:ext uri="{28A0092B-C50C-407E-A947-70E740481C1C}">
+                          <a14:useLocalDpi xmlns:a14="http://schemas.microsoft.com/office/drawing/2010/main" val="0"/>
+                        </a:ext>
+                      </a:extLst>
+                    </a:blip>
+                    <a:srcRect/>
+                    <a:stretch>
+                      <a:fillRect/>
+                    </a:stretch>
                   </pic:blipFill>
                   <pic:spPr bwMode="auto">
                     <a:xfrm>
                       <a:off x="0" y="0"/>
-                      <a:ext cx="5940425" cy="2875280"/>
+                      <a:ext cx="3319296" cy="2647632"/>
                     </a:xfrm>
                     <a:prstGeom prst="rect">
                       <a:avLst/>
                     </a:prstGeom>
+                    <a:noFill/>
                     <a:ln>
                       <a:noFill/>
                     </a:ln>
-                    <a:extLst>
-                      <a:ext uri="{53640926-AAD7-44D8-BBD7-CCE9431645EC}">
-                        <a14:shadowObscured xmlns:a14="http://schemas.microsoft.com/office/drawing/2010/main"/>
-                      </a:ext>
-                    </a:extLst>
                   </pic:spPr>
                 </pic:pic>
               </a:graphicData>
@@ -4213,6 +4272,7 @@
           <w:sz w:val="28"/>
           <w:szCs w:val="28"/>
         </w:rPr>
+        <w:lastRenderedPageBreak/>
         <w:t>Далее попытаемся повзаимодействовать с файлами и дерикториями</w:t>
       </w:r>
       <w:r>
@@ -4229,7 +4289,7 @@
           <w:sz w:val="28"/>
           <w:szCs w:val="28"/>
         </w:rPr>
-        <w:t xml:space="preserve"> имеющие различные модификации доступа (Рисунок</w:t>
+        <w:t xml:space="preserve"> имеющие различные модификации доступа (Рисун</w:t>
       </w:r>
       <w:r>
         <w:rPr>
@@ -4237,7 +4297,31 @@
           <w:sz w:val="28"/>
           <w:szCs w:val="28"/>
         </w:rPr>
-        <w:t xml:space="preserve"> 3.3).</w:t>
+        <w:t>ки</w:t>
+      </w:r>
+      <w:r>
+        <w:rPr>
+          <w:noProof/>
+          <w:sz w:val="28"/>
+          <w:szCs w:val="28"/>
+        </w:rPr>
+        <w:t xml:space="preserve"> 3.3</w:t>
+      </w:r>
+      <w:r>
+        <w:rPr>
+          <w:noProof/>
+          <w:sz w:val="28"/>
+          <w:szCs w:val="28"/>
+        </w:rPr>
+        <w:t xml:space="preserve"> – 3.4</w:t>
+      </w:r>
+      <w:r>
+        <w:rPr>
+          <w:noProof/>
+          <w:sz w:val="28"/>
+          <w:szCs w:val="28"/>
+        </w:rPr>
+        <w:t>).</w:t>
       </w:r>
     </w:p>
     <w:p>
@@ -4252,12 +4336,14 @@
       <w:r>
         <w:rPr>
           <w:noProof/>
+          <w:sz w:val="28"/>
+          <w:szCs w:val="28"/>
         </w:rPr>
         <w:drawing>
-          <wp:inline distT="0" distB="0" distL="0" distR="0" wp14:anchorId="3A53A311" wp14:editId="354820E5">
-            <wp:extent cx="5940425" cy="3033395"/>
-            <wp:effectExtent l="0" t="0" r="3175" b="0"/>
-            <wp:docPr id="8" name="Рисунок 8"/>
+          <wp:inline distT="0" distB="0" distL="0" distR="0" wp14:anchorId="0A146E20" wp14:editId="19B747CD">
+            <wp:extent cx="3818534" cy="3905875"/>
+            <wp:effectExtent l="0" t="0" r="0" b="0"/>
+            <wp:docPr id="11" name="Picture 11"/>
             <wp:cNvGraphicFramePr>
               <a:graphicFrameLocks xmlns:a="http://schemas.openxmlformats.org/drawingml/2006/main" noChangeAspect="1"/>
             </wp:cNvGraphicFramePr>
@@ -4265,30 +4351,36 @@
               <a:graphicData uri="http://schemas.openxmlformats.org/drawingml/2006/picture">
                 <pic:pic xmlns:pic="http://schemas.openxmlformats.org/drawingml/2006/picture">
                   <pic:nvPicPr>
-                    <pic:cNvPr id="1" name=""/>
-                    <pic:cNvPicPr/>
+                    <pic:cNvPr id="0" name="Picture 5"/>
+                    <pic:cNvPicPr>
+                      <a:picLocks noChangeAspect="1" noChangeArrowheads="1"/>
+                    </pic:cNvPicPr>
                   </pic:nvPicPr>
-                  <pic:blipFill rotWithShape="1">
-                    <a:blip r:embed="rId19"/>
-                    <a:srcRect t="5011"/>
-                    <a:stretch/>
+                  <pic:blipFill>
+                    <a:blip r:embed="rId19" cstate="print">
+                      <a:extLst>
+                        <a:ext uri="{28A0092B-C50C-407E-A947-70E740481C1C}">
+                          <a14:useLocalDpi xmlns:a14="http://schemas.microsoft.com/office/drawing/2010/main" val="0"/>
+                        </a:ext>
+                      </a:extLst>
+                    </a:blip>
+                    <a:srcRect/>
+                    <a:stretch>
+                      <a:fillRect/>
+                    </a:stretch>
                   </pic:blipFill>
                   <pic:spPr bwMode="auto">
                     <a:xfrm>
                       <a:off x="0" y="0"/>
-                      <a:ext cx="5940425" cy="3033395"/>
+                      <a:ext cx="3824814" cy="3912299"/>
                     </a:xfrm>
                     <a:prstGeom prst="rect">
                       <a:avLst/>
                     </a:prstGeom>
+                    <a:noFill/>
                     <a:ln>
                       <a:noFill/>
                     </a:ln>
-                    <a:extLst>
-                      <a:ext uri="{53640926-AAD7-44D8-BBD7-CCE9431645EC}">
-                        <a14:shadowObscured xmlns:a14="http://schemas.microsoft.com/office/drawing/2010/main"/>
-                      </a:ext>
-                    </a:extLst>
                   </pic:spPr>
                 </pic:pic>
               </a:graphicData>
@@ -4341,29 +4433,21 @@
         <w:spacing w:line="360" w:lineRule="auto"/>
         <w:jc w:val="center"/>
         <w:rPr>
+          <w:sz w:val="28"/>
+          <w:szCs w:val="28"/>
+        </w:rPr>
+      </w:pPr>
+      <w:r>
+        <w:rPr>
           <w:noProof/>
-        </w:rPr>
-      </w:pPr>
-    </w:p>
-    <w:p>
-      <w:pPr>
-        <w:spacing w:line="360" w:lineRule="auto"/>
-        <w:jc w:val="center"/>
-        <w:rPr>
-          <w:sz w:val="28"/>
-          <w:szCs w:val="28"/>
-        </w:rPr>
-      </w:pPr>
-      <w:r>
-        <w:rPr>
-          <w:noProof/>
-        </w:rPr>
-        <w:lastRenderedPageBreak/>
+          <w:sz w:val="28"/>
+          <w:szCs w:val="28"/>
+        </w:rPr>
         <w:drawing>
-          <wp:inline distT="0" distB="0" distL="0" distR="0" wp14:anchorId="271E04BE" wp14:editId="314F0E2A">
-            <wp:extent cx="5940425" cy="3437890"/>
-            <wp:effectExtent l="0" t="0" r="3175" b="0"/>
-            <wp:docPr id="9" name="Рисунок 9"/>
+          <wp:inline distT="0" distB="0" distL="0" distR="0" wp14:anchorId="7EBADF74" wp14:editId="2005314F">
+            <wp:extent cx="3825850" cy="3685590"/>
+            <wp:effectExtent l="0" t="0" r="3810" b="0"/>
+            <wp:docPr id="15" name="Picture 15"/>
             <wp:cNvGraphicFramePr>
               <a:graphicFrameLocks xmlns:a="http://schemas.openxmlformats.org/drawingml/2006/main" noChangeAspect="1"/>
             </wp:cNvGraphicFramePr>
@@ -4371,30 +4455,36 @@
               <a:graphicData uri="http://schemas.openxmlformats.org/drawingml/2006/picture">
                 <pic:pic xmlns:pic="http://schemas.openxmlformats.org/drawingml/2006/picture">
                   <pic:nvPicPr>
-                    <pic:cNvPr id="1" name=""/>
-                    <pic:cNvPicPr/>
+                    <pic:cNvPr id="0" name="Picture 7"/>
+                    <pic:cNvPicPr>
+                      <a:picLocks noChangeAspect="1" noChangeArrowheads="1"/>
+                    </pic:cNvPicPr>
                   </pic:nvPicPr>
-                  <pic:blipFill rotWithShape="1">
-                    <a:blip r:embed="rId20"/>
-                    <a:srcRect t="12762"/>
-                    <a:stretch/>
+                  <pic:blipFill>
+                    <a:blip r:embed="rId20">
+                      <a:extLst>
+                        <a:ext uri="{28A0092B-C50C-407E-A947-70E740481C1C}">
+                          <a14:useLocalDpi xmlns:a14="http://schemas.microsoft.com/office/drawing/2010/main" val="0"/>
+                        </a:ext>
+                      </a:extLst>
+                    </a:blip>
+                    <a:srcRect/>
+                    <a:stretch>
+                      <a:fillRect/>
+                    </a:stretch>
                   </pic:blipFill>
                   <pic:spPr bwMode="auto">
                     <a:xfrm>
                       <a:off x="0" y="0"/>
-                      <a:ext cx="5940425" cy="3437890"/>
+                      <a:ext cx="3827400" cy="3687083"/>
                     </a:xfrm>
                     <a:prstGeom prst="rect">
                       <a:avLst/>
                     </a:prstGeom>
+                    <a:noFill/>
                     <a:ln>
                       <a:noFill/>
                     </a:ln>
-                    <a:extLst>
-                      <a:ext uri="{53640926-AAD7-44D8-BBD7-CCE9431645EC}">
-                        <a14:shadowObscured xmlns:a14="http://schemas.microsoft.com/office/drawing/2010/main"/>
-                      </a:ext>
-                    </a:extLst>
                   </pic:spPr>
                 </pic:pic>
               </a:graphicData>
@@ -4464,6 +4554,7 @@
           <w:sz w:val="28"/>
           <w:szCs w:val="28"/>
         </w:rPr>
+        <w:lastRenderedPageBreak/>
         <w:t>Используя команды управления доступом запретить возможность любым</w:t>
       </w:r>
       <w:r>
@@ -4543,12 +4634,14 @@
       <w:r>
         <w:rPr>
           <w:noProof/>
+          <w:sz w:val="28"/>
+          <w:szCs w:val="28"/>
         </w:rPr>
         <w:drawing>
-          <wp:inline distT="0" distB="0" distL="0" distR="0" wp14:anchorId="4FC92880" wp14:editId="52C9034F">
-            <wp:extent cx="5940425" cy="2209165"/>
-            <wp:effectExtent l="0" t="0" r="3175" b="635"/>
-            <wp:docPr id="21" name="Рисунок 21"/>
+          <wp:inline distT="0" distB="0" distL="0" distR="0" wp14:anchorId="0C65E0DF" wp14:editId="3A331B50">
+            <wp:extent cx="4594225" cy="2070100"/>
+            <wp:effectExtent l="0" t="0" r="0" b="6350"/>
+            <wp:docPr id="16" name="Picture 16"/>
             <wp:cNvGraphicFramePr>
               <a:graphicFrameLocks xmlns:a="http://schemas.openxmlformats.org/drawingml/2006/main" noChangeAspect="1"/>
             </wp:cNvGraphicFramePr>
@@ -4556,30 +4649,36 @@
               <a:graphicData uri="http://schemas.openxmlformats.org/drawingml/2006/picture">
                 <pic:pic xmlns:pic="http://schemas.openxmlformats.org/drawingml/2006/picture">
                   <pic:nvPicPr>
-                    <pic:cNvPr id="1" name=""/>
-                    <pic:cNvPicPr/>
+                    <pic:cNvPr id="0" name="Picture 8"/>
+                    <pic:cNvPicPr>
+                      <a:picLocks noChangeAspect="1" noChangeArrowheads="1"/>
+                    </pic:cNvPicPr>
                   </pic:nvPicPr>
-                  <pic:blipFill rotWithShape="1">
-                    <a:blip r:embed="rId21"/>
-                    <a:srcRect t="18314"/>
-                    <a:stretch/>
+                  <pic:blipFill>
+                    <a:blip r:embed="rId21">
+                      <a:extLst>
+                        <a:ext uri="{28A0092B-C50C-407E-A947-70E740481C1C}">
+                          <a14:useLocalDpi xmlns:a14="http://schemas.microsoft.com/office/drawing/2010/main" val="0"/>
+                        </a:ext>
+                      </a:extLst>
+                    </a:blip>
+                    <a:srcRect/>
+                    <a:stretch>
+                      <a:fillRect/>
+                    </a:stretch>
                   </pic:blipFill>
                   <pic:spPr bwMode="auto">
                     <a:xfrm>
                       <a:off x="0" y="0"/>
-                      <a:ext cx="5940425" cy="2209165"/>
+                      <a:ext cx="4594225" cy="2070100"/>
                     </a:xfrm>
                     <a:prstGeom prst="rect">
                       <a:avLst/>
                     </a:prstGeom>
+                    <a:noFill/>
                     <a:ln>
                       <a:noFill/>
                     </a:ln>
-                    <a:extLst>
-                      <a:ext uri="{53640926-AAD7-44D8-BBD7-CCE9431645EC}">
-                        <a14:shadowObscured xmlns:a14="http://schemas.microsoft.com/office/drawing/2010/main"/>
-                      </a:ext>
-                    </a:extLst>
                   </pic:spPr>
                 </pic:pic>
               </a:graphicData>
@@ -4638,26 +4737,6 @@
     </w:p>
     <w:p>
       <w:pPr>
-        <w:widowControl/>
-        <w:autoSpaceDE/>
-        <w:autoSpaceDN/>
-        <w:adjustRightInd/>
-        <w:spacing w:after="200" w:line="276" w:lineRule="auto"/>
-        <w:rPr>
-          <w:sz w:val="28"/>
-          <w:szCs w:val="28"/>
-        </w:rPr>
-      </w:pPr>
-      <w:r>
-        <w:rPr>
-          <w:sz w:val="28"/>
-          <w:szCs w:val="28"/>
-        </w:rPr>
-        <w:br w:type="page"/>
-      </w:r>
-    </w:p>
-    <w:p>
-      <w:pPr>
         <w:spacing w:line="360" w:lineRule="auto"/>
         <w:ind w:firstLine="708"/>
         <w:jc w:val="both"/>
@@ -4671,7 +4750,6 @@
           <w:sz w:val="28"/>
           <w:szCs w:val="28"/>
         </w:rPr>
-        <w:lastRenderedPageBreak/>
         <w:t xml:space="preserve">Затем проведем попытку получения доступа к ранее запрещенным файлам с помощью </w:t>
       </w:r>
       <w:proofErr w:type="spellStart"/>
@@ -4695,30 +4773,23 @@
     <w:p>
       <w:pPr>
         <w:spacing w:line="360" w:lineRule="auto"/>
-        <w:jc w:val="both"/>
+        <w:jc w:val="center"/>
+        <w:rPr>
+          <w:sz w:val="28"/>
+          <w:szCs w:val="28"/>
+        </w:rPr>
+      </w:pPr>
+      <w:r>
         <w:rPr>
           <w:noProof/>
-        </w:rPr>
-      </w:pPr>
-    </w:p>
-    <w:p>
-      <w:pPr>
-        <w:spacing w:line="360" w:lineRule="auto"/>
-        <w:jc w:val="both"/>
-        <w:rPr>
-          <w:sz w:val="28"/>
-          <w:szCs w:val="28"/>
-        </w:rPr>
-      </w:pPr>
-      <w:r>
-        <w:rPr>
-          <w:noProof/>
+          <w:sz w:val="28"/>
+          <w:szCs w:val="28"/>
         </w:rPr>
         <w:drawing>
-          <wp:inline distT="0" distB="0" distL="0" distR="0" wp14:anchorId="25448117" wp14:editId="514F9EAD">
-            <wp:extent cx="5940425" cy="2542540"/>
-            <wp:effectExtent l="0" t="0" r="3175" b="0"/>
-            <wp:docPr id="12" name="Рисунок 12"/>
+          <wp:inline distT="0" distB="0" distL="0" distR="0" wp14:anchorId="0D12B390" wp14:editId="39A04896">
+            <wp:extent cx="3971925" cy="1631315"/>
+            <wp:effectExtent l="0" t="0" r="9525" b="6985"/>
+            <wp:docPr id="31" name="Picture 31"/>
             <wp:cNvGraphicFramePr>
               <a:graphicFrameLocks xmlns:a="http://schemas.openxmlformats.org/drawingml/2006/main" noChangeAspect="1"/>
             </wp:cNvGraphicFramePr>
@@ -4726,30 +4797,36 @@
               <a:graphicData uri="http://schemas.openxmlformats.org/drawingml/2006/picture">
                 <pic:pic xmlns:pic="http://schemas.openxmlformats.org/drawingml/2006/picture">
                   <pic:nvPicPr>
-                    <pic:cNvPr id="1" name=""/>
-                    <pic:cNvPicPr/>
+                    <pic:cNvPr id="0" name="Picture 10"/>
+                    <pic:cNvPicPr>
+                      <a:picLocks noChangeAspect="1" noChangeArrowheads="1"/>
+                    </pic:cNvPicPr>
                   </pic:nvPicPr>
-                  <pic:blipFill rotWithShape="1">
-                    <a:blip r:embed="rId22"/>
-                    <a:srcRect t="15025"/>
-                    <a:stretch/>
+                  <pic:blipFill>
+                    <a:blip r:embed="rId22">
+                      <a:extLst>
+                        <a:ext uri="{28A0092B-C50C-407E-A947-70E740481C1C}">
+                          <a14:useLocalDpi xmlns:a14="http://schemas.microsoft.com/office/drawing/2010/main" val="0"/>
+                        </a:ext>
+                      </a:extLst>
+                    </a:blip>
+                    <a:srcRect/>
+                    <a:stretch>
+                      <a:fillRect/>
+                    </a:stretch>
                   </pic:blipFill>
                   <pic:spPr bwMode="auto">
                     <a:xfrm>
                       <a:off x="0" y="0"/>
-                      <a:ext cx="5940425" cy="2542540"/>
+                      <a:ext cx="3971925" cy="1631315"/>
                     </a:xfrm>
                     <a:prstGeom prst="rect">
                       <a:avLst/>
                     </a:prstGeom>
+                    <a:noFill/>
                     <a:ln>
                       <a:noFill/>
                     </a:ln>
-                    <a:extLst>
-                      <a:ext uri="{53640926-AAD7-44D8-BBD7-CCE9431645EC}">
-                        <a14:shadowObscured xmlns:a14="http://schemas.microsoft.com/office/drawing/2010/main"/>
-                      </a:ext>
-                    </a:extLst>
                   </pic:spPr>
                 </pic:pic>
               </a:graphicData>
@@ -4847,7 +4924,7 @@
     <w:p>
       <w:pPr>
         <w:spacing w:line="360" w:lineRule="auto"/>
-        <w:jc w:val="both"/>
+        <w:jc w:val="center"/>
         <w:rPr>
           <w:sz w:val="28"/>
           <w:szCs w:val="28"/>
@@ -4856,12 +4933,14 @@
       <w:r>
         <w:rPr>
           <w:noProof/>
+          <w:sz w:val="28"/>
+          <w:szCs w:val="28"/>
         </w:rPr>
         <w:drawing>
-          <wp:inline distT="0" distB="0" distL="0" distR="0" wp14:anchorId="313A0A42" wp14:editId="5261F0DF">
-            <wp:extent cx="5641951" cy="1656715"/>
+          <wp:inline distT="0" distB="0" distL="0" distR="0" wp14:anchorId="6F590FEA" wp14:editId="04C9711E">
+            <wp:extent cx="3869741" cy="1485267"/>
             <wp:effectExtent l="0" t="0" r="0" b="635"/>
-            <wp:docPr id="13" name="Рисунок 13"/>
+            <wp:docPr id="22" name="Picture 22"/>
             <wp:cNvGraphicFramePr>
               <a:graphicFrameLocks xmlns:a="http://schemas.openxmlformats.org/drawingml/2006/main" noChangeAspect="1"/>
             </wp:cNvGraphicFramePr>
@@ -4869,30 +4948,36 @@
               <a:graphicData uri="http://schemas.openxmlformats.org/drawingml/2006/picture">
                 <pic:pic xmlns:pic="http://schemas.openxmlformats.org/drawingml/2006/picture">
                   <pic:nvPicPr>
-                    <pic:cNvPr id="1" name=""/>
-                    <pic:cNvPicPr/>
+                    <pic:cNvPr id="0" name="Picture 9"/>
+                    <pic:cNvPicPr>
+                      <a:picLocks noChangeAspect="1" noChangeArrowheads="1"/>
+                    </pic:cNvPicPr>
                   </pic:nvPicPr>
-                  <pic:blipFill rotWithShape="1">
-                    <a:blip r:embed="rId23"/>
-                    <a:srcRect t="25393"/>
-                    <a:stretch/>
+                  <pic:blipFill>
+                    <a:blip r:embed="rId23" cstate="print">
+                      <a:extLst>
+                        <a:ext uri="{28A0092B-C50C-407E-A947-70E740481C1C}">
+                          <a14:useLocalDpi xmlns:a14="http://schemas.microsoft.com/office/drawing/2010/main" val="0"/>
+                        </a:ext>
+                      </a:extLst>
+                    </a:blip>
+                    <a:srcRect/>
+                    <a:stretch>
+                      <a:fillRect/>
+                    </a:stretch>
                   </pic:blipFill>
                   <pic:spPr bwMode="auto">
                     <a:xfrm>
                       <a:off x="0" y="0"/>
-                      <a:ext cx="5651408" cy="1659492"/>
+                      <a:ext cx="3883829" cy="1490674"/>
                     </a:xfrm>
                     <a:prstGeom prst="rect">
                       <a:avLst/>
                     </a:prstGeom>
+                    <a:noFill/>
                     <a:ln>
                       <a:noFill/>
                     </a:ln>
-                    <a:extLst>
-                      <a:ext uri="{53640926-AAD7-44D8-BBD7-CCE9431645EC}">
-                        <a14:shadowObscured xmlns:a14="http://schemas.microsoft.com/office/drawing/2010/main"/>
-                      </a:ext>
-                    </a:extLst>
                   </pic:spPr>
                 </pic:pic>
               </a:graphicData>
@@ -5008,62 +5093,6 @@
     </w:p>
     <w:p>
       <w:pPr>
-        <w:rPr>
-          <w:b/>
-          <w:bCs/>
-          <w:sz w:val="28"/>
-          <w:szCs w:val="28"/>
-        </w:rPr>
-      </w:pPr>
-      <w:r>
-        <w:rPr>
-          <w:b/>
-          <w:bCs/>
-          <w:sz w:val="28"/>
-          <w:szCs w:val="28"/>
-        </w:rPr>
-        <w:t>Цель работы</w:t>
-      </w:r>
-      <w:r>
-        <w:rPr>
-          <w:b/>
-          <w:bCs/>
-          <w:sz w:val="28"/>
-          <w:szCs w:val="28"/>
-        </w:rPr>
-        <w:t>:</w:t>
-      </w:r>
-    </w:p>
-    <w:p>
-      <w:pPr>
-        <w:pStyle w:val="a0"/>
-        <w:spacing w:line="360" w:lineRule="auto"/>
-        <w:rPr>
-          <w:szCs w:val="28"/>
-        </w:rPr>
-      </w:pPr>
-      <w:r>
-        <w:rPr>
-          <w:szCs w:val="28"/>
-        </w:rPr>
-        <w:t xml:space="preserve">Изучить работу с процессами при помощи набора команд в операционных системах семейства </w:t>
-      </w:r>
-      <w:r>
-        <w:rPr>
-          <w:szCs w:val="28"/>
-          <w:lang w:val="en-US"/>
-        </w:rPr>
-        <w:t>Linux</w:t>
-      </w:r>
-      <w:r>
-        <w:rPr>
-          <w:szCs w:val="28"/>
-        </w:rPr>
-        <w:t>.</w:t>
-      </w:r>
-    </w:p>
-    <w:p>
-      <w:pPr>
         <w:pStyle w:val="a0"/>
         <w:spacing w:line="360" w:lineRule="auto"/>
         <w:ind w:firstLine="0"/>
@@ -5079,7 +5108,7 @@
           <w:bCs/>
           <w:szCs w:val="28"/>
         </w:rPr>
-        <w:t>Ход работы</w:t>
+        <w:t>Цель работы</w:t>
       </w:r>
       <w:r>
         <w:rPr>
@@ -5088,6 +5117,34 @@
           <w:szCs w:val="28"/>
         </w:rPr>
         <w:t>:</w:t>
+      </w:r>
+    </w:p>
+    <w:p>
+      <w:pPr>
+        <w:pStyle w:val="a0"/>
+        <w:spacing w:line="360" w:lineRule="auto"/>
+        <w:rPr>
+          <w:szCs w:val="28"/>
+        </w:rPr>
+      </w:pPr>
+      <w:r>
+        <w:rPr>
+          <w:szCs w:val="28"/>
+        </w:rPr>
+        <w:t xml:space="preserve">Изучить работу с процессами при помощи набора команд в операционных системах семейства </w:t>
+      </w:r>
+      <w:r>
+        <w:rPr>
+          <w:szCs w:val="28"/>
+          <w:lang w:val="en-US"/>
+        </w:rPr>
+        <w:t>Linux</w:t>
+      </w:r>
+      <w:r>
+        <w:rPr>
+          <w:szCs w:val="28"/>
+        </w:rPr>
+        <w:t>.</w:t>
       </w:r>
     </w:p>
     <w:p>
@@ -5103,6 +5160,34 @@
       </w:pPr>
       <w:r>
         <w:rPr>
+          <w:b/>
+          <w:bCs/>
+          <w:szCs w:val="28"/>
+        </w:rPr>
+        <w:t>Ход работы</w:t>
+      </w:r>
+      <w:r>
+        <w:rPr>
+          <w:b/>
+          <w:bCs/>
+          <w:szCs w:val="28"/>
+        </w:rPr>
+        <w:t>:</w:t>
+      </w:r>
+    </w:p>
+    <w:p>
+      <w:pPr>
+        <w:pStyle w:val="a0"/>
+        <w:spacing w:line="360" w:lineRule="auto"/>
+        <w:ind w:firstLine="0"/>
+        <w:rPr>
+          <w:b/>
+          <w:bCs/>
+          <w:szCs w:val="28"/>
+        </w:rPr>
+      </w:pPr>
+      <w:r>
+        <w:rPr>
           <w:szCs w:val="28"/>
         </w:rPr>
         <w:tab/>
@@ -5172,7 +5257,7 @@
           <w:szCs w:val="28"/>
           <w:lang w:val="en-US"/>
         </w:rPr>
-        <w:t>systemd</w:t>
+        <w:t>rtkit</w:t>
       </w:r>
       <w:proofErr w:type="spellEnd"/>
       <w:r>
@@ -5206,12 +5291,13 @@
       <w:r>
         <w:rPr>
           <w:noProof/>
+          <w:szCs w:val="28"/>
         </w:rPr>
         <w:drawing>
-          <wp:inline distT="0" distB="0" distL="0" distR="0" wp14:anchorId="6C0A82D1" wp14:editId="763047FD">
-            <wp:extent cx="4879636" cy="1268095"/>
-            <wp:effectExtent l="0" t="0" r="0" b="8255"/>
-            <wp:docPr id="23" name="Рисунок 23"/>
+          <wp:inline distT="0" distB="0" distL="0" distR="0" wp14:anchorId="7692BDB6" wp14:editId="559A3D12">
+            <wp:extent cx="5471770" cy="312338"/>
+            <wp:effectExtent l="0" t="0" r="0" b="0"/>
+            <wp:docPr id="33" name="Picture 33"/>
             <wp:cNvGraphicFramePr>
               <a:graphicFrameLocks xmlns:a="http://schemas.openxmlformats.org/drawingml/2006/main" noChangeAspect="1"/>
             </wp:cNvGraphicFramePr>
@@ -5219,30 +5305,36 @@
               <a:graphicData uri="http://schemas.openxmlformats.org/drawingml/2006/picture">
                 <pic:pic xmlns:pic="http://schemas.openxmlformats.org/drawingml/2006/picture">
                   <pic:nvPicPr>
-                    <pic:cNvPr id="1" name=""/>
-                    <pic:cNvPicPr/>
+                    <pic:cNvPr id="0" name="Picture 11"/>
+                    <pic:cNvPicPr>
+                      <a:picLocks noChangeAspect="1" noChangeArrowheads="1"/>
+                    </pic:cNvPicPr>
                   </pic:nvPicPr>
-                  <pic:blipFill rotWithShape="1">
-                    <a:blip r:embed="rId24"/>
-                    <a:srcRect t="24499"/>
-                    <a:stretch/>
+                  <pic:blipFill>
+                    <a:blip r:embed="rId24" cstate="print">
+                      <a:extLst>
+                        <a:ext uri="{28A0092B-C50C-407E-A947-70E740481C1C}">
+                          <a14:useLocalDpi xmlns:a14="http://schemas.microsoft.com/office/drawing/2010/main" val="0"/>
+                        </a:ext>
+                      </a:extLst>
+                    </a:blip>
+                    <a:srcRect/>
+                    <a:stretch>
+                      <a:fillRect/>
+                    </a:stretch>
                   </pic:blipFill>
                   <pic:spPr bwMode="auto">
                     <a:xfrm>
                       <a:off x="0" y="0"/>
-                      <a:ext cx="4891696" cy="1271229"/>
+                      <a:ext cx="5700286" cy="325382"/>
                     </a:xfrm>
                     <a:prstGeom prst="rect">
                       <a:avLst/>
                     </a:prstGeom>
+                    <a:noFill/>
                     <a:ln>
                       <a:noFill/>
                     </a:ln>
-                    <a:extLst>
-                      <a:ext uri="{53640926-AAD7-44D8-BBD7-CCE9431645EC}">
-                        <a14:shadowObscured xmlns:a14="http://schemas.microsoft.com/office/drawing/2010/main"/>
-                      </a:ext>
-                    </a:extLst>
                   </pic:spPr>
                 </pic:pic>
               </a:graphicData>
@@ -5291,7 +5383,7 @@
           <w:szCs w:val="24"/>
           <w:lang w:val="en-US"/>
         </w:rPr>
-        <w:t>systemd</w:t>
+        <w:t>rtkit</w:t>
       </w:r>
       <w:proofErr w:type="spellEnd"/>
       <w:r>
@@ -5337,44 +5429,63 @@
       <w:r>
         <w:rPr>
           <w:sz w:val="28"/>
-        </w:rPr>
-        <w:t xml:space="preserve">В программе </w:t>
-      </w:r>
-      <w:r>
-        <w:rPr>
-          <w:sz w:val="28"/>
-          <w:lang w:val="en-US"/>
-        </w:rPr>
-        <w:t>top</w:t>
-      </w:r>
-      <w:r>
-        <w:rPr>
-          <w:sz w:val="28"/>
-        </w:rPr>
-        <w:t xml:space="preserve"> введем команду </w:t>
-      </w:r>
-      <w:r>
-        <w:rPr>
-          <w:sz w:val="28"/>
-          <w:lang w:val="en-US"/>
-        </w:rPr>
-        <w:t>COMMAND</w:t>
-      </w:r>
-      <w:r>
-        <w:rPr>
-          <w:sz w:val="28"/>
-        </w:rPr>
-        <w:t>=</w:t>
+          <w:szCs w:val="28"/>
+          <w:lang w:val="en-US"/>
+        </w:rPr>
+        <w:t>C</w:t>
+      </w:r>
+      <w:r>
+        <w:rPr>
+          <w:sz w:val="28"/>
+          <w:szCs w:val="28"/>
+        </w:rPr>
+        <w:t xml:space="preserve"> помощью команды </w:t>
       </w:r>
       <w:proofErr w:type="spellStart"/>
       <w:r>
         <w:rPr>
           <w:sz w:val="28"/>
-          <w:lang w:val="en-US"/>
-        </w:rPr>
-        <w:t>systemd</w:t>
+          <w:szCs w:val="28"/>
+          <w:lang w:val="en-US"/>
+        </w:rPr>
+        <w:t>ps</w:t>
       </w:r>
       <w:proofErr w:type="spellEnd"/>
+      <w:r>
+        <w:rPr>
+          <w:sz w:val="28"/>
+          <w:szCs w:val="28"/>
+        </w:rPr>
+        <w:t xml:space="preserve"> и </w:t>
+      </w:r>
+      <w:r>
+        <w:rPr>
+          <w:sz w:val="28"/>
+          <w:szCs w:val="28"/>
+          <w:lang w:val="en-US"/>
+        </w:rPr>
+        <w:t>grep</w:t>
+      </w:r>
+      <w:r>
+        <w:rPr>
+          <w:sz w:val="28"/>
+          <w:szCs w:val="28"/>
+        </w:rPr>
+        <w:t xml:space="preserve"> выведем все процессы принадлежащие пользователю </w:t>
+      </w:r>
+      <w:r>
+        <w:rPr>
+          <w:sz w:val="28"/>
+          <w:lang w:val="en-US"/>
+        </w:rPr>
+        <w:t>system</w:t>
+      </w:r>
+      <w:r>
+        <w:rPr>
+          <w:sz w:val="28"/>
+        </w:rPr>
+        <w:t>-</w:t>
+      </w:r>
       <w:r>
         <w:rPr>
           <w:sz w:val="28"/>
@@ -5417,12 +5528,13 @@
       <w:r>
         <w:rPr>
           <w:noProof/>
+          <w:sz w:val="28"/>
         </w:rPr>
         <w:drawing>
-          <wp:inline distT="0" distB="0" distL="0" distR="0" wp14:anchorId="10301C8A" wp14:editId="6EBBF472">
-            <wp:extent cx="5535663" cy="2195830"/>
-            <wp:effectExtent l="0" t="0" r="8255" b="0"/>
-            <wp:docPr id="24" name="Рисунок 24"/>
+          <wp:inline distT="0" distB="0" distL="0" distR="0" wp14:anchorId="4A229432" wp14:editId="27E0B276">
+            <wp:extent cx="5940425" cy="809625"/>
+            <wp:effectExtent l="0" t="0" r="3175" b="9525"/>
+            <wp:docPr id="35" name="Picture 35"/>
             <wp:cNvGraphicFramePr>
               <a:graphicFrameLocks xmlns:a="http://schemas.openxmlformats.org/drawingml/2006/main" noChangeAspect="1"/>
             </wp:cNvGraphicFramePr>
@@ -5430,30 +5542,36 @@
               <a:graphicData uri="http://schemas.openxmlformats.org/drawingml/2006/picture">
                 <pic:pic xmlns:pic="http://schemas.openxmlformats.org/drawingml/2006/picture">
                   <pic:nvPicPr>
-                    <pic:cNvPr id="1" name=""/>
-                    <pic:cNvPicPr/>
+                    <pic:cNvPr id="0" name="Picture 12"/>
+                    <pic:cNvPicPr>
+                      <a:picLocks noChangeAspect="1" noChangeArrowheads="1"/>
+                    </pic:cNvPicPr>
                   </pic:nvPicPr>
-                  <pic:blipFill rotWithShape="1">
-                    <a:blip r:embed="rId25"/>
-                    <a:srcRect t="18173"/>
-                    <a:stretch/>
+                  <pic:blipFill>
+                    <a:blip r:embed="rId25" cstate="print">
+                      <a:extLst>
+                        <a:ext uri="{28A0092B-C50C-407E-A947-70E740481C1C}">
+                          <a14:useLocalDpi xmlns:a14="http://schemas.microsoft.com/office/drawing/2010/main" val="0"/>
+                        </a:ext>
+                      </a:extLst>
+                    </a:blip>
+                    <a:srcRect/>
+                    <a:stretch>
+                      <a:fillRect/>
+                    </a:stretch>
                   </pic:blipFill>
                   <pic:spPr bwMode="auto">
                     <a:xfrm>
                       <a:off x="0" y="0"/>
-                      <a:ext cx="5544077" cy="2199168"/>
+                      <a:ext cx="5940425" cy="809625"/>
                     </a:xfrm>
                     <a:prstGeom prst="rect">
                       <a:avLst/>
                     </a:prstGeom>
+                    <a:noFill/>
                     <a:ln>
                       <a:noFill/>
                     </a:ln>
-                    <a:extLst>
-                      <a:ext uri="{53640926-AAD7-44D8-BBD7-CCE9431645EC}">
-                        <a14:shadowObscured xmlns:a14="http://schemas.microsoft.com/office/drawing/2010/main"/>
-                      </a:ext>
-                    </a:extLst>
                   </pic:spPr>
                 </pic:pic>
               </a:graphicData>
@@ -5541,16 +5659,18 @@
         </w:rPr>
         <w:t xml:space="preserve"> через </w:t>
       </w:r>
-      <w:r>
-        <w:rPr>
-          <w:b/>
-          <w:bCs/>
-          <w:sz w:val="24"/>
-          <w:szCs w:val="24"/>
-          <w:lang w:val="en-US"/>
-        </w:rPr>
-        <w:t>top</w:t>
-      </w:r>
+      <w:proofErr w:type="spellStart"/>
+      <w:r>
+        <w:rPr>
+          <w:b/>
+          <w:bCs/>
+          <w:sz w:val="24"/>
+          <w:szCs w:val="24"/>
+          <w:lang w:val="en-US"/>
+        </w:rPr>
+        <w:t>ps</w:t>
+      </w:r>
+      <w:proofErr w:type="spellEnd"/>
     </w:p>
     <w:p>
       <w:pPr>
@@ -5615,7 +5735,7 @@
           <w:szCs w:val="28"/>
           <w:lang w:val="en-US"/>
         </w:rPr>
-        <w:t>avahi</w:t>
+        <w:t>resolve</w:t>
       </w:r>
       <w:r>
         <w:rPr>
@@ -5638,12 +5758,15 @@
       <w:r>
         <w:rPr>
           <w:noProof/>
+          <w:sz w:val="28"/>
+          <w:szCs w:val="28"/>
+          <w:lang w:val="en-US"/>
         </w:rPr>
         <w:drawing>
-          <wp:inline distT="0" distB="0" distL="0" distR="0" wp14:anchorId="0EE6C25E" wp14:editId="34E63265">
-            <wp:extent cx="5940425" cy="1373505"/>
-            <wp:effectExtent l="0" t="0" r="3175" b="0"/>
-            <wp:docPr id="18" name="Рисунок 18"/>
+          <wp:inline distT="0" distB="0" distL="0" distR="0" wp14:anchorId="0A9BB4FC" wp14:editId="0A131EFF">
+            <wp:extent cx="5940425" cy="342265"/>
+            <wp:effectExtent l="0" t="0" r="3175" b="635"/>
+            <wp:docPr id="40" name="Picture 40"/>
             <wp:cNvGraphicFramePr>
               <a:graphicFrameLocks xmlns:a="http://schemas.openxmlformats.org/drawingml/2006/main" noChangeAspect="1"/>
             </wp:cNvGraphicFramePr>
@@ -5651,30 +5774,36 @@
               <a:graphicData uri="http://schemas.openxmlformats.org/drawingml/2006/picture">
                 <pic:pic xmlns:pic="http://schemas.openxmlformats.org/drawingml/2006/picture">
                   <pic:nvPicPr>
-                    <pic:cNvPr id="1" name=""/>
-                    <pic:cNvPicPr/>
+                    <pic:cNvPr id="0" name="Picture 13"/>
+                    <pic:cNvPicPr>
+                      <a:picLocks noChangeAspect="1" noChangeArrowheads="1"/>
+                    </pic:cNvPicPr>
                   </pic:nvPicPr>
-                  <pic:blipFill rotWithShape="1">
-                    <a:blip r:embed="rId26"/>
-                    <a:srcRect t="26203"/>
-                    <a:stretch/>
+                  <pic:blipFill>
+                    <a:blip r:embed="rId26" cstate="print">
+                      <a:extLst>
+                        <a:ext uri="{28A0092B-C50C-407E-A947-70E740481C1C}">
+                          <a14:useLocalDpi xmlns:a14="http://schemas.microsoft.com/office/drawing/2010/main" val="0"/>
+                        </a:ext>
+                      </a:extLst>
+                    </a:blip>
+                    <a:srcRect/>
+                    <a:stretch>
+                      <a:fillRect/>
+                    </a:stretch>
                   </pic:blipFill>
                   <pic:spPr bwMode="auto">
                     <a:xfrm>
                       <a:off x="0" y="0"/>
-                      <a:ext cx="5940425" cy="1373505"/>
+                      <a:ext cx="5940425" cy="342265"/>
                     </a:xfrm>
                     <a:prstGeom prst="rect">
                       <a:avLst/>
                     </a:prstGeom>
+                    <a:noFill/>
                     <a:ln>
                       <a:noFill/>
                     </a:ln>
-                    <a:extLst>
-                      <a:ext uri="{53640926-AAD7-44D8-BBD7-CCE9431645EC}">
-                        <a14:shadowObscured xmlns:a14="http://schemas.microsoft.com/office/drawing/2010/main"/>
-                      </a:ext>
-                    </a:extLst>
                   </pic:spPr>
                 </pic:pic>
               </a:graphicData>
@@ -5785,41 +5914,60 @@
         <w:rPr>
           <w:sz w:val="28"/>
         </w:rPr>
-        <w:lastRenderedPageBreak/>
-        <w:t xml:space="preserve">В программе </w:t>
-      </w:r>
-      <w:r>
-        <w:rPr>
-          <w:sz w:val="28"/>
-          <w:lang w:val="en-US"/>
-        </w:rPr>
-        <w:t>top</w:t>
-      </w:r>
-      <w:r>
-        <w:rPr>
-          <w:sz w:val="28"/>
-        </w:rPr>
-        <w:t xml:space="preserve"> введем команду </w:t>
-      </w:r>
-      <w:r>
-        <w:rPr>
-          <w:sz w:val="28"/>
-          <w:lang w:val="en-US"/>
-        </w:rPr>
-        <w:t>COMMAND</w:t>
-      </w:r>
-      <w:r>
-        <w:rPr>
-          <w:sz w:val="28"/>
-        </w:rPr>
-        <w:t>=</w:t>
-      </w:r>
-      <w:r>
-        <w:rPr>
-          <w:sz w:val="28"/>
-          <w:lang w:val="en-US"/>
-        </w:rPr>
-        <w:t>avahi</w:t>
+        <w:t xml:space="preserve">С помощью команд </w:t>
+      </w:r>
+      <w:proofErr w:type="spellStart"/>
+      <w:r>
+        <w:rPr>
+          <w:sz w:val="28"/>
+          <w:lang w:val="en-US"/>
+        </w:rPr>
+        <w:t>ps</w:t>
+      </w:r>
+      <w:proofErr w:type="spellEnd"/>
+      <w:r>
+        <w:rPr>
+          <w:sz w:val="28"/>
+        </w:rPr>
+        <w:t xml:space="preserve">, </w:t>
+      </w:r>
+      <w:r>
+        <w:rPr>
+          <w:sz w:val="28"/>
+          <w:lang w:val="en-US"/>
+        </w:rPr>
+        <w:t>sort</w:t>
+      </w:r>
+      <w:r>
+        <w:rPr>
+          <w:sz w:val="28"/>
+        </w:rPr>
+        <w:t xml:space="preserve"> </w:t>
+      </w:r>
+      <w:r>
+        <w:rPr>
+          <w:sz w:val="28"/>
+        </w:rPr>
+        <w:t xml:space="preserve">и </w:t>
+      </w:r>
+      <w:r>
+        <w:rPr>
+          <w:sz w:val="28"/>
+          <w:lang w:val="en-US"/>
+        </w:rPr>
+        <w:t>head</w:t>
+      </w:r>
+      <w:r>
+        <w:rPr>
+          <w:sz w:val="28"/>
+        </w:rPr>
+        <w:t xml:space="preserve"> </w:t>
+      </w:r>
+      <w:r>
+        <w:rPr>
+          <w:sz w:val="28"/>
+        </w:rPr>
+        <w:t>выведем 2 процесса, занимающих наибольшее кол-во ресурсов памяти</w:t>
       </w:r>
       <w:r>
         <w:rPr>
@@ -5870,12 +6018,15 @@
       <w:r>
         <w:rPr>
           <w:noProof/>
+          <w:sz w:val="28"/>
+          <w:szCs w:val="28"/>
+          <w:lang w:val="en-US"/>
         </w:rPr>
         <w:drawing>
-          <wp:inline distT="0" distB="0" distL="0" distR="0" wp14:anchorId="066324C9" wp14:editId="26D5508D">
-            <wp:extent cx="5940425" cy="1827530"/>
-            <wp:effectExtent l="0" t="0" r="3175" b="1270"/>
-            <wp:docPr id="25" name="Рисунок 25"/>
+          <wp:inline distT="0" distB="0" distL="0" distR="0" wp14:anchorId="4BE2BE72" wp14:editId="18C1E371">
+            <wp:extent cx="5939790" cy="438785"/>
+            <wp:effectExtent l="0" t="0" r="3810" b="0"/>
+            <wp:docPr id="45" name="Picture 45"/>
             <wp:cNvGraphicFramePr>
               <a:graphicFrameLocks xmlns:a="http://schemas.openxmlformats.org/drawingml/2006/main" noChangeAspect="1"/>
             </wp:cNvGraphicFramePr>
@@ -5883,30 +6034,36 @@
               <a:graphicData uri="http://schemas.openxmlformats.org/drawingml/2006/picture">
                 <pic:pic xmlns:pic="http://schemas.openxmlformats.org/drawingml/2006/picture">
                   <pic:nvPicPr>
-                    <pic:cNvPr id="1" name=""/>
-                    <pic:cNvPicPr/>
+                    <pic:cNvPr id="0" name="Picture 15"/>
+                    <pic:cNvPicPr>
+                      <a:picLocks noChangeAspect="1" noChangeArrowheads="1"/>
+                    </pic:cNvPicPr>
                   </pic:nvPicPr>
-                  <pic:blipFill rotWithShape="1">
-                    <a:blip r:embed="rId27"/>
-                    <a:srcRect t="8751"/>
-                    <a:stretch/>
+                  <pic:blipFill>
+                    <a:blip r:embed="rId27">
+                      <a:extLst>
+                        <a:ext uri="{28A0092B-C50C-407E-A947-70E740481C1C}">
+                          <a14:useLocalDpi xmlns:a14="http://schemas.microsoft.com/office/drawing/2010/main" val="0"/>
+                        </a:ext>
+                      </a:extLst>
+                    </a:blip>
+                    <a:srcRect/>
+                    <a:stretch>
+                      <a:fillRect/>
+                    </a:stretch>
                   </pic:blipFill>
                   <pic:spPr bwMode="auto">
                     <a:xfrm>
                       <a:off x="0" y="0"/>
-                      <a:ext cx="5940425" cy="1827530"/>
+                      <a:ext cx="5939790" cy="438785"/>
                     </a:xfrm>
                     <a:prstGeom prst="rect">
                       <a:avLst/>
                     </a:prstGeom>
+                    <a:noFill/>
                     <a:ln>
                       <a:noFill/>
                     </a:ln>
-                    <a:extLst>
-                      <a:ext uri="{53640926-AAD7-44D8-BBD7-CCE9431645EC}">
-                        <a14:shadowObscured xmlns:a14="http://schemas.microsoft.com/office/drawing/2010/main"/>
-                      </a:ext>
-                    </a:extLst>
                   </pic:spPr>
                 </pic:pic>
               </a:graphicData>
@@ -5962,6 +6119,307 @@
           <w:sz w:val="24"/>
           <w:szCs w:val="24"/>
         </w:rPr>
+        <w:t xml:space="preserve"> </w:t>
+      </w:r>
+      <w:r>
+        <w:rPr>
+          <w:b/>
+          <w:bCs/>
+          <w:sz w:val="24"/>
+          <w:szCs w:val="24"/>
+        </w:rPr>
+        <w:t>С</w:t>
+      </w:r>
+      <w:r>
+        <w:rPr>
+          <w:b/>
+          <w:bCs/>
+          <w:sz w:val="24"/>
+          <w:szCs w:val="24"/>
+        </w:rPr>
+        <w:t>ортировка процессов</w:t>
+      </w:r>
+      <w:r>
+        <w:rPr>
+          <w:b/>
+          <w:bCs/>
+          <w:sz w:val="24"/>
+          <w:szCs w:val="24"/>
+        </w:rPr>
+        <w:t xml:space="preserve"> с макс. кол-вом памяти </w:t>
+      </w:r>
+      <w:r>
+        <w:rPr>
+          <w:b/>
+          <w:bCs/>
+          <w:sz w:val="24"/>
+          <w:szCs w:val="24"/>
+        </w:rPr>
+        <w:t xml:space="preserve">через </w:t>
+      </w:r>
+      <w:proofErr w:type="spellStart"/>
+      <w:r>
+        <w:rPr>
+          <w:b/>
+          <w:bCs/>
+          <w:sz w:val="24"/>
+          <w:szCs w:val="24"/>
+          <w:lang w:val="en-US"/>
+        </w:rPr>
+        <w:t>ps</w:t>
+      </w:r>
+      <w:proofErr w:type="spellEnd"/>
+    </w:p>
+    <w:p>
+      <w:pPr>
+        <w:spacing w:line="360" w:lineRule="auto"/>
+        <w:ind w:firstLine="708"/>
+        <w:rPr>
+          <w:sz w:val="28"/>
+        </w:rPr>
+      </w:pPr>
+      <w:r>
+        <w:rPr>
+          <w:sz w:val="28"/>
+        </w:rPr>
+        <w:t xml:space="preserve">С помощью команд </w:t>
+      </w:r>
+      <w:proofErr w:type="spellStart"/>
+      <w:r>
+        <w:rPr>
+          <w:sz w:val="28"/>
+          <w:lang w:val="en-US"/>
+        </w:rPr>
+        <w:t>ps</w:t>
+      </w:r>
+      <w:proofErr w:type="spellEnd"/>
+      <w:r>
+        <w:rPr>
+          <w:sz w:val="28"/>
+        </w:rPr>
+        <w:t xml:space="preserve">, </w:t>
+      </w:r>
+      <w:r>
+        <w:rPr>
+          <w:sz w:val="28"/>
+          <w:lang w:val="en-US"/>
+        </w:rPr>
+        <w:t>sort</w:t>
+      </w:r>
+      <w:r>
+        <w:rPr>
+          <w:sz w:val="28"/>
+        </w:rPr>
+        <w:t xml:space="preserve"> </w:t>
+      </w:r>
+      <w:r>
+        <w:rPr>
+          <w:sz w:val="28"/>
+        </w:rPr>
+        <w:t xml:space="preserve">и </w:t>
+      </w:r>
+      <w:r>
+        <w:rPr>
+          <w:sz w:val="28"/>
+          <w:lang w:val="en-US"/>
+        </w:rPr>
+        <w:t>head</w:t>
+      </w:r>
+      <w:r>
+        <w:rPr>
+          <w:sz w:val="28"/>
+        </w:rPr>
+        <w:t xml:space="preserve"> </w:t>
+      </w:r>
+      <w:r>
+        <w:rPr>
+          <w:sz w:val="28"/>
+        </w:rPr>
+        <w:t xml:space="preserve">выведем </w:t>
+      </w:r>
+      <w:r>
+        <w:rPr>
+          <w:sz w:val="28"/>
+        </w:rPr>
+        <w:t>3</w:t>
+      </w:r>
+      <w:r>
+        <w:rPr>
+          <w:sz w:val="28"/>
+        </w:rPr>
+        <w:t xml:space="preserve"> процесса</w:t>
+      </w:r>
+      <w:r>
+        <w:rPr>
+          <w:sz w:val="28"/>
+        </w:rPr>
+        <w:t xml:space="preserve"> с </w:t>
+      </w:r>
+      <w:proofErr w:type="spellStart"/>
+      <w:r>
+        <w:rPr>
+          <w:sz w:val="28"/>
+        </w:rPr>
+        <w:t>наиболшим</w:t>
+      </w:r>
+      <w:proofErr w:type="spellEnd"/>
+      <w:r>
+        <w:rPr>
+          <w:sz w:val="28"/>
+        </w:rPr>
+        <w:t xml:space="preserve"> </w:t>
+      </w:r>
+      <w:r>
+        <w:rPr>
+          <w:sz w:val="28"/>
+          <w:lang w:val="en-US"/>
+        </w:rPr>
+        <w:t>PID</w:t>
+      </w:r>
+      <w:r>
+        <w:rPr>
+          <w:sz w:val="28"/>
+        </w:rPr>
+        <w:t xml:space="preserve"> (</w:t>
+      </w:r>
+      <w:r>
+        <w:rPr>
+          <w:sz w:val="28"/>
+        </w:rPr>
+        <w:t>Рисунок 4.</w:t>
+      </w:r>
+      <w:r>
+        <w:rPr>
+          <w:sz w:val="28"/>
+        </w:rPr>
+        <w:t>5</w:t>
+      </w:r>
+      <w:r>
+        <w:rPr>
+          <w:sz w:val="28"/>
+        </w:rPr>
+        <w:t>)</w:t>
+      </w:r>
+      <w:r>
+        <w:rPr>
+          <w:sz w:val="28"/>
+        </w:rPr>
+        <w:t>.</w:t>
+      </w:r>
+    </w:p>
+    <w:p>
+      <w:pPr>
+        <w:spacing w:line="360" w:lineRule="auto"/>
+        <w:rPr>
+          <w:sz w:val="28"/>
+          <w:szCs w:val="28"/>
+          <w:lang w:val="en-US"/>
+        </w:rPr>
+      </w:pPr>
+      <w:r>
+        <w:rPr>
+          <w:noProof/>
+          <w:sz w:val="28"/>
+          <w:szCs w:val="28"/>
+          <w:lang w:val="en-US"/>
+        </w:rPr>
+        <w:drawing>
+          <wp:inline distT="0" distB="0" distL="0" distR="0" wp14:anchorId="57DF4A15" wp14:editId="1A548D7F">
+            <wp:extent cx="5932805" cy="636270"/>
+            <wp:effectExtent l="0" t="0" r="0" b="0"/>
+            <wp:docPr id="46" name="Picture 46"/>
+            <wp:cNvGraphicFramePr>
+              <a:graphicFrameLocks xmlns:a="http://schemas.openxmlformats.org/drawingml/2006/main" noChangeAspect="1"/>
+            </wp:cNvGraphicFramePr>
+            <a:graphic xmlns:a="http://schemas.openxmlformats.org/drawingml/2006/main">
+              <a:graphicData uri="http://schemas.openxmlformats.org/drawingml/2006/picture">
+                <pic:pic xmlns:pic="http://schemas.openxmlformats.org/drawingml/2006/picture">
+                  <pic:nvPicPr>
+                    <pic:cNvPr id="0" name="Picture 16"/>
+                    <pic:cNvPicPr>
+                      <a:picLocks noChangeAspect="1" noChangeArrowheads="1"/>
+                    </pic:cNvPicPr>
+                  </pic:nvPicPr>
+                  <pic:blipFill>
+                    <a:blip r:embed="rId28">
+                      <a:extLst>
+                        <a:ext uri="{28A0092B-C50C-407E-A947-70E740481C1C}">
+                          <a14:useLocalDpi xmlns:a14="http://schemas.microsoft.com/office/drawing/2010/main" val="0"/>
+                        </a:ext>
+                      </a:extLst>
+                    </a:blip>
+                    <a:srcRect/>
+                    <a:stretch>
+                      <a:fillRect/>
+                    </a:stretch>
+                  </pic:blipFill>
+                  <pic:spPr bwMode="auto">
+                    <a:xfrm>
+                      <a:off x="0" y="0"/>
+                      <a:ext cx="5932805" cy="636270"/>
+                    </a:xfrm>
+                    <a:prstGeom prst="rect">
+                      <a:avLst/>
+                    </a:prstGeom>
+                    <a:noFill/>
+                    <a:ln>
+                      <a:noFill/>
+                    </a:ln>
+                  </pic:spPr>
+                </pic:pic>
+              </a:graphicData>
+            </a:graphic>
+          </wp:inline>
+        </w:drawing>
+      </w:r>
+    </w:p>
+    <w:p>
+      <w:pPr>
+        <w:pStyle w:val="a0"/>
+        <w:spacing w:line="360" w:lineRule="auto"/>
+        <w:ind w:firstLine="0"/>
+        <w:jc w:val="center"/>
+        <w:rPr>
+          <w:b/>
+          <w:bCs/>
+          <w:sz w:val="24"/>
+          <w:szCs w:val="24"/>
+        </w:rPr>
+      </w:pPr>
+      <w:r>
+        <w:rPr>
+          <w:b/>
+          <w:bCs/>
+          <w:sz w:val="24"/>
+          <w:szCs w:val="24"/>
+        </w:rPr>
+        <w:t>Рисунок 4.</w:t>
+      </w:r>
+      <w:r>
+        <w:rPr>
+          <w:b/>
+          <w:bCs/>
+          <w:sz w:val="24"/>
+          <w:szCs w:val="24"/>
+        </w:rPr>
+        <w:t>5</w:t>
+      </w:r>
+      <w:r>
+        <w:rPr>
+          <w:b/>
+          <w:bCs/>
+          <w:sz w:val="24"/>
+          <w:szCs w:val="24"/>
+        </w:rPr>
+        <w:t xml:space="preserve"> –</w:t>
+      </w:r>
+      <w:r>
+        <w:rPr>
+          <w:b/>
+          <w:bCs/>
+          <w:sz w:val="24"/>
+          <w:szCs w:val="24"/>
+        </w:rPr>
         <w:t xml:space="preserve"> С</w:t>
       </w:r>
       <w:r>
@@ -5971,17 +6429,26 @@
           <w:sz w:val="24"/>
           <w:szCs w:val="24"/>
         </w:rPr>
-        <w:t xml:space="preserve">ортировка процессов, принадлежащих пользователю </w:t>
-      </w:r>
-      <w:r>
-        <w:rPr>
-          <w:b/>
-          <w:bCs/>
-          <w:sz w:val="24"/>
-          <w:szCs w:val="24"/>
-          <w:lang w:val="en-US"/>
-        </w:rPr>
-        <w:t>avahi</w:t>
+        <w:t>ортировка процессов</w:t>
+      </w:r>
+      <w:r>
+        <w:rPr>
+          <w:b/>
+          <w:bCs/>
+          <w:sz w:val="24"/>
+          <w:szCs w:val="24"/>
+        </w:rPr>
+        <w:t xml:space="preserve"> с макс. </w:t>
+      </w:r>
+      <w:r>
+        <w:rPr>
+          <w:b/>
+          <w:bCs/>
+          <w:sz w:val="24"/>
+          <w:szCs w:val="24"/>
+          <w:lang w:val="en-US"/>
+        </w:rPr>
+        <w:t>PID</w:t>
       </w:r>
       <w:r>
         <w:rPr>
@@ -5992,16 +6459,308 @@
         </w:rPr>
         <w:t xml:space="preserve"> через </w:t>
       </w:r>
-      <w:r>
-        <w:rPr>
-          <w:b/>
-          <w:bCs/>
-          <w:sz w:val="24"/>
-          <w:szCs w:val="24"/>
-          <w:lang w:val="en-US"/>
-        </w:rPr>
-        <w:t>top</w:t>
-      </w:r>
+      <w:proofErr w:type="spellStart"/>
+      <w:r>
+        <w:rPr>
+          <w:b/>
+          <w:bCs/>
+          <w:sz w:val="24"/>
+          <w:szCs w:val="24"/>
+          <w:lang w:val="en-US"/>
+        </w:rPr>
+        <w:t>ps</w:t>
+      </w:r>
+      <w:proofErr w:type="spellEnd"/>
+      <w:r>
+        <w:rPr>
+          <w:b/>
+          <w:bCs/>
+          <w:sz w:val="24"/>
+          <w:szCs w:val="24"/>
+        </w:rPr>
+        <w:t>.</w:t>
+      </w:r>
+    </w:p>
+    <w:p>
+      <w:pPr>
+        <w:spacing w:line="360" w:lineRule="auto"/>
+        <w:ind w:firstLine="708"/>
+        <w:rPr>
+          <w:sz w:val="28"/>
+        </w:rPr>
+      </w:pPr>
+      <w:r>
+        <w:rPr>
+          <w:sz w:val="28"/>
+        </w:rPr>
+        <w:lastRenderedPageBreak/>
+        <w:t xml:space="preserve">С помощью команд </w:t>
+      </w:r>
+      <w:proofErr w:type="spellStart"/>
+      <w:r>
+        <w:rPr>
+          <w:sz w:val="28"/>
+          <w:lang w:val="en-US"/>
+        </w:rPr>
+        <w:t>ps</w:t>
+      </w:r>
+      <w:proofErr w:type="spellEnd"/>
+      <w:r>
+        <w:rPr>
+          <w:sz w:val="28"/>
+        </w:rPr>
+        <w:t xml:space="preserve">, </w:t>
+      </w:r>
+      <w:r>
+        <w:rPr>
+          <w:sz w:val="28"/>
+          <w:lang w:val="en-US"/>
+        </w:rPr>
+        <w:t>sort</w:t>
+      </w:r>
+      <w:r>
+        <w:rPr>
+          <w:sz w:val="28"/>
+        </w:rPr>
+        <w:t xml:space="preserve"> </w:t>
+      </w:r>
+      <w:r>
+        <w:rPr>
+          <w:sz w:val="28"/>
+        </w:rPr>
+        <w:t xml:space="preserve">и </w:t>
+      </w:r>
+      <w:r>
+        <w:rPr>
+          <w:sz w:val="28"/>
+          <w:lang w:val="en-US"/>
+        </w:rPr>
+        <w:t>head</w:t>
+      </w:r>
+      <w:r>
+        <w:rPr>
+          <w:sz w:val="28"/>
+        </w:rPr>
+        <w:t xml:space="preserve"> </w:t>
+      </w:r>
+      <w:r>
+        <w:rPr>
+          <w:sz w:val="28"/>
+        </w:rPr>
+        <w:t xml:space="preserve">выведем </w:t>
+      </w:r>
+      <w:r>
+        <w:rPr>
+          <w:sz w:val="28"/>
+        </w:rPr>
+        <w:t>4</w:t>
+      </w:r>
+      <w:r>
+        <w:rPr>
+          <w:sz w:val="28"/>
+        </w:rPr>
+        <w:t xml:space="preserve"> процесса, занимающих наибольш</w:t>
+      </w:r>
+      <w:r>
+        <w:rPr>
+          <w:sz w:val="28"/>
+        </w:rPr>
+        <w:t xml:space="preserve">ий объем виртуальной памяти </w:t>
+      </w:r>
+      <w:r>
+        <w:rPr>
+          <w:sz w:val="28"/>
+        </w:rPr>
+        <w:t>(</w:t>
+      </w:r>
+      <w:r>
+        <w:rPr>
+          <w:sz w:val="28"/>
+        </w:rPr>
+        <w:t>Рисунок 4.</w:t>
+      </w:r>
+      <w:r>
+        <w:rPr>
+          <w:sz w:val="28"/>
+        </w:rPr>
+        <w:t>6</w:t>
+      </w:r>
+      <w:r>
+        <w:rPr>
+          <w:sz w:val="28"/>
+        </w:rPr>
+        <w:t>)</w:t>
+      </w:r>
+      <w:r>
+        <w:rPr>
+          <w:sz w:val="28"/>
+        </w:rPr>
+        <w:t>.</w:t>
+      </w:r>
+    </w:p>
+    <w:p>
+      <w:pPr>
+        <w:spacing w:line="360" w:lineRule="auto"/>
+        <w:rPr>
+          <w:sz w:val="28"/>
+          <w:szCs w:val="28"/>
+          <w:lang w:val="en-US"/>
+        </w:rPr>
+      </w:pPr>
+      <w:r>
+        <w:rPr>
+          <w:noProof/>
+          <w:sz w:val="28"/>
+          <w:szCs w:val="28"/>
+          <w:lang w:val="en-US"/>
+        </w:rPr>
+        <w:drawing>
+          <wp:inline distT="0" distB="0" distL="0" distR="0" wp14:anchorId="163D9973" wp14:editId="5A402E8B">
+            <wp:extent cx="5903595" cy="570865"/>
+            <wp:effectExtent l="0" t="0" r="1905" b="635"/>
+            <wp:docPr id="47" name="Picture 47"/>
+            <wp:cNvGraphicFramePr>
+              <a:graphicFrameLocks xmlns:a="http://schemas.openxmlformats.org/drawingml/2006/main" noChangeAspect="1"/>
+            </wp:cNvGraphicFramePr>
+            <a:graphic xmlns:a="http://schemas.openxmlformats.org/drawingml/2006/main">
+              <a:graphicData uri="http://schemas.openxmlformats.org/drawingml/2006/picture">
+                <pic:pic xmlns:pic="http://schemas.openxmlformats.org/drawingml/2006/picture">
+                  <pic:nvPicPr>
+                    <pic:cNvPr id="0" name="Picture 17"/>
+                    <pic:cNvPicPr>
+                      <a:picLocks noChangeAspect="1" noChangeArrowheads="1"/>
+                    </pic:cNvPicPr>
+                  </pic:nvPicPr>
+                  <pic:blipFill>
+                    <a:blip r:embed="rId29" cstate="print">
+                      <a:extLst>
+                        <a:ext uri="{28A0092B-C50C-407E-A947-70E740481C1C}">
+                          <a14:useLocalDpi xmlns:a14="http://schemas.microsoft.com/office/drawing/2010/main" val="0"/>
+                        </a:ext>
+                      </a:extLst>
+                    </a:blip>
+                    <a:srcRect/>
+                    <a:stretch>
+                      <a:fillRect/>
+                    </a:stretch>
+                  </pic:blipFill>
+                  <pic:spPr bwMode="auto">
+                    <a:xfrm>
+                      <a:off x="0" y="0"/>
+                      <a:ext cx="5903595" cy="570865"/>
+                    </a:xfrm>
+                    <a:prstGeom prst="rect">
+                      <a:avLst/>
+                    </a:prstGeom>
+                    <a:noFill/>
+                    <a:ln>
+                      <a:noFill/>
+                    </a:ln>
+                  </pic:spPr>
+                </pic:pic>
+              </a:graphicData>
+            </a:graphic>
+          </wp:inline>
+        </w:drawing>
+      </w:r>
+    </w:p>
+    <w:p>
+      <w:pPr>
+        <w:pStyle w:val="a0"/>
+        <w:spacing w:line="360" w:lineRule="auto"/>
+        <w:ind w:firstLine="0"/>
+        <w:jc w:val="center"/>
+        <w:rPr>
+          <w:b/>
+          <w:bCs/>
+          <w:sz w:val="24"/>
+          <w:szCs w:val="24"/>
+        </w:rPr>
+      </w:pPr>
+      <w:r>
+        <w:rPr>
+          <w:b/>
+          <w:bCs/>
+          <w:sz w:val="24"/>
+          <w:szCs w:val="24"/>
+        </w:rPr>
+        <w:t>Рисунок 4.</w:t>
+      </w:r>
+      <w:r>
+        <w:rPr>
+          <w:b/>
+          <w:bCs/>
+          <w:sz w:val="24"/>
+          <w:szCs w:val="24"/>
+        </w:rPr>
+        <w:t>6</w:t>
+      </w:r>
+      <w:r>
+        <w:rPr>
+          <w:b/>
+          <w:bCs/>
+          <w:sz w:val="24"/>
+          <w:szCs w:val="24"/>
+        </w:rPr>
+        <w:t xml:space="preserve"> –</w:t>
+      </w:r>
+      <w:r>
+        <w:rPr>
+          <w:b/>
+          <w:bCs/>
+          <w:sz w:val="24"/>
+          <w:szCs w:val="24"/>
+        </w:rPr>
+        <w:t xml:space="preserve"> С</w:t>
+      </w:r>
+      <w:r>
+        <w:rPr>
+          <w:b/>
+          <w:bCs/>
+          <w:sz w:val="24"/>
+          <w:szCs w:val="24"/>
+        </w:rPr>
+        <w:t>ортировка процессов</w:t>
+      </w:r>
+      <w:r>
+        <w:rPr>
+          <w:b/>
+          <w:bCs/>
+          <w:sz w:val="24"/>
+          <w:szCs w:val="24"/>
+        </w:rPr>
+        <w:t xml:space="preserve"> с макс. кол-вом </w:t>
+      </w:r>
+      <w:r>
+        <w:rPr>
+          <w:b/>
+          <w:bCs/>
+          <w:sz w:val="24"/>
+          <w:szCs w:val="24"/>
+        </w:rPr>
+        <w:t xml:space="preserve">виртуальной </w:t>
+      </w:r>
+      <w:r>
+        <w:rPr>
+          <w:b/>
+          <w:bCs/>
+          <w:sz w:val="24"/>
+          <w:szCs w:val="24"/>
+        </w:rPr>
+        <w:t xml:space="preserve">памяти через </w:t>
+      </w:r>
+      <w:proofErr w:type="spellStart"/>
+      <w:r>
+        <w:rPr>
+          <w:b/>
+          <w:bCs/>
+          <w:sz w:val="24"/>
+          <w:szCs w:val="24"/>
+          <w:lang w:val="en-US"/>
+        </w:rPr>
+        <w:t>ps</w:t>
+      </w:r>
+      <w:proofErr w:type="spellEnd"/>
     </w:p>
     <w:p>
       <w:pPr>
@@ -6027,23 +6786,54 @@
       </w:r>
       <w:r>
         <w:rPr>
-          <w:sz w:val="28"/>
-          <w:szCs w:val="28"/>
-        </w:rPr>
-        <w:t xml:space="preserve">Выведем с помощью команд </w:t>
-      </w:r>
-      <w:proofErr w:type="spellStart"/>
-      <w:r>
-        <w:rPr>
-          <w:sz w:val="28"/>
-          <w:szCs w:val="28"/>
-          <w:lang w:val="en-US"/>
-        </w:rPr>
-        <w:t>ps</w:t>
-      </w:r>
-      <w:proofErr w:type="spellEnd"/>
-      <w:r>
-        <w:rPr>
+          <w:color w:val="1A1A1A"/>
+          <w:sz w:val="28"/>
+          <w:szCs w:val="28"/>
+        </w:rPr>
+        <w:t xml:space="preserve">Выведем в программе </w:t>
+      </w:r>
+      <w:r>
+        <w:rPr>
+          <w:sz w:val="28"/>
+          <w:szCs w:val="28"/>
+          <w:lang w:val="en-US"/>
+        </w:rPr>
+        <w:t>top</w:t>
+      </w:r>
+      <w:r>
+        <w:rPr>
+          <w:sz w:val="28"/>
+          <w:szCs w:val="28"/>
+        </w:rPr>
+        <w:t xml:space="preserve"> </w:t>
+      </w:r>
+      <w:r>
+        <w:rPr>
+          <w:color w:val="1A1A1A"/>
+          <w:sz w:val="28"/>
+          <w:szCs w:val="28"/>
+        </w:rPr>
+        <w:t>2</w:t>
+      </w:r>
+      <w:r>
+        <w:rPr>
+          <w:color w:val="1A1A1A"/>
+          <w:sz w:val="28"/>
+          <w:szCs w:val="28"/>
+        </w:rPr>
+        <w:t xml:space="preserve"> процесс</w:t>
+      </w:r>
+      <w:r>
+        <w:rPr>
+          <w:color w:val="1A1A1A"/>
+          <w:sz w:val="28"/>
+          <w:szCs w:val="28"/>
+        </w:rPr>
+        <w:t>а</w:t>
+      </w:r>
+      <w:r>
+        <w:rPr>
+          <w:color w:val="1A1A1A"/>
           <w:sz w:val="28"/>
           <w:szCs w:val="28"/>
         </w:rPr>
@@ -6052,20 +6842,71 @@
       <w:r>
         <w:rPr>
           <w:sz w:val="28"/>
-          <w:szCs w:val="28"/>
-          <w:lang w:val="en-US"/>
-        </w:rPr>
-        <w:t>sort</w:t>
-      </w:r>
-      <w:r>
-        <w:rPr>
-          <w:sz w:val="28"/>
-          <w:szCs w:val="28"/>
-        </w:rPr>
-        <w:t xml:space="preserve"> и </w:t>
-      </w:r>
-      <w:r>
-        <w:rPr>
+        </w:rPr>
+        <w:t>занимающих наибольшее кол-во ресурсов памяти</w:t>
+      </w:r>
+      <w:r>
+        <w:rPr>
+          <w:color w:val="1A1A1A"/>
+          <w:sz w:val="28"/>
+          <w:szCs w:val="28"/>
+        </w:rPr>
+        <w:t xml:space="preserve">, </w:t>
+      </w:r>
+      <w:r>
+        <w:rPr>
+          <w:color w:val="1A1A1A"/>
+          <w:sz w:val="28"/>
+          <w:szCs w:val="28"/>
+          <w:lang w:val="en-US"/>
+        </w:rPr>
+        <w:t>top</w:t>
+      </w:r>
+      <w:r>
+        <w:rPr>
+          <w:color w:val="1A1A1A"/>
+          <w:sz w:val="28"/>
+          <w:szCs w:val="28"/>
+        </w:rPr>
+        <w:t xml:space="preserve"> -</w:t>
+      </w:r>
+      <w:r>
+        <w:rPr>
+          <w:color w:val="1A1A1A"/>
+          <w:sz w:val="28"/>
+          <w:szCs w:val="28"/>
+          <w:lang w:val="en-US"/>
+        </w:rPr>
+        <w:t>o</w:t>
+      </w:r>
+      <w:r>
+        <w:rPr>
+          <w:color w:val="1A1A1A"/>
+          <w:sz w:val="28"/>
+          <w:szCs w:val="28"/>
+        </w:rPr>
+        <w:t xml:space="preserve"> %</w:t>
+      </w:r>
+      <w:r>
+        <w:rPr>
+          <w:color w:val="1A1A1A"/>
+          <w:sz w:val="28"/>
+          <w:szCs w:val="28"/>
+          <w:lang w:val="en-US"/>
+        </w:rPr>
+        <w:t>MEM</w:t>
+      </w:r>
+      <w:r>
+        <w:rPr>
+          <w:color w:val="1A1A1A"/>
+          <w:sz w:val="28"/>
+          <w:szCs w:val="28"/>
+        </w:rPr>
+        <w:t xml:space="preserve"> | </w:t>
+      </w:r>
+      <w:r>
+        <w:rPr>
+          <w:color w:val="1A1A1A"/>
           <w:sz w:val="28"/>
           <w:szCs w:val="28"/>
           <w:lang w:val="en-US"/>
@@ -6074,98 +6915,60 @@
       </w:r>
       <w:r>
         <w:rPr>
-          <w:sz w:val="28"/>
-          <w:szCs w:val="28"/>
-        </w:rPr>
-        <w:t xml:space="preserve"> топ 4 </w:t>
-      </w:r>
-      <w:r>
-        <w:rPr>
-          <w:color w:val="1A1A1A"/>
-          <w:sz w:val="28"/>
-          <w:szCs w:val="28"/>
-        </w:rPr>
-        <w:t>процесс</w:t>
-      </w:r>
-      <w:r>
-        <w:rPr>
-          <w:color w:val="1A1A1A"/>
-          <w:sz w:val="28"/>
-          <w:szCs w:val="28"/>
-        </w:rPr>
-        <w:t>ов</w:t>
-      </w:r>
-      <w:r>
-        <w:rPr>
-          <w:color w:val="1A1A1A"/>
-          <w:sz w:val="28"/>
-          <w:szCs w:val="28"/>
-        </w:rPr>
-        <w:t>, занимающих наибольшее количество ресурсов процессора в процентах; Топ 5 процесс</w:t>
-      </w:r>
-      <w:r>
-        <w:rPr>
-          <w:color w:val="1A1A1A"/>
-          <w:sz w:val="28"/>
-          <w:szCs w:val="28"/>
-        </w:rPr>
-        <w:t>ов</w:t>
-      </w:r>
-      <w:r>
-        <w:rPr>
-          <w:color w:val="1A1A1A"/>
-          <w:sz w:val="28"/>
-          <w:szCs w:val="28"/>
-        </w:rPr>
-        <w:t>, занимающих наибольшее количество ресурсов памяти в процентах; Топ 3 процесс</w:t>
-      </w:r>
-      <w:r>
-        <w:rPr>
-          <w:color w:val="1A1A1A"/>
-          <w:sz w:val="28"/>
-          <w:szCs w:val="28"/>
-        </w:rPr>
-        <w:t>ов</w:t>
-      </w:r>
-      <w:r>
-        <w:rPr>
-          <w:color w:val="1A1A1A"/>
-          <w:sz w:val="28"/>
-          <w:szCs w:val="28"/>
-        </w:rPr>
-        <w:t>, занимающих наибольший объем виртуальной памяти; Топ 4 процесс</w:t>
-      </w:r>
-      <w:r>
-        <w:rPr>
-          <w:color w:val="1A1A1A"/>
-          <w:sz w:val="28"/>
-          <w:szCs w:val="28"/>
-        </w:rPr>
-        <w:t>ов</w:t>
-      </w:r>
-      <w:r>
-        <w:rPr>
-          <w:color w:val="1A1A1A"/>
-          <w:sz w:val="28"/>
-          <w:szCs w:val="28"/>
-        </w:rPr>
-        <w:t>, занимающих наибольший объем физической памяти (ОЗУ)</w:t>
-      </w:r>
-      <w:r>
-        <w:rPr>
-          <w:color w:val="1A1A1A"/>
-          <w:sz w:val="28"/>
-          <w:szCs w:val="28"/>
-        </w:rPr>
-        <w:t xml:space="preserve"> (Р</w:t>
-      </w:r>
-      <w:r>
-        <w:rPr>
-          <w:color w:val="1A1A1A"/>
-          <w:sz w:val="28"/>
-          <w:szCs w:val="28"/>
-        </w:rPr>
-        <w:t>исунок 4.5)</w:t>
+          <w:color w:val="1A1A1A"/>
+          <w:sz w:val="28"/>
+          <w:szCs w:val="28"/>
+        </w:rPr>
+        <w:t xml:space="preserve"> -</w:t>
+      </w:r>
+      <w:r>
+        <w:rPr>
+          <w:color w:val="1A1A1A"/>
+          <w:sz w:val="28"/>
+          <w:szCs w:val="28"/>
+          <w:lang w:val="en-US"/>
+        </w:rPr>
+        <w:t>n</w:t>
+      </w:r>
+      <w:r>
+        <w:rPr>
+          <w:color w:val="1A1A1A"/>
+          <w:sz w:val="28"/>
+          <w:szCs w:val="28"/>
+        </w:rPr>
+        <w:t>9</w:t>
+      </w:r>
+      <w:r>
+        <w:rPr>
+          <w:color w:val="1A1A1A"/>
+          <w:sz w:val="28"/>
+          <w:szCs w:val="28"/>
+        </w:rPr>
+        <w:t xml:space="preserve"> (</w:t>
+      </w:r>
+      <w:r>
+        <w:rPr>
+          <w:color w:val="1A1A1A"/>
+          <w:sz w:val="28"/>
+          <w:szCs w:val="28"/>
+        </w:rPr>
+        <w:t>рисунок 4.</w:t>
+      </w:r>
+      <w:r>
+        <w:rPr>
+          <w:color w:val="1A1A1A"/>
+          <w:sz w:val="28"/>
+          <w:szCs w:val="28"/>
+        </w:rPr>
+        <w:t>7</w:t>
+      </w:r>
+      <w:r>
+        <w:rPr>
+          <w:color w:val="1A1A1A"/>
+          <w:sz w:val="28"/>
+          <w:szCs w:val="28"/>
+        </w:rPr>
+        <w:t>)</w:t>
       </w:r>
       <w:r>
         <w:rPr>
@@ -6189,17 +6992,22 @@
           <w:color w:val="1A1A1A"/>
           <w:sz w:val="28"/>
           <w:szCs w:val="28"/>
+          <w:lang w:val="en-US"/>
         </w:rPr>
       </w:pPr>
       <w:r>
         <w:rPr>
           <w:noProof/>
+          <w:color w:val="1A1A1A"/>
+          <w:sz w:val="28"/>
+          <w:szCs w:val="28"/>
+          <w:lang w:val="en-US"/>
         </w:rPr>
         <w:drawing>
-          <wp:inline distT="0" distB="0" distL="0" distR="0" wp14:anchorId="766A1920" wp14:editId="338E9827">
-            <wp:extent cx="5940425" cy="2449830"/>
-            <wp:effectExtent l="0" t="0" r="3175" b="7620"/>
-            <wp:docPr id="7" name="Рисунок 7"/>
+          <wp:inline distT="0" distB="0" distL="0" distR="0" wp14:anchorId="14794046" wp14:editId="539289BF">
+            <wp:extent cx="5698540" cy="1564281"/>
+            <wp:effectExtent l="0" t="0" r="0" b="0"/>
+            <wp:docPr id="49" name="Picture 49"/>
             <wp:cNvGraphicFramePr>
               <a:graphicFrameLocks xmlns:a="http://schemas.openxmlformats.org/drawingml/2006/main" noChangeAspect="1"/>
             </wp:cNvGraphicFramePr>
@@ -6207,23 +7015,36 @@
               <a:graphicData uri="http://schemas.openxmlformats.org/drawingml/2006/picture">
                 <pic:pic xmlns:pic="http://schemas.openxmlformats.org/drawingml/2006/picture">
                   <pic:nvPicPr>
-                    <pic:cNvPr id="1" name=""/>
-                    <pic:cNvPicPr/>
+                    <pic:cNvPr id="0" name="Picture 19"/>
+                    <pic:cNvPicPr>
+                      <a:picLocks noChangeAspect="1" noChangeArrowheads="1"/>
+                    </pic:cNvPicPr>
                   </pic:nvPicPr>
                   <pic:blipFill>
-                    <a:blip r:embed="rId28"/>
+                    <a:blip r:embed="rId30">
+                      <a:extLst>
+                        <a:ext uri="{28A0092B-C50C-407E-A947-70E740481C1C}">
+                          <a14:useLocalDpi xmlns:a14="http://schemas.microsoft.com/office/drawing/2010/main" val="0"/>
+                        </a:ext>
+                      </a:extLst>
+                    </a:blip>
+                    <a:srcRect/>
                     <a:stretch>
                       <a:fillRect/>
                     </a:stretch>
                   </pic:blipFill>
-                  <pic:spPr>
+                  <pic:spPr bwMode="auto">
                     <a:xfrm>
                       <a:off x="0" y="0"/>
-                      <a:ext cx="5940425" cy="2449830"/>
+                      <a:ext cx="5709999" cy="1567427"/>
                     </a:xfrm>
                     <a:prstGeom prst="rect">
                       <a:avLst/>
                     </a:prstGeom>
+                    <a:noFill/>
+                    <a:ln>
+                      <a:noFill/>
+                    </a:ln>
                   </pic:spPr>
                 </pic:pic>
               </a:graphicData>
@@ -6261,25 +7082,34 @@
           <w:sz w:val="24"/>
           <w:szCs w:val="24"/>
         </w:rPr>
-        <w:t>5</w:t>
-      </w:r>
-      <w:r>
-        <w:rPr>
-          <w:b/>
-          <w:bCs/>
-          <w:sz w:val="24"/>
-          <w:szCs w:val="24"/>
-        </w:rPr>
-        <w:t xml:space="preserve"> – Со</w:t>
-      </w:r>
-      <w:r>
-        <w:rPr>
-          <w:b/>
-          <w:bCs/>
-          <w:sz w:val="24"/>
-          <w:szCs w:val="24"/>
-        </w:rPr>
-        <w:t>ртировка процессов</w:t>
+        <w:t>7</w:t>
+      </w:r>
+      <w:r>
+        <w:rPr>
+          <w:b/>
+          <w:bCs/>
+          <w:sz w:val="24"/>
+          <w:szCs w:val="24"/>
+        </w:rPr>
+        <w:t xml:space="preserve"> – </w:t>
+      </w:r>
+      <w:r>
+        <w:rPr>
+          <w:b/>
+          <w:bCs/>
+          <w:sz w:val="24"/>
+          <w:szCs w:val="24"/>
+        </w:rPr>
+        <w:t>С</w:t>
+      </w:r>
+      <w:r>
+        <w:rPr>
+          <w:b/>
+          <w:bCs/>
+          <w:sz w:val="24"/>
+          <w:szCs w:val="24"/>
+        </w:rPr>
+        <w:t>ортировка процессов</w:t>
       </w:r>
       <w:r>
         <w:rPr>
@@ -6290,167 +7120,175 @@
         </w:rPr>
         <w:t xml:space="preserve"> командами </w:t>
       </w:r>
-      <w:proofErr w:type="spellStart"/>
-      <w:r>
-        <w:rPr>
-          <w:b/>
-          <w:bCs/>
-          <w:sz w:val="24"/>
-          <w:szCs w:val="24"/>
-          <w:lang w:val="en-US"/>
-        </w:rPr>
-        <w:t>ps</w:t>
-      </w:r>
-      <w:proofErr w:type="spellEnd"/>
-      <w:r>
-        <w:rPr>
-          <w:b/>
-          <w:bCs/>
-          <w:sz w:val="24"/>
-          <w:szCs w:val="24"/>
+      <w:r>
+        <w:rPr>
+          <w:b/>
+          <w:bCs/>
+          <w:sz w:val="24"/>
+          <w:szCs w:val="24"/>
+          <w:lang w:val="en-US"/>
+        </w:rPr>
+        <w:t>top</w:t>
+      </w:r>
+      <w:r>
+        <w:rPr>
+          <w:b/>
+          <w:bCs/>
+          <w:sz w:val="24"/>
+          <w:szCs w:val="24"/>
+        </w:rPr>
+        <w:t xml:space="preserve"> </w:t>
+      </w:r>
+      <w:r>
+        <w:rPr>
+          <w:b/>
+          <w:bCs/>
+          <w:sz w:val="24"/>
+          <w:szCs w:val="24"/>
+        </w:rPr>
+        <w:t xml:space="preserve">и </w:t>
+      </w:r>
+      <w:r>
+        <w:rPr>
+          <w:b/>
+          <w:bCs/>
+          <w:sz w:val="24"/>
+          <w:szCs w:val="24"/>
+          <w:lang w:val="en-US"/>
+        </w:rPr>
+        <w:t>head</w:t>
+      </w:r>
+    </w:p>
+    <w:p>
+      <w:pPr>
+        <w:pStyle w:val="a0"/>
+        <w:spacing w:line="360" w:lineRule="auto"/>
+        <w:ind w:firstLine="709"/>
+        <w:jc w:val="left"/>
+        <w:rPr>
+          <w:color w:val="1A1A1A"/>
+          <w:szCs w:val="28"/>
+        </w:rPr>
+      </w:pPr>
+      <w:r>
+        <w:rPr>
+          <w:color w:val="1A1A1A"/>
+          <w:szCs w:val="28"/>
+        </w:rPr>
+        <w:t xml:space="preserve">Выведем в программе </w:t>
+      </w:r>
+      <w:r>
+        <w:rPr>
+          <w:szCs w:val="28"/>
+          <w:lang w:val="en-US"/>
+        </w:rPr>
+        <w:t>top</w:t>
+      </w:r>
+      <w:r>
+        <w:rPr>
+          <w:szCs w:val="28"/>
+        </w:rPr>
+        <w:t xml:space="preserve"> </w:t>
+      </w:r>
+      <w:r>
+        <w:rPr>
+          <w:color w:val="1A1A1A"/>
+          <w:szCs w:val="28"/>
+        </w:rPr>
+        <w:t>3</w:t>
+      </w:r>
+      <w:r>
+        <w:rPr>
+          <w:color w:val="1A1A1A"/>
+          <w:szCs w:val="28"/>
+        </w:rPr>
+        <w:t xml:space="preserve"> процесс</w:t>
+      </w:r>
+      <w:r>
+        <w:rPr>
+          <w:color w:val="1A1A1A"/>
+          <w:szCs w:val="28"/>
+        </w:rPr>
+        <w:t>а</w:t>
+      </w:r>
+      <w:r>
+        <w:rPr>
+          <w:color w:val="1A1A1A"/>
+          <w:szCs w:val="28"/>
+        </w:rPr>
+        <w:t xml:space="preserve"> с наибольшим </w:t>
+      </w:r>
+      <w:r>
+        <w:rPr>
+          <w:color w:val="1A1A1A"/>
+          <w:szCs w:val="28"/>
+          <w:lang w:val="en-US"/>
+        </w:rPr>
+        <w:t>PID</w:t>
+      </w:r>
+      <w:r>
+        <w:rPr>
+          <w:color w:val="1A1A1A"/>
+          <w:szCs w:val="28"/>
         </w:rPr>
         <w:t xml:space="preserve">, </w:t>
       </w:r>
       <w:r>
         <w:rPr>
-          <w:b/>
-          <w:bCs/>
-          <w:sz w:val="24"/>
-          <w:szCs w:val="24"/>
-          <w:lang w:val="en-US"/>
-        </w:rPr>
-        <w:t>sort</w:t>
-      </w:r>
-      <w:r>
-        <w:rPr>
-          <w:b/>
-          <w:bCs/>
-          <w:sz w:val="24"/>
-          <w:szCs w:val="24"/>
+          <w:color w:val="1A1A1A"/>
+          <w:szCs w:val="28"/>
+          <w:lang w:val="en-US"/>
+        </w:rPr>
+        <w:t>top</w:t>
+      </w:r>
+      <w:r>
+        <w:rPr>
+          <w:color w:val="1A1A1A"/>
+          <w:szCs w:val="28"/>
+        </w:rPr>
+        <w:t xml:space="preserve"> -</w:t>
+      </w:r>
+      <w:r>
+        <w:rPr>
+          <w:color w:val="1A1A1A"/>
+          <w:szCs w:val="28"/>
+          <w:lang w:val="en-US"/>
+        </w:rPr>
+        <w:t>o</w:t>
+      </w:r>
+      <w:r>
+        <w:rPr>
+          <w:color w:val="1A1A1A"/>
+          <w:szCs w:val="28"/>
         </w:rPr>
         <w:t xml:space="preserve"> </w:t>
       </w:r>
       <w:r>
         <w:rPr>
-          <w:b/>
-          <w:bCs/>
-          <w:sz w:val="24"/>
-          <w:szCs w:val="24"/>
-        </w:rPr>
-        <w:t xml:space="preserve">и </w:t>
-      </w:r>
-      <w:r>
-        <w:rPr>
-          <w:b/>
-          <w:bCs/>
-          <w:sz w:val="24"/>
-          <w:szCs w:val="24"/>
+          <w:color w:val="1A1A1A"/>
+          <w:szCs w:val="28"/>
+          <w:lang w:val="en-US"/>
+        </w:rPr>
+        <w:t>PID</w:t>
+      </w:r>
+      <w:r>
+        <w:rPr>
+          <w:color w:val="1A1A1A"/>
+          <w:szCs w:val="28"/>
+        </w:rPr>
+        <w:t xml:space="preserve"> | </w:t>
+      </w:r>
+      <w:r>
+        <w:rPr>
+          <w:color w:val="1A1A1A"/>
+          <w:szCs w:val="28"/>
           <w:lang w:val="en-US"/>
         </w:rPr>
         <w:t>head</w:t>
       </w:r>
-    </w:p>
-    <w:p>
-      <w:pPr>
-        <w:widowControl/>
-        <w:shd w:val="clear" w:color="auto" w:fill="FFFFFF"/>
-        <w:autoSpaceDE/>
-        <w:autoSpaceDN/>
-        <w:adjustRightInd/>
-        <w:spacing w:line="360" w:lineRule="auto"/>
-        <w:ind w:firstLine="708"/>
-        <w:jc w:val="both"/>
-        <w:rPr>
-          <w:color w:val="1A1A1A"/>
-          <w:sz w:val="28"/>
-          <w:szCs w:val="28"/>
-        </w:rPr>
-      </w:pPr>
-    </w:p>
-    <w:p>
-      <w:pPr>
-        <w:widowControl/>
-        <w:shd w:val="clear" w:color="auto" w:fill="FFFFFF"/>
-        <w:autoSpaceDE/>
-        <w:autoSpaceDN/>
-        <w:adjustRightInd/>
-        <w:spacing w:line="360" w:lineRule="auto"/>
-        <w:ind w:firstLine="708"/>
-        <w:jc w:val="both"/>
-        <w:rPr>
-          <w:color w:val="1A1A1A"/>
-          <w:sz w:val="28"/>
-          <w:szCs w:val="28"/>
-        </w:rPr>
-      </w:pPr>
-      <w:r>
-        <w:rPr>
-          <w:color w:val="1A1A1A"/>
-          <w:sz w:val="28"/>
-          <w:szCs w:val="28"/>
-        </w:rPr>
-        <w:t xml:space="preserve">Выведем в программе </w:t>
-      </w:r>
-      <w:r>
-        <w:rPr>
-          <w:sz w:val="28"/>
-          <w:szCs w:val="28"/>
-          <w:lang w:val="en-US"/>
-        </w:rPr>
-        <w:t>top</w:t>
-      </w:r>
-      <w:r>
-        <w:rPr>
-          <w:sz w:val="28"/>
-          <w:szCs w:val="28"/>
-        </w:rPr>
-        <w:t xml:space="preserve"> 4 </w:t>
-      </w:r>
-      <w:r>
-        <w:rPr>
-          <w:color w:val="1A1A1A"/>
-          <w:sz w:val="28"/>
-          <w:szCs w:val="28"/>
-        </w:rPr>
-        <w:t>процесс</w:t>
-      </w:r>
-      <w:r>
-        <w:rPr>
-          <w:color w:val="1A1A1A"/>
-          <w:sz w:val="28"/>
-          <w:szCs w:val="28"/>
-        </w:rPr>
-        <w:t>а</w:t>
-      </w:r>
-      <w:r>
-        <w:rPr>
-          <w:color w:val="1A1A1A"/>
-          <w:sz w:val="28"/>
-          <w:szCs w:val="28"/>
-        </w:rPr>
-        <w:t>, занимающих наибольшее количество ресурсов процессора в процентах</w:t>
-      </w:r>
-      <w:r>
-        <w:rPr>
-          <w:color w:val="1A1A1A"/>
-          <w:sz w:val="28"/>
-          <w:szCs w:val="28"/>
-        </w:rPr>
-        <w:t xml:space="preserve"> с помощью команды </w:t>
-      </w:r>
-      <w:r>
-        <w:rPr>
-          <w:color w:val="1A1A1A"/>
-          <w:sz w:val="28"/>
-          <w:szCs w:val="28"/>
-          <w:lang w:val="en-US"/>
-        </w:rPr>
-        <w:t>top</w:t>
-      </w:r>
-      <w:r>
-        <w:rPr>
-          <w:color w:val="1A1A1A"/>
-          <w:sz w:val="28"/>
+      <w:r>
+        <w:rPr>
+          <w:color w:val="1A1A1A"/>
           <w:szCs w:val="28"/>
         </w:rPr>
         <w:t xml:space="preserve"> -</w:t>
@@ -6458,58 +7296,6 @@
       <w:r>
         <w:rPr>
           <w:color w:val="1A1A1A"/>
-          <w:sz w:val="28"/>
-          <w:szCs w:val="28"/>
-          <w:lang w:val="en-US"/>
-        </w:rPr>
-        <w:t>o</w:t>
-      </w:r>
-      <w:r>
-        <w:rPr>
-          <w:color w:val="1A1A1A"/>
-          <w:sz w:val="28"/>
-          <w:szCs w:val="28"/>
-        </w:rPr>
-        <w:t xml:space="preserve"> </w:t>
-      </w:r>
-      <w:r>
-        <w:rPr>
-          <w:color w:val="1A1A1A"/>
-          <w:sz w:val="28"/>
-          <w:szCs w:val="28"/>
-          <w:lang w:val="en-US"/>
-        </w:rPr>
-        <w:t>VIRT</w:t>
-      </w:r>
-      <w:r>
-        <w:rPr>
-          <w:color w:val="1A1A1A"/>
-          <w:sz w:val="28"/>
-          <w:szCs w:val="28"/>
-        </w:rPr>
-        <w:t xml:space="preserve"> | </w:t>
-      </w:r>
-      <w:r>
-        <w:rPr>
-          <w:color w:val="1A1A1A"/>
-          <w:sz w:val="28"/>
-          <w:szCs w:val="28"/>
-          <w:lang w:val="en-US"/>
-        </w:rPr>
-        <w:t>head</w:t>
-      </w:r>
-      <w:r>
-        <w:rPr>
-          <w:color w:val="1A1A1A"/>
-          <w:sz w:val="28"/>
-          <w:szCs w:val="28"/>
-        </w:rPr>
-        <w:t xml:space="preserve"> -</w:t>
-      </w:r>
-      <w:r>
-        <w:rPr>
-          <w:color w:val="1A1A1A"/>
-          <w:sz w:val="28"/>
           <w:szCs w:val="28"/>
           <w:lang w:val="en-US"/>
         </w:rPr>
@@ -6518,23 +7304,34 @@
       <w:r>
         <w:rPr>
           <w:color w:val="1A1A1A"/>
-          <w:sz w:val="28"/>
-          <w:szCs w:val="28"/>
-        </w:rPr>
-        <w:t>10 (</w:t>
-      </w:r>
-      <w:r>
-        <w:rPr>
-          <w:color w:val="1A1A1A"/>
-          <w:sz w:val="28"/>
-          <w:szCs w:val="28"/>
-        </w:rPr>
-        <w:t>рисунок 4.6</w:t>
-      </w:r>
-      <w:r>
-        <w:rPr>
-          <w:color w:val="1A1A1A"/>
-          <w:sz w:val="28"/>
+          <w:szCs w:val="28"/>
+        </w:rPr>
+        <w:t>10</w:t>
+      </w:r>
+      <w:r>
+        <w:rPr>
+          <w:color w:val="1A1A1A"/>
+          <w:szCs w:val="28"/>
+        </w:rPr>
+        <w:t xml:space="preserve"> (</w:t>
+      </w:r>
+      <w:r>
+        <w:rPr>
+          <w:color w:val="1A1A1A"/>
+          <w:szCs w:val="28"/>
+        </w:rPr>
+        <w:t>рисунок 4.</w:t>
+      </w:r>
+      <w:r>
+        <w:rPr>
+          <w:color w:val="1A1A1A"/>
+          <w:szCs w:val="28"/>
+        </w:rPr>
+        <w:t>8</w:t>
+      </w:r>
+      <w:r>
+        <w:rPr>
+          <w:color w:val="1A1A1A"/>
           <w:szCs w:val="28"/>
         </w:rPr>
         <w:t>)</w:t>
@@ -6542,7 +7339,6 @@
       <w:r>
         <w:rPr>
           <w:color w:val="1A1A1A"/>
-          <w:sz w:val="28"/>
           <w:szCs w:val="28"/>
         </w:rPr>
         <w:t>.</w:t>
@@ -6558,9 +7354,398 @@
         <w:spacing w:line="360" w:lineRule="auto"/>
         <w:jc w:val="center"/>
         <w:rPr>
+          <w:color w:val="1A1A1A"/>
+          <w:sz w:val="28"/>
+          <w:szCs w:val="28"/>
+          <w:lang w:val="en-US"/>
+        </w:rPr>
+      </w:pPr>
+      <w:r>
+        <w:rPr>
           <w:noProof/>
-        </w:rPr>
-      </w:pPr>
+          <w:color w:val="1A1A1A"/>
+          <w:sz w:val="28"/>
+          <w:szCs w:val="28"/>
+          <w:lang w:val="en-US"/>
+        </w:rPr>
+        <w:drawing>
+          <wp:inline distT="0" distB="0" distL="0" distR="0" wp14:anchorId="28A8DEB3" wp14:editId="40235A90">
+            <wp:extent cx="5387810" cy="1697127"/>
+            <wp:effectExtent l="0" t="0" r="3810" b="0"/>
+            <wp:docPr id="51" name="Picture 51"/>
+            <wp:cNvGraphicFramePr>
+              <a:graphicFrameLocks xmlns:a="http://schemas.openxmlformats.org/drawingml/2006/main" noChangeAspect="1"/>
+            </wp:cNvGraphicFramePr>
+            <a:graphic xmlns:a="http://schemas.openxmlformats.org/drawingml/2006/main">
+              <a:graphicData uri="http://schemas.openxmlformats.org/drawingml/2006/picture">
+                <pic:pic xmlns:pic="http://schemas.openxmlformats.org/drawingml/2006/picture">
+                  <pic:nvPicPr>
+                    <pic:cNvPr id="0" name="Picture 20"/>
+                    <pic:cNvPicPr>
+                      <a:picLocks noChangeAspect="1" noChangeArrowheads="1"/>
+                    </pic:cNvPicPr>
+                  </pic:nvPicPr>
+                  <pic:blipFill>
+                    <a:blip r:embed="rId31">
+                      <a:extLst>
+                        <a:ext uri="{28A0092B-C50C-407E-A947-70E740481C1C}">
+                          <a14:useLocalDpi xmlns:a14="http://schemas.microsoft.com/office/drawing/2010/main" val="0"/>
+                        </a:ext>
+                      </a:extLst>
+                    </a:blip>
+                    <a:srcRect/>
+                    <a:stretch>
+                      <a:fillRect/>
+                    </a:stretch>
+                  </pic:blipFill>
+                  <pic:spPr bwMode="auto">
+                    <a:xfrm>
+                      <a:off x="0" y="0"/>
+                      <a:ext cx="5406971" cy="1703162"/>
+                    </a:xfrm>
+                    <a:prstGeom prst="rect">
+                      <a:avLst/>
+                    </a:prstGeom>
+                    <a:noFill/>
+                    <a:ln>
+                      <a:noFill/>
+                    </a:ln>
+                  </pic:spPr>
+                </pic:pic>
+              </a:graphicData>
+            </a:graphic>
+          </wp:inline>
+        </w:drawing>
+      </w:r>
+    </w:p>
+    <w:p>
+      <w:pPr>
+        <w:pStyle w:val="a0"/>
+        <w:spacing w:line="360" w:lineRule="auto"/>
+        <w:ind w:firstLine="0"/>
+        <w:jc w:val="center"/>
+        <w:rPr>
+          <w:b/>
+          <w:bCs/>
+          <w:sz w:val="24"/>
+          <w:szCs w:val="24"/>
+        </w:rPr>
+      </w:pPr>
+      <w:r>
+        <w:rPr>
+          <w:b/>
+          <w:bCs/>
+          <w:sz w:val="24"/>
+          <w:szCs w:val="24"/>
+        </w:rPr>
+        <w:t>Рисунок 4.</w:t>
+      </w:r>
+      <w:r>
+        <w:rPr>
+          <w:b/>
+          <w:bCs/>
+          <w:sz w:val="24"/>
+          <w:szCs w:val="24"/>
+        </w:rPr>
+        <w:t>8</w:t>
+      </w:r>
+      <w:r>
+        <w:rPr>
+          <w:b/>
+          <w:bCs/>
+          <w:sz w:val="24"/>
+          <w:szCs w:val="24"/>
+        </w:rPr>
+        <w:t xml:space="preserve"> – </w:t>
+      </w:r>
+      <w:r>
+        <w:rPr>
+          <w:b/>
+          <w:bCs/>
+          <w:sz w:val="24"/>
+          <w:szCs w:val="24"/>
+        </w:rPr>
+        <w:t>С</w:t>
+      </w:r>
+      <w:r>
+        <w:rPr>
+          <w:b/>
+          <w:bCs/>
+          <w:sz w:val="24"/>
+          <w:szCs w:val="24"/>
+        </w:rPr>
+        <w:t>ортировка процессов</w:t>
+      </w:r>
+      <w:r>
+        <w:rPr>
+          <w:b/>
+          <w:bCs/>
+          <w:sz w:val="24"/>
+          <w:szCs w:val="24"/>
+        </w:rPr>
+        <w:t xml:space="preserve"> командами </w:t>
+      </w:r>
+      <w:r>
+        <w:rPr>
+          <w:b/>
+          <w:bCs/>
+          <w:sz w:val="24"/>
+          <w:szCs w:val="24"/>
+          <w:lang w:val="en-US"/>
+        </w:rPr>
+        <w:t>top</w:t>
+      </w:r>
+      <w:r>
+        <w:rPr>
+          <w:b/>
+          <w:bCs/>
+          <w:sz w:val="24"/>
+          <w:szCs w:val="24"/>
+        </w:rPr>
+        <w:t xml:space="preserve"> </w:t>
+      </w:r>
+      <w:r>
+        <w:rPr>
+          <w:b/>
+          <w:bCs/>
+          <w:sz w:val="24"/>
+          <w:szCs w:val="24"/>
+        </w:rPr>
+        <w:t xml:space="preserve">и </w:t>
+      </w:r>
+      <w:r>
+        <w:rPr>
+          <w:b/>
+          <w:bCs/>
+          <w:sz w:val="24"/>
+          <w:szCs w:val="24"/>
+          <w:lang w:val="en-US"/>
+        </w:rPr>
+        <w:t>head</w:t>
+      </w:r>
+    </w:p>
+    <w:p>
+      <w:pPr>
+        <w:widowControl/>
+        <w:shd w:val="clear" w:color="auto" w:fill="FFFFFF"/>
+        <w:autoSpaceDE/>
+        <w:autoSpaceDN/>
+        <w:adjustRightInd/>
+        <w:spacing w:line="360" w:lineRule="auto"/>
+        <w:ind w:firstLine="709"/>
+        <w:jc w:val="both"/>
+        <w:rPr>
+          <w:color w:val="1A1A1A"/>
+          <w:sz w:val="28"/>
+          <w:szCs w:val="28"/>
+        </w:rPr>
+      </w:pPr>
+      <w:r>
+        <w:rPr>
+          <w:color w:val="1A1A1A"/>
+          <w:sz w:val="28"/>
+          <w:szCs w:val="28"/>
+        </w:rPr>
+        <w:t xml:space="preserve">Выведем в программе </w:t>
+      </w:r>
+      <w:r>
+        <w:rPr>
+          <w:sz w:val="28"/>
+          <w:szCs w:val="28"/>
+          <w:lang w:val="en-US"/>
+        </w:rPr>
+        <w:t>top</w:t>
+      </w:r>
+      <w:r>
+        <w:rPr>
+          <w:sz w:val="28"/>
+          <w:szCs w:val="28"/>
+        </w:rPr>
+        <w:t xml:space="preserve"> </w:t>
+      </w:r>
+      <w:r>
+        <w:rPr>
+          <w:color w:val="1A1A1A"/>
+          <w:sz w:val="28"/>
+          <w:szCs w:val="28"/>
+        </w:rPr>
+        <w:t>3</w:t>
+      </w:r>
+      <w:r>
+        <w:rPr>
+          <w:color w:val="1A1A1A"/>
+          <w:sz w:val="28"/>
+          <w:szCs w:val="28"/>
+        </w:rPr>
+        <w:t xml:space="preserve"> процесс</w:t>
+      </w:r>
+      <w:r>
+        <w:rPr>
+          <w:color w:val="1A1A1A"/>
+          <w:sz w:val="28"/>
+          <w:szCs w:val="28"/>
+        </w:rPr>
+        <w:t xml:space="preserve">а </w:t>
+      </w:r>
+      <w:r>
+        <w:rPr>
+          <w:sz w:val="28"/>
+        </w:rPr>
+        <w:t xml:space="preserve">занимающих наибольшее кол-во ресурсов </w:t>
+      </w:r>
+      <w:r>
+        <w:rPr>
+          <w:sz w:val="28"/>
+        </w:rPr>
+        <w:t xml:space="preserve">виртуальной </w:t>
+      </w:r>
+      <w:r>
+        <w:rPr>
+          <w:sz w:val="28"/>
+        </w:rPr>
+        <w:t>памяти</w:t>
+      </w:r>
+      <w:r>
+        <w:rPr>
+          <w:color w:val="1A1A1A"/>
+          <w:sz w:val="28"/>
+          <w:szCs w:val="28"/>
+        </w:rPr>
+        <w:t xml:space="preserve">, </w:t>
+      </w:r>
+      <w:r>
+        <w:rPr>
+          <w:color w:val="1A1A1A"/>
+          <w:sz w:val="28"/>
+          <w:szCs w:val="28"/>
+          <w:lang w:val="en-US"/>
+        </w:rPr>
+        <w:t>top</w:t>
+      </w:r>
+      <w:r>
+        <w:rPr>
+          <w:color w:val="1A1A1A"/>
+          <w:sz w:val="28"/>
+          <w:szCs w:val="28"/>
+        </w:rPr>
+        <w:t xml:space="preserve"> -</w:t>
+      </w:r>
+      <w:r>
+        <w:rPr>
+          <w:color w:val="1A1A1A"/>
+          <w:sz w:val="28"/>
+          <w:szCs w:val="28"/>
+          <w:lang w:val="en-US"/>
+        </w:rPr>
+        <w:t>o</w:t>
+      </w:r>
+      <w:r>
+        <w:rPr>
+          <w:color w:val="1A1A1A"/>
+          <w:sz w:val="28"/>
+          <w:szCs w:val="28"/>
+        </w:rPr>
+        <w:t xml:space="preserve"> </w:t>
+      </w:r>
+      <w:r>
+        <w:rPr>
+          <w:color w:val="1A1A1A"/>
+          <w:sz w:val="28"/>
+          <w:szCs w:val="28"/>
+          <w:lang w:val="en-US"/>
+        </w:rPr>
+        <w:t>VIRT</w:t>
+      </w:r>
+      <w:r>
+        <w:rPr>
+          <w:color w:val="1A1A1A"/>
+          <w:sz w:val="28"/>
+          <w:szCs w:val="28"/>
+        </w:rPr>
+        <w:t xml:space="preserve"> | </w:t>
+      </w:r>
+      <w:r>
+        <w:rPr>
+          <w:color w:val="1A1A1A"/>
+          <w:sz w:val="28"/>
+          <w:szCs w:val="28"/>
+          <w:lang w:val="en-US"/>
+        </w:rPr>
+        <w:t>head</w:t>
+      </w:r>
+      <w:r>
+        <w:rPr>
+          <w:color w:val="1A1A1A"/>
+          <w:sz w:val="28"/>
+          <w:szCs w:val="28"/>
+        </w:rPr>
+        <w:t xml:space="preserve"> -</w:t>
+      </w:r>
+      <w:r>
+        <w:rPr>
+          <w:color w:val="1A1A1A"/>
+          <w:sz w:val="28"/>
+          <w:szCs w:val="28"/>
+          <w:lang w:val="en-US"/>
+        </w:rPr>
+        <w:t>n</w:t>
+      </w:r>
+      <w:r>
+        <w:rPr>
+          <w:color w:val="1A1A1A"/>
+          <w:sz w:val="28"/>
+          <w:szCs w:val="28"/>
+        </w:rPr>
+        <w:t>1</w:t>
+      </w:r>
+      <w:r>
+        <w:rPr>
+          <w:color w:val="1A1A1A"/>
+          <w:sz w:val="28"/>
+          <w:szCs w:val="28"/>
+        </w:rPr>
+        <w:t>1</w:t>
+      </w:r>
+      <w:r>
+        <w:rPr>
+          <w:color w:val="1A1A1A"/>
+          <w:sz w:val="28"/>
+          <w:szCs w:val="28"/>
+        </w:rPr>
+        <w:t xml:space="preserve"> (</w:t>
+      </w:r>
+      <w:r>
+        <w:rPr>
+          <w:color w:val="1A1A1A"/>
+          <w:sz w:val="28"/>
+          <w:szCs w:val="28"/>
+        </w:rPr>
+        <w:t>рисунок 4.</w:t>
+      </w:r>
+      <w:r>
+        <w:rPr>
+          <w:color w:val="1A1A1A"/>
+          <w:sz w:val="28"/>
+          <w:szCs w:val="28"/>
+        </w:rPr>
+        <w:t>9</w:t>
+      </w:r>
+      <w:r>
+        <w:rPr>
+          <w:color w:val="1A1A1A"/>
+          <w:sz w:val="28"/>
+          <w:szCs w:val="28"/>
+        </w:rPr>
+        <w:t>)</w:t>
+      </w:r>
+      <w:r>
+        <w:rPr>
+          <w:color w:val="1A1A1A"/>
+          <w:sz w:val="28"/>
+          <w:szCs w:val="28"/>
+        </w:rPr>
+        <w:t>.</w:t>
+      </w:r>
     </w:p>
     <w:p>
       <w:pPr>
@@ -6575,18 +7760,22 @@
           <w:color w:val="1A1A1A"/>
           <w:sz w:val="28"/>
           <w:szCs w:val="28"/>
+          <w:lang w:val="en-US"/>
         </w:rPr>
       </w:pPr>
       <w:r>
         <w:rPr>
           <w:noProof/>
-        </w:rPr>
-        <w:lastRenderedPageBreak/>
+          <w:color w:val="1A1A1A"/>
+          <w:sz w:val="28"/>
+          <w:szCs w:val="28"/>
+          <w:lang w:val="en-US"/>
+        </w:rPr>
         <w:drawing>
-          <wp:inline distT="0" distB="0" distL="0" distR="0" wp14:anchorId="1D5CB063" wp14:editId="44D478CB">
-            <wp:extent cx="5940425" cy="1743075"/>
-            <wp:effectExtent l="0" t="0" r="3175" b="9525"/>
-            <wp:docPr id="36" name="Рисунок 36"/>
+          <wp:inline distT="0" distB="0" distL="0" distR="0" wp14:anchorId="1F9B0832" wp14:editId="3279D9F7">
+            <wp:extent cx="5940425" cy="1558290"/>
+            <wp:effectExtent l="0" t="0" r="3175" b="3810"/>
+            <wp:docPr id="53" name="Picture 53"/>
             <wp:cNvGraphicFramePr>
               <a:graphicFrameLocks xmlns:a="http://schemas.openxmlformats.org/drawingml/2006/main" noChangeAspect="1"/>
             </wp:cNvGraphicFramePr>
@@ -6594,30 +7783,36 @@
               <a:graphicData uri="http://schemas.openxmlformats.org/drawingml/2006/picture">
                 <pic:pic xmlns:pic="http://schemas.openxmlformats.org/drawingml/2006/picture">
                   <pic:nvPicPr>
-                    <pic:cNvPr id="1" name=""/>
-                    <pic:cNvPicPr/>
+                    <pic:cNvPr id="0" name="Picture 21"/>
+                    <pic:cNvPicPr>
+                      <a:picLocks noChangeAspect="1" noChangeArrowheads="1"/>
+                    </pic:cNvPicPr>
                   </pic:nvPicPr>
-                  <pic:blipFill rotWithShape="1">
-                    <a:blip r:embed="rId29"/>
-                    <a:srcRect t="20227"/>
-                    <a:stretch/>
+                  <pic:blipFill>
+                    <a:blip r:embed="rId32" cstate="print">
+                      <a:extLst>
+                        <a:ext uri="{28A0092B-C50C-407E-A947-70E740481C1C}">
+                          <a14:useLocalDpi xmlns:a14="http://schemas.microsoft.com/office/drawing/2010/main" val="0"/>
+                        </a:ext>
+                      </a:extLst>
+                    </a:blip>
+                    <a:srcRect/>
+                    <a:stretch>
+                      <a:fillRect/>
+                    </a:stretch>
                   </pic:blipFill>
                   <pic:spPr bwMode="auto">
                     <a:xfrm>
                       <a:off x="0" y="0"/>
-                      <a:ext cx="5940425" cy="1743075"/>
+                      <a:ext cx="5940425" cy="1558290"/>
                     </a:xfrm>
                     <a:prstGeom prst="rect">
                       <a:avLst/>
                     </a:prstGeom>
+                    <a:noFill/>
                     <a:ln>
                       <a:noFill/>
                     </a:ln>
-                    <a:extLst>
-                      <a:ext uri="{53640926-AAD7-44D8-BBD7-CCE9431645EC}">
-                        <a14:shadowObscured xmlns:a14="http://schemas.microsoft.com/office/drawing/2010/main"/>
-                      </a:ext>
-                    </a:extLst>
                   </pic:spPr>
                 </pic:pic>
               </a:graphicData>
@@ -6646,6 +7841,7 @@
           <w:sz w:val="24"/>
           <w:szCs w:val="24"/>
         </w:rPr>
+        <w:lastRenderedPageBreak/>
         <w:t>Рисунок 4.</w:t>
       </w:r>
       <w:r>
@@ -6655,7 +7851,7 @@
           <w:sz w:val="24"/>
           <w:szCs w:val="24"/>
         </w:rPr>
-        <w:t>6</w:t>
+        <w:t>9</w:t>
       </w:r>
       <w:r>
         <w:rPr>
@@ -6740,7 +7936,6 @@
         <w:autoSpaceDN/>
         <w:adjustRightInd/>
         <w:spacing w:line="360" w:lineRule="auto"/>
-        <w:ind w:firstLine="708"/>
         <w:jc w:val="both"/>
         <w:rPr>
           <w:color w:val="1A1A1A"/>
@@ -6754,18 +7949,38 @@
           <w:sz w:val="28"/>
           <w:szCs w:val="28"/>
         </w:rPr>
-        <w:t xml:space="preserve">Выведем в программе </w:t>
-      </w:r>
-      <w:r>
-        <w:rPr>
-          <w:sz w:val="28"/>
-          <w:szCs w:val="28"/>
-          <w:lang w:val="en-US"/>
-        </w:rPr>
-        <w:t>top</w:t>
-      </w:r>
-      <w:r>
-        <w:rPr>
+        <w:tab/>
+      </w:r>
+      <w:r>
+        <w:rPr>
+          <w:color w:val="1A1A1A"/>
+          <w:sz w:val="28"/>
+          <w:szCs w:val="28"/>
+        </w:rPr>
+        <w:t xml:space="preserve">Запустим </w:t>
+      </w:r>
+      <w:r>
+        <w:rPr>
+          <w:color w:val="1A1A1A"/>
+          <w:sz w:val="28"/>
+          <w:szCs w:val="28"/>
+        </w:rPr>
+        <w:t xml:space="preserve">две программы </w:t>
+      </w:r>
+      <w:proofErr w:type="spellStart"/>
+      <w:r>
+        <w:rPr>
+          <w:color w:val="1A1A1A"/>
+          <w:sz w:val="28"/>
+          <w:szCs w:val="28"/>
+          <w:lang w:val="en-US"/>
+        </w:rPr>
+        <w:t>xlogo</w:t>
+      </w:r>
+      <w:proofErr w:type="spellEnd"/>
+      <w:r>
+        <w:rPr>
+          <w:color w:val="1A1A1A"/>
           <w:sz w:val="28"/>
           <w:szCs w:val="28"/>
         </w:rPr>
@@ -6777,32 +7992,19 @@
           <w:sz w:val="28"/>
           <w:szCs w:val="28"/>
         </w:rPr>
-        <w:t>5 процесс</w:t>
-      </w:r>
-      <w:r>
-        <w:rPr>
-          <w:color w:val="1A1A1A"/>
-          <w:sz w:val="28"/>
-          <w:szCs w:val="28"/>
-        </w:rPr>
-        <w:t>ов</w:t>
-      </w:r>
-      <w:r>
-        <w:rPr>
-          <w:color w:val="1A1A1A"/>
-          <w:sz w:val="28"/>
-          <w:szCs w:val="28"/>
-        </w:rPr>
-        <w:t>, занимающих наибольшее количество ресурсов памя</w:t>
-      </w:r>
-      <w:r>
-        <w:rPr>
-          <w:color w:val="1A1A1A"/>
-          <w:sz w:val="28"/>
-          <w:szCs w:val="28"/>
-        </w:rPr>
-        <w:t>ти</w:t>
-      </w:r>
+        <w:t xml:space="preserve">в фоновом режиме командой </w:t>
+      </w:r>
+      <w:proofErr w:type="spellStart"/>
+      <w:r>
+        <w:rPr>
+          <w:color w:val="1A1A1A"/>
+          <w:sz w:val="28"/>
+          <w:szCs w:val="28"/>
+          <w:lang w:val="en-US"/>
+        </w:rPr>
+        <w:t>xlogo</w:t>
+      </w:r>
+      <w:proofErr w:type="spellEnd"/>
       <w:r>
         <w:rPr>
           <w:color w:val="1A1A1A"/>
@@ -6816,85 +8018,104 @@
           <w:color w:val="1A1A1A"/>
           <w:sz w:val="28"/>
           <w:szCs w:val="28"/>
-          <w:lang w:val="en-US"/>
-        </w:rPr>
-        <w:t>top</w:t>
-      </w:r>
-      <w:r>
-        <w:rPr>
-          <w:color w:val="1A1A1A"/>
-          <w:sz w:val="28"/>
-          <w:szCs w:val="28"/>
-        </w:rPr>
-        <w:t xml:space="preserve"> -</w:t>
-      </w:r>
-      <w:r>
-        <w:rPr>
-          <w:color w:val="1A1A1A"/>
-          <w:sz w:val="28"/>
-          <w:szCs w:val="28"/>
-          <w:lang w:val="en-US"/>
-        </w:rPr>
-        <w:t>o</w:t>
-      </w:r>
-      <w:r>
-        <w:rPr>
-          <w:color w:val="1A1A1A"/>
-          <w:sz w:val="28"/>
-          <w:szCs w:val="28"/>
-        </w:rPr>
-        <w:t xml:space="preserve"> %</w:t>
-      </w:r>
-      <w:r>
-        <w:rPr>
-          <w:color w:val="1A1A1A"/>
-          <w:sz w:val="28"/>
-          <w:szCs w:val="28"/>
-          <w:lang w:val="en-US"/>
-        </w:rPr>
-        <w:t>MEM</w:t>
-      </w:r>
-      <w:r>
-        <w:rPr>
-          <w:color w:val="1A1A1A"/>
-          <w:sz w:val="28"/>
-          <w:szCs w:val="28"/>
-        </w:rPr>
-        <w:t xml:space="preserve"> | </w:t>
-      </w:r>
-      <w:r>
-        <w:rPr>
-          <w:color w:val="1A1A1A"/>
-          <w:sz w:val="28"/>
-          <w:szCs w:val="28"/>
-          <w:lang w:val="en-US"/>
-        </w:rPr>
-        <w:t>head</w:t>
-      </w:r>
-      <w:r>
-        <w:rPr>
-          <w:color w:val="1A1A1A"/>
-          <w:sz w:val="28"/>
-          <w:szCs w:val="28"/>
-        </w:rPr>
-        <w:t xml:space="preserve"> -</w:t>
-      </w:r>
-      <w:r>
-        <w:rPr>
-          <w:color w:val="1A1A1A"/>
-          <w:sz w:val="28"/>
-          <w:szCs w:val="28"/>
-          <w:lang w:val="en-US"/>
-        </w:rPr>
-        <w:t>n</w:t>
-      </w:r>
-      <w:r>
-        <w:rPr>
-          <w:color w:val="1A1A1A"/>
-          <w:sz w:val="28"/>
-          <w:szCs w:val="28"/>
-        </w:rPr>
-        <w:t>12 (</w:t>
+        </w:rPr>
+        <w:t xml:space="preserve">выведем список находящихся в фоне процессов командой </w:t>
+      </w:r>
+      <w:r>
+        <w:rPr>
+          <w:color w:val="1A1A1A"/>
+          <w:sz w:val="28"/>
+          <w:szCs w:val="28"/>
+          <w:lang w:val="en-US"/>
+        </w:rPr>
+        <w:t>jobs</w:t>
+      </w:r>
+      <w:r>
+        <w:rPr>
+          <w:color w:val="1A1A1A"/>
+          <w:sz w:val="28"/>
+          <w:szCs w:val="28"/>
+        </w:rPr>
+        <w:t xml:space="preserve">, </w:t>
+      </w:r>
+      <w:r>
+        <w:rPr>
+          <w:color w:val="1A1A1A"/>
+          <w:sz w:val="28"/>
+          <w:szCs w:val="28"/>
+        </w:rPr>
+        <w:t xml:space="preserve">завершим процесс </w:t>
+      </w:r>
+      <w:proofErr w:type="spellStart"/>
+      <w:r>
+        <w:rPr>
+          <w:color w:val="1A1A1A"/>
+          <w:sz w:val="28"/>
+          <w:szCs w:val="28"/>
+          <w:lang w:val="en-US"/>
+        </w:rPr>
+        <w:t>xlogo</w:t>
+      </w:r>
+      <w:proofErr w:type="spellEnd"/>
+      <w:r>
+        <w:rPr>
+          <w:color w:val="1A1A1A"/>
+          <w:sz w:val="28"/>
+          <w:szCs w:val="28"/>
+        </w:rPr>
+        <w:t xml:space="preserve"> </w:t>
+      </w:r>
+      <w:r>
+        <w:rPr>
+          <w:color w:val="1A1A1A"/>
+          <w:sz w:val="28"/>
+          <w:szCs w:val="28"/>
+        </w:rPr>
+        <w:t xml:space="preserve">командой </w:t>
+      </w:r>
+      <w:r>
+        <w:rPr>
+          <w:color w:val="1A1A1A"/>
+          <w:sz w:val="28"/>
+          <w:szCs w:val="28"/>
+          <w:lang w:val="en-US"/>
+        </w:rPr>
+        <w:t>kill</w:t>
+      </w:r>
+      <w:r>
+        <w:rPr>
+          <w:color w:val="1A1A1A"/>
+          <w:sz w:val="28"/>
+          <w:szCs w:val="28"/>
+        </w:rPr>
+        <w:t xml:space="preserve"> </w:t>
+      </w:r>
+      <w:r>
+        <w:rPr>
+          <w:color w:val="1A1A1A"/>
+          <w:sz w:val="28"/>
+          <w:szCs w:val="28"/>
+        </w:rPr>
+        <w:t xml:space="preserve">и </w:t>
+      </w:r>
+      <w:proofErr w:type="spellStart"/>
+      <w:r>
+        <w:rPr>
+          <w:color w:val="1A1A1A"/>
+          <w:sz w:val="28"/>
+          <w:szCs w:val="28"/>
+          <w:lang w:val="en-US"/>
+        </w:rPr>
+        <w:t>killall</w:t>
+      </w:r>
+      <w:proofErr w:type="spellEnd"/>
+      <w:r>
+        <w:rPr>
+          <w:color w:val="1A1A1A"/>
+          <w:sz w:val="28"/>
+          <w:szCs w:val="28"/>
+        </w:rPr>
+        <w:t xml:space="preserve"> (</w:t>
       </w:r>
       <w:r>
         <w:rPr>
@@ -6910,15 +8131,15 @@
           <w:sz w:val="28"/>
           <w:szCs w:val="28"/>
         </w:rPr>
-        <w:t>7)</w:t>
-      </w:r>
-      <w:r>
-        <w:rPr>
-          <w:color w:val="1A1A1A"/>
-          <w:sz w:val="28"/>
-          <w:szCs w:val="28"/>
-        </w:rPr>
-        <w:t>.</w:t>
+        <w:t>10</w:t>
+      </w:r>
+      <w:r>
+        <w:rPr>
+          <w:color w:val="1A1A1A"/>
+          <w:sz w:val="28"/>
+          <w:szCs w:val="28"/>
+        </w:rPr>
+        <w:t>).</w:t>
       </w:r>
     </w:p>
     <w:p>
@@ -6934,18 +8155,20 @@
           <w:color w:val="1A1A1A"/>
           <w:sz w:val="28"/>
           <w:szCs w:val="28"/>
-          <w:lang w:val="en-US"/>
         </w:rPr>
       </w:pPr>
       <w:r>
         <w:rPr>
           <w:noProof/>
+          <w:color w:val="1A1A1A"/>
+          <w:sz w:val="28"/>
+          <w:szCs w:val="28"/>
         </w:rPr>
         <w:drawing>
-          <wp:inline distT="0" distB="0" distL="0" distR="0" wp14:anchorId="628AF347" wp14:editId="544DF031">
-            <wp:extent cx="5940425" cy="1814830"/>
-            <wp:effectExtent l="0" t="0" r="3175" b="0"/>
-            <wp:docPr id="37" name="Рисунок 37"/>
+          <wp:inline distT="0" distB="0" distL="0" distR="0" wp14:anchorId="6AB9C137" wp14:editId="5166FE07">
+            <wp:extent cx="2574925" cy="1755775"/>
+            <wp:effectExtent l="0" t="0" r="0" b="0"/>
+            <wp:docPr id="48" name="Picture 48"/>
             <wp:cNvGraphicFramePr>
               <a:graphicFrameLocks xmlns:a="http://schemas.openxmlformats.org/drawingml/2006/main" noChangeAspect="1"/>
             </wp:cNvGraphicFramePr>
@@ -6953,314 +8176,42 @@
               <a:graphicData uri="http://schemas.openxmlformats.org/drawingml/2006/picture">
                 <pic:pic xmlns:pic="http://schemas.openxmlformats.org/drawingml/2006/picture">
                   <pic:nvPicPr>
-                    <pic:cNvPr id="1" name=""/>
-                    <pic:cNvPicPr/>
+                    <pic:cNvPr id="0" name="Picture 18"/>
+                    <pic:cNvPicPr>
+                      <a:picLocks noChangeAspect="1" noChangeArrowheads="1"/>
+                    </pic:cNvPicPr>
                   </pic:nvPicPr>
-                  <pic:blipFill rotWithShape="1">
-                    <a:blip r:embed="rId30"/>
-                    <a:srcRect t="20123"/>
-                    <a:stretch/>
+                  <pic:blipFill>
+                    <a:blip r:embed="rId33">
+                      <a:extLst>
+                        <a:ext uri="{28A0092B-C50C-407E-A947-70E740481C1C}">
+                          <a14:useLocalDpi xmlns:a14="http://schemas.microsoft.com/office/drawing/2010/main" val="0"/>
+                        </a:ext>
+                      </a:extLst>
+                    </a:blip>
+                    <a:srcRect/>
+                    <a:stretch>
+                      <a:fillRect/>
+                    </a:stretch>
                   </pic:blipFill>
                   <pic:spPr bwMode="auto">
                     <a:xfrm>
                       <a:off x="0" y="0"/>
-                      <a:ext cx="5940425" cy="1814830"/>
+                      <a:ext cx="2574925" cy="1755775"/>
                     </a:xfrm>
                     <a:prstGeom prst="rect">
                       <a:avLst/>
                     </a:prstGeom>
+                    <a:noFill/>
                     <a:ln>
                       <a:noFill/>
                     </a:ln>
-                    <a:extLst>
-                      <a:ext uri="{53640926-AAD7-44D8-BBD7-CCE9431645EC}">
-                        <a14:shadowObscured xmlns:a14="http://schemas.microsoft.com/office/drawing/2010/main"/>
-                      </a:ext>
-                    </a:extLst>
                   </pic:spPr>
                 </pic:pic>
               </a:graphicData>
             </a:graphic>
           </wp:inline>
         </w:drawing>
-      </w:r>
-    </w:p>
-    <w:p>
-      <w:pPr>
-        <w:pStyle w:val="a0"/>
-        <w:spacing w:line="360" w:lineRule="auto"/>
-        <w:ind w:firstLine="0"/>
-        <w:jc w:val="center"/>
-        <w:rPr>
-          <w:b/>
-          <w:bCs/>
-          <w:sz w:val="24"/>
-          <w:szCs w:val="24"/>
-        </w:rPr>
-      </w:pPr>
-      <w:r>
-        <w:rPr>
-          <w:b/>
-          <w:bCs/>
-          <w:sz w:val="24"/>
-          <w:szCs w:val="24"/>
-        </w:rPr>
-        <w:t>Рисунок 4.</w:t>
-      </w:r>
-      <w:r>
-        <w:rPr>
-          <w:b/>
-          <w:bCs/>
-          <w:sz w:val="24"/>
-          <w:szCs w:val="24"/>
-        </w:rPr>
-        <w:t>7</w:t>
-      </w:r>
-      <w:r>
-        <w:rPr>
-          <w:b/>
-          <w:bCs/>
-          <w:sz w:val="24"/>
-          <w:szCs w:val="24"/>
-        </w:rPr>
-        <w:t xml:space="preserve"> – С</w:t>
-      </w:r>
-      <w:r>
-        <w:rPr>
-          <w:b/>
-          <w:bCs/>
-          <w:sz w:val="24"/>
-          <w:szCs w:val="24"/>
-        </w:rPr>
-        <w:t>ортировка процессов</w:t>
-      </w:r>
-      <w:r>
-        <w:rPr>
-          <w:b/>
-          <w:bCs/>
-          <w:sz w:val="24"/>
-          <w:szCs w:val="24"/>
-        </w:rPr>
-        <w:t xml:space="preserve"> командами </w:t>
-      </w:r>
-      <w:r>
-        <w:rPr>
-          <w:b/>
-          <w:bCs/>
-          <w:sz w:val="24"/>
-          <w:szCs w:val="24"/>
-          <w:lang w:val="en-US"/>
-        </w:rPr>
-        <w:t>top</w:t>
-      </w:r>
-      <w:r>
-        <w:rPr>
-          <w:b/>
-          <w:bCs/>
-          <w:sz w:val="24"/>
-          <w:szCs w:val="24"/>
-        </w:rPr>
-        <w:t xml:space="preserve"> </w:t>
-      </w:r>
-      <w:r>
-        <w:rPr>
-          <w:b/>
-          <w:bCs/>
-          <w:sz w:val="24"/>
-          <w:szCs w:val="24"/>
-        </w:rPr>
-        <w:t xml:space="preserve">и </w:t>
-      </w:r>
-      <w:r>
-        <w:rPr>
-          <w:b/>
-          <w:bCs/>
-          <w:sz w:val="24"/>
-          <w:szCs w:val="24"/>
-          <w:lang w:val="en-US"/>
-        </w:rPr>
-        <w:t>head</w:t>
-      </w:r>
-    </w:p>
-    <w:p>
-      <w:pPr>
-        <w:widowControl/>
-        <w:shd w:val="clear" w:color="auto" w:fill="FFFFFF"/>
-        <w:autoSpaceDE/>
-        <w:autoSpaceDN/>
-        <w:adjustRightInd/>
-        <w:spacing w:line="360" w:lineRule="auto"/>
-        <w:ind w:firstLine="708"/>
-        <w:jc w:val="both"/>
-        <w:rPr>
-          <w:color w:val="1A1A1A"/>
-          <w:sz w:val="28"/>
-          <w:szCs w:val="28"/>
-        </w:rPr>
-      </w:pPr>
-      <w:r>
-        <w:rPr>
-          <w:color w:val="1A1A1A"/>
-          <w:sz w:val="28"/>
-          <w:szCs w:val="28"/>
-        </w:rPr>
-        <w:t xml:space="preserve">Выведем в программе </w:t>
-      </w:r>
-      <w:r>
-        <w:rPr>
-          <w:sz w:val="28"/>
-          <w:szCs w:val="28"/>
-          <w:lang w:val="en-US"/>
-        </w:rPr>
-        <w:t>top</w:t>
-      </w:r>
-      <w:r>
-        <w:rPr>
-          <w:sz w:val="28"/>
-          <w:szCs w:val="28"/>
-        </w:rPr>
-        <w:t xml:space="preserve"> </w:t>
-      </w:r>
-      <w:r>
-        <w:rPr>
-          <w:color w:val="1A1A1A"/>
-          <w:sz w:val="28"/>
-          <w:szCs w:val="28"/>
-        </w:rPr>
-        <w:t>3 процесс</w:t>
-      </w:r>
-      <w:r>
-        <w:rPr>
-          <w:color w:val="1A1A1A"/>
-          <w:sz w:val="28"/>
-          <w:szCs w:val="28"/>
-        </w:rPr>
-        <w:t>а</w:t>
-      </w:r>
-      <w:r>
-        <w:rPr>
-          <w:color w:val="1A1A1A"/>
-          <w:sz w:val="28"/>
-          <w:szCs w:val="28"/>
-        </w:rPr>
-        <w:t>, занимающих наибольший объем виртуальной памяти</w:t>
-      </w:r>
-      <w:r>
-        <w:rPr>
-          <w:color w:val="1A1A1A"/>
-          <w:sz w:val="28"/>
-          <w:szCs w:val="28"/>
-        </w:rPr>
-        <w:t xml:space="preserve">, </w:t>
-      </w:r>
-      <w:r>
-        <w:rPr>
-          <w:color w:val="1A1A1A"/>
-          <w:sz w:val="28"/>
-          <w:szCs w:val="28"/>
-          <w:lang w:val="en-US"/>
-        </w:rPr>
-        <w:t>top</w:t>
-      </w:r>
-      <w:r>
-        <w:rPr>
-          <w:color w:val="1A1A1A"/>
-          <w:sz w:val="28"/>
-          <w:szCs w:val="28"/>
-        </w:rPr>
-        <w:t xml:space="preserve"> -</w:t>
-      </w:r>
-      <w:r>
-        <w:rPr>
-          <w:color w:val="1A1A1A"/>
-          <w:sz w:val="28"/>
-          <w:szCs w:val="28"/>
-          <w:lang w:val="en-US"/>
-        </w:rPr>
-        <w:t>o</w:t>
-      </w:r>
-      <w:r>
-        <w:rPr>
-          <w:color w:val="1A1A1A"/>
-          <w:sz w:val="28"/>
-          <w:szCs w:val="28"/>
-        </w:rPr>
-        <w:t xml:space="preserve"> </w:t>
-      </w:r>
-      <w:r>
-        <w:rPr>
-          <w:color w:val="1A1A1A"/>
-          <w:sz w:val="28"/>
-          <w:szCs w:val="28"/>
-          <w:lang w:val="en-US"/>
-        </w:rPr>
-        <w:t>RES</w:t>
-      </w:r>
-      <w:r>
-        <w:rPr>
-          <w:color w:val="1A1A1A"/>
-          <w:sz w:val="28"/>
-          <w:szCs w:val="28"/>
-        </w:rPr>
-        <w:t xml:space="preserve"> | </w:t>
-      </w:r>
-      <w:r>
-        <w:rPr>
-          <w:color w:val="1A1A1A"/>
-          <w:sz w:val="28"/>
-          <w:szCs w:val="28"/>
-          <w:lang w:val="en-US"/>
-        </w:rPr>
-        <w:t>head</w:t>
-      </w:r>
-      <w:r>
-        <w:rPr>
-          <w:color w:val="1A1A1A"/>
-          <w:sz w:val="28"/>
-          <w:szCs w:val="28"/>
-        </w:rPr>
-        <w:t xml:space="preserve"> -</w:t>
-      </w:r>
-      <w:r>
-        <w:rPr>
-          <w:color w:val="1A1A1A"/>
-          <w:sz w:val="28"/>
-          <w:szCs w:val="28"/>
-          <w:lang w:val="en-US"/>
-        </w:rPr>
-        <w:t>n</w:t>
-      </w:r>
-      <w:r>
-        <w:rPr>
-          <w:color w:val="1A1A1A"/>
-          <w:sz w:val="28"/>
-          <w:szCs w:val="28"/>
-        </w:rPr>
-        <w:t>11 (</w:t>
-      </w:r>
-      <w:r>
-        <w:rPr>
-          <w:color w:val="1A1A1A"/>
-          <w:sz w:val="28"/>
-          <w:szCs w:val="28"/>
-        </w:rPr>
-        <w:t>рисунок 4.</w:t>
-      </w:r>
-      <w:r>
-        <w:rPr>
-          <w:color w:val="1A1A1A"/>
-          <w:sz w:val="28"/>
-          <w:szCs w:val="28"/>
-        </w:rPr>
-        <w:t>8)</w:t>
-      </w:r>
-      <w:r>
-        <w:rPr>
-          <w:color w:val="1A1A1A"/>
-          <w:sz w:val="28"/>
-          <w:szCs w:val="28"/>
-        </w:rPr>
-        <w:t>.</w:t>
       </w:r>
     </w:p>
     <w:p>
@@ -7273,20 +8224,152 @@
         <w:spacing w:line="360" w:lineRule="auto"/>
         <w:jc w:val="center"/>
         <w:rPr>
-          <w:color w:val="1A1A1A"/>
-          <w:sz w:val="28"/>
-          <w:szCs w:val="28"/>
+          <w:b/>
+          <w:bCs/>
+          <w:color w:val="1A1A1A"/>
+          <w:sz w:val="24"/>
+          <w:szCs w:val="24"/>
+        </w:rPr>
+      </w:pPr>
+      <w:r>
+        <w:rPr>
+          <w:b/>
+          <w:bCs/>
+          <w:color w:val="1A1A1A"/>
+          <w:sz w:val="24"/>
+          <w:szCs w:val="24"/>
+        </w:rPr>
+        <w:t>Рисунок 4.</w:t>
+      </w:r>
+      <w:r>
+        <w:rPr>
+          <w:b/>
+          <w:bCs/>
+          <w:color w:val="1A1A1A"/>
+          <w:sz w:val="24"/>
+          <w:szCs w:val="24"/>
+        </w:rPr>
+        <w:t>10</w:t>
+      </w:r>
+      <w:r>
+        <w:rPr>
+          <w:b/>
+          <w:bCs/>
+          <w:color w:val="1A1A1A"/>
+          <w:sz w:val="24"/>
+          <w:szCs w:val="24"/>
+        </w:rPr>
+        <w:t xml:space="preserve"> – Работа с процессами </w:t>
+      </w:r>
+      <w:proofErr w:type="spellStart"/>
+      <w:r>
+        <w:rPr>
+          <w:b/>
+          <w:bCs/>
+          <w:color w:val="1A1A1A"/>
+          <w:sz w:val="24"/>
+          <w:szCs w:val="24"/>
+          <w:lang w:val="en-US"/>
+        </w:rPr>
+        <w:t>xlogo</w:t>
+      </w:r>
+      <w:proofErr w:type="spellEnd"/>
+      <w:r>
+        <w:rPr>
+          <w:b/>
+          <w:bCs/>
+          <w:color w:val="1A1A1A"/>
+          <w:sz w:val="24"/>
+          <w:szCs w:val="24"/>
+        </w:rPr>
+        <w:t>.</w:t>
+      </w:r>
+    </w:p>
+    <w:p>
+      <w:pPr>
+        <w:widowControl/>
+        <w:shd w:val="clear" w:color="auto" w:fill="FFFFFF"/>
+        <w:autoSpaceDE/>
+        <w:autoSpaceDN/>
+        <w:adjustRightInd/>
+        <w:spacing w:line="360" w:lineRule="auto"/>
+        <w:ind w:firstLine="709"/>
+        <w:rPr>
+          <w:color w:val="1A1A1A"/>
+          <w:sz w:val="28"/>
+          <w:szCs w:val="28"/>
+        </w:rPr>
+      </w:pPr>
+      <w:r>
+        <w:rPr>
+          <w:color w:val="1A1A1A"/>
+          <w:sz w:val="28"/>
+          <w:szCs w:val="28"/>
+        </w:rPr>
+        <w:t xml:space="preserve">Запустим утилиту </w:t>
+      </w:r>
+      <w:r>
+        <w:rPr>
+          <w:color w:val="1A1A1A"/>
+          <w:sz w:val="28"/>
+          <w:szCs w:val="28"/>
+          <w:lang w:val="en-US"/>
+        </w:rPr>
+        <w:t>top</w:t>
+      </w:r>
+      <w:r>
+        <w:rPr>
+          <w:color w:val="1A1A1A"/>
+          <w:sz w:val="28"/>
+          <w:szCs w:val="28"/>
+        </w:rPr>
+        <w:t xml:space="preserve"> и введем </w:t>
+      </w:r>
+      <w:r>
+        <w:rPr>
+          <w:color w:val="1A1A1A"/>
+          <w:sz w:val="28"/>
+          <w:szCs w:val="28"/>
+          <w:lang w:val="en-US"/>
+        </w:rPr>
+        <w:t>PID</w:t>
+      </w:r>
+      <w:r>
+        <w:rPr>
+          <w:color w:val="1A1A1A"/>
+          <w:sz w:val="28"/>
+          <w:szCs w:val="28"/>
+        </w:rPr>
+        <w:t xml:space="preserve"> процесса, который хотим удалить: 21278 (Рисунок 4.11):</w:t>
+      </w:r>
+    </w:p>
+    <w:p>
+      <w:pPr>
+        <w:widowControl/>
+        <w:shd w:val="clear" w:color="auto" w:fill="FFFFFF"/>
+        <w:autoSpaceDE/>
+        <w:autoSpaceDN/>
+        <w:adjustRightInd/>
+        <w:spacing w:line="360" w:lineRule="auto"/>
+        <w:jc w:val="center"/>
+        <w:rPr>
+          <w:color w:val="1A1A1A"/>
+          <w:sz w:val="24"/>
+          <w:szCs w:val="24"/>
         </w:rPr>
       </w:pPr>
       <w:r>
         <w:rPr>
           <w:noProof/>
+          <w:color w:val="1A1A1A"/>
+          <w:sz w:val="24"/>
+          <w:szCs w:val="24"/>
         </w:rPr>
         <w:drawing>
-          <wp:inline distT="0" distB="0" distL="0" distR="0" wp14:anchorId="4BF93BC8" wp14:editId="24341F3E">
-            <wp:extent cx="5940425" cy="1623695"/>
-            <wp:effectExtent l="0" t="0" r="3175" b="0"/>
-            <wp:docPr id="38" name="Рисунок 38"/>
+          <wp:inline distT="0" distB="0" distL="0" distR="0" wp14:anchorId="195A21A9" wp14:editId="3A0FB0C9">
+            <wp:extent cx="5907756" cy="3321101"/>
+            <wp:effectExtent l="0" t="0" r="0" b="0"/>
+            <wp:docPr id="54" name="Picture 54"/>
             <wp:cNvGraphicFramePr>
               <a:graphicFrameLocks xmlns:a="http://schemas.openxmlformats.org/drawingml/2006/main" noChangeAspect="1"/>
             </wp:cNvGraphicFramePr>
@@ -7294,314 +8377,42 @@
               <a:graphicData uri="http://schemas.openxmlformats.org/drawingml/2006/picture">
                 <pic:pic xmlns:pic="http://schemas.openxmlformats.org/drawingml/2006/picture">
                   <pic:nvPicPr>
-                    <pic:cNvPr id="1" name=""/>
-                    <pic:cNvPicPr/>
+                    <pic:cNvPr id="0" name="Picture 22"/>
+                    <pic:cNvPicPr>
+                      <a:picLocks noChangeAspect="1" noChangeArrowheads="1"/>
+                    </pic:cNvPicPr>
                   </pic:nvPicPr>
-                  <pic:blipFill rotWithShape="1">
-                    <a:blip r:embed="rId31"/>
-                    <a:srcRect t="21396"/>
-                    <a:stretch/>
+                  <pic:blipFill>
+                    <a:blip r:embed="rId34" cstate="print">
+                      <a:extLst>
+                        <a:ext uri="{28A0092B-C50C-407E-A947-70E740481C1C}">
+                          <a14:useLocalDpi xmlns:a14="http://schemas.microsoft.com/office/drawing/2010/main" val="0"/>
+                        </a:ext>
+                      </a:extLst>
+                    </a:blip>
+                    <a:srcRect/>
+                    <a:stretch>
+                      <a:fillRect/>
+                    </a:stretch>
                   </pic:blipFill>
                   <pic:spPr bwMode="auto">
                     <a:xfrm>
                       <a:off x="0" y="0"/>
-                      <a:ext cx="5940425" cy="1623695"/>
+                      <a:ext cx="5973666" cy="3358153"/>
                     </a:xfrm>
                     <a:prstGeom prst="rect">
                       <a:avLst/>
                     </a:prstGeom>
+                    <a:noFill/>
                     <a:ln>
                       <a:noFill/>
                     </a:ln>
-                    <a:extLst>
-                      <a:ext uri="{53640926-AAD7-44D8-BBD7-CCE9431645EC}">
-                        <a14:shadowObscured xmlns:a14="http://schemas.microsoft.com/office/drawing/2010/main"/>
-                      </a:ext>
-                    </a:extLst>
                   </pic:spPr>
                 </pic:pic>
               </a:graphicData>
             </a:graphic>
           </wp:inline>
         </w:drawing>
-      </w:r>
-    </w:p>
-    <w:p>
-      <w:pPr>
-        <w:pStyle w:val="a0"/>
-        <w:spacing w:line="360" w:lineRule="auto"/>
-        <w:ind w:firstLine="0"/>
-        <w:jc w:val="center"/>
-        <w:rPr>
-          <w:b/>
-          <w:bCs/>
-          <w:sz w:val="24"/>
-          <w:szCs w:val="24"/>
-        </w:rPr>
-      </w:pPr>
-      <w:r>
-        <w:rPr>
-          <w:b/>
-          <w:bCs/>
-          <w:sz w:val="24"/>
-          <w:szCs w:val="24"/>
-        </w:rPr>
-        <w:t>Рисунок 4.</w:t>
-      </w:r>
-      <w:r>
-        <w:rPr>
-          <w:b/>
-          <w:bCs/>
-          <w:sz w:val="24"/>
-          <w:szCs w:val="24"/>
-        </w:rPr>
-        <w:t>8</w:t>
-      </w:r>
-      <w:r>
-        <w:rPr>
-          <w:b/>
-          <w:bCs/>
-          <w:sz w:val="24"/>
-          <w:szCs w:val="24"/>
-        </w:rPr>
-        <w:t xml:space="preserve"> – Со</w:t>
-      </w:r>
-      <w:r>
-        <w:rPr>
-          <w:b/>
-          <w:bCs/>
-          <w:sz w:val="24"/>
-          <w:szCs w:val="24"/>
-        </w:rPr>
-        <w:t>ртировка процессов</w:t>
-      </w:r>
-      <w:r>
-        <w:rPr>
-          <w:b/>
-          <w:bCs/>
-          <w:sz w:val="24"/>
-          <w:szCs w:val="24"/>
-        </w:rPr>
-        <w:t xml:space="preserve"> командами </w:t>
-      </w:r>
-      <w:r>
-        <w:rPr>
-          <w:b/>
-          <w:bCs/>
-          <w:sz w:val="24"/>
-          <w:szCs w:val="24"/>
-          <w:lang w:val="en-US"/>
-        </w:rPr>
-        <w:t>top</w:t>
-      </w:r>
-      <w:r>
-        <w:rPr>
-          <w:b/>
-          <w:bCs/>
-          <w:sz w:val="24"/>
-          <w:szCs w:val="24"/>
-        </w:rPr>
-        <w:t xml:space="preserve"> </w:t>
-      </w:r>
-      <w:r>
-        <w:rPr>
-          <w:b/>
-          <w:bCs/>
-          <w:sz w:val="24"/>
-          <w:szCs w:val="24"/>
-        </w:rPr>
-        <w:t xml:space="preserve">и </w:t>
-      </w:r>
-      <w:r>
-        <w:rPr>
-          <w:b/>
-          <w:bCs/>
-          <w:sz w:val="24"/>
-          <w:szCs w:val="24"/>
-          <w:lang w:val="en-US"/>
-        </w:rPr>
-        <w:t>head</w:t>
-      </w:r>
-    </w:p>
-    <w:p>
-      <w:pPr>
-        <w:widowControl/>
-        <w:shd w:val="clear" w:color="auto" w:fill="FFFFFF"/>
-        <w:autoSpaceDE/>
-        <w:autoSpaceDN/>
-        <w:adjustRightInd/>
-        <w:spacing w:line="360" w:lineRule="auto"/>
-        <w:ind w:firstLine="708"/>
-        <w:jc w:val="both"/>
-        <w:rPr>
-          <w:color w:val="1A1A1A"/>
-          <w:sz w:val="28"/>
-          <w:szCs w:val="28"/>
-        </w:rPr>
-      </w:pPr>
-      <w:r>
-        <w:rPr>
-          <w:color w:val="1A1A1A"/>
-          <w:sz w:val="28"/>
-          <w:szCs w:val="28"/>
-        </w:rPr>
-        <w:t xml:space="preserve">Выведем в программе </w:t>
-      </w:r>
-      <w:r>
-        <w:rPr>
-          <w:sz w:val="28"/>
-          <w:szCs w:val="28"/>
-          <w:lang w:val="en-US"/>
-        </w:rPr>
-        <w:t>top</w:t>
-      </w:r>
-      <w:r>
-        <w:rPr>
-          <w:sz w:val="28"/>
-          <w:szCs w:val="28"/>
-        </w:rPr>
-        <w:t xml:space="preserve"> </w:t>
-      </w:r>
-      <w:r>
-        <w:rPr>
-          <w:color w:val="1A1A1A"/>
-          <w:sz w:val="28"/>
-          <w:szCs w:val="28"/>
-        </w:rPr>
-        <w:t>4 процесс</w:t>
-      </w:r>
-      <w:r>
-        <w:rPr>
-          <w:color w:val="1A1A1A"/>
-          <w:sz w:val="28"/>
-          <w:szCs w:val="28"/>
-        </w:rPr>
-        <w:t>а</w:t>
-      </w:r>
-      <w:r>
-        <w:rPr>
-          <w:color w:val="1A1A1A"/>
-          <w:sz w:val="28"/>
-          <w:szCs w:val="28"/>
-        </w:rPr>
-        <w:t>, занимающих наибольший объем физической памяти (ОЗУ)</w:t>
-      </w:r>
-      <w:r>
-        <w:rPr>
-          <w:color w:val="1A1A1A"/>
-          <w:sz w:val="28"/>
-          <w:szCs w:val="28"/>
-        </w:rPr>
-        <w:t xml:space="preserve">, </w:t>
-      </w:r>
-      <w:r>
-        <w:rPr>
-          <w:color w:val="1A1A1A"/>
-          <w:sz w:val="28"/>
-          <w:szCs w:val="28"/>
-          <w:lang w:val="en-US"/>
-        </w:rPr>
-        <w:t>top</w:t>
-      </w:r>
-      <w:r>
-        <w:rPr>
-          <w:color w:val="1A1A1A"/>
-          <w:sz w:val="28"/>
-          <w:szCs w:val="28"/>
-        </w:rPr>
-        <w:t xml:space="preserve"> -</w:t>
-      </w:r>
-      <w:r>
-        <w:rPr>
-          <w:color w:val="1A1A1A"/>
-          <w:sz w:val="28"/>
-          <w:szCs w:val="28"/>
-          <w:lang w:val="en-US"/>
-        </w:rPr>
-        <w:t>o</w:t>
-      </w:r>
-      <w:r>
-        <w:rPr>
-          <w:color w:val="1A1A1A"/>
-          <w:sz w:val="28"/>
-          <w:szCs w:val="28"/>
-        </w:rPr>
-        <w:t xml:space="preserve"> %</w:t>
-      </w:r>
-      <w:r>
-        <w:rPr>
-          <w:color w:val="1A1A1A"/>
-          <w:sz w:val="28"/>
-          <w:szCs w:val="28"/>
-          <w:lang w:val="en-US"/>
-        </w:rPr>
-        <w:t>CPU</w:t>
-      </w:r>
-      <w:r>
-        <w:rPr>
-          <w:color w:val="1A1A1A"/>
-          <w:sz w:val="28"/>
-          <w:szCs w:val="28"/>
-        </w:rPr>
-        <w:t xml:space="preserve"> | </w:t>
-      </w:r>
-      <w:r>
-        <w:rPr>
-          <w:color w:val="1A1A1A"/>
-          <w:sz w:val="28"/>
-          <w:szCs w:val="28"/>
-          <w:lang w:val="en-US"/>
-        </w:rPr>
-        <w:t>head</w:t>
-      </w:r>
-      <w:r>
-        <w:rPr>
-          <w:color w:val="1A1A1A"/>
-          <w:sz w:val="28"/>
-          <w:szCs w:val="28"/>
-        </w:rPr>
-        <w:t xml:space="preserve"> -</w:t>
-      </w:r>
-      <w:r>
-        <w:rPr>
-          <w:color w:val="1A1A1A"/>
-          <w:sz w:val="28"/>
-          <w:szCs w:val="28"/>
-          <w:lang w:val="en-US"/>
-        </w:rPr>
-        <w:t>n</w:t>
-      </w:r>
-      <w:r>
-        <w:rPr>
-          <w:color w:val="1A1A1A"/>
-          <w:sz w:val="28"/>
-          <w:szCs w:val="28"/>
-        </w:rPr>
-        <w:t>11 (</w:t>
-      </w:r>
-      <w:r>
-        <w:rPr>
-          <w:color w:val="1A1A1A"/>
-          <w:sz w:val="28"/>
-          <w:szCs w:val="28"/>
-        </w:rPr>
-        <w:t>рисунок 4.</w:t>
-      </w:r>
-      <w:r>
-        <w:rPr>
-          <w:color w:val="1A1A1A"/>
-          <w:sz w:val="28"/>
-          <w:szCs w:val="28"/>
-        </w:rPr>
-        <w:t>9)</w:t>
-      </w:r>
-      <w:r>
-        <w:rPr>
-          <w:color w:val="1A1A1A"/>
-          <w:sz w:val="28"/>
-          <w:szCs w:val="28"/>
-        </w:rPr>
-        <w:t>.</w:t>
       </w:r>
     </w:p>
     <w:p>
@@ -7614,92 +8425,18 @@
         <w:spacing w:line="360" w:lineRule="auto"/>
         <w:jc w:val="center"/>
         <w:rPr>
-          <w:noProof/>
-        </w:rPr>
-      </w:pPr>
-    </w:p>
-    <w:p>
-      <w:pPr>
-        <w:widowControl/>
-        <w:shd w:val="clear" w:color="auto" w:fill="FFFFFF"/>
-        <w:autoSpaceDE/>
-        <w:autoSpaceDN/>
-        <w:adjustRightInd/>
-        <w:spacing w:line="360" w:lineRule="auto"/>
-        <w:jc w:val="center"/>
-        <w:rPr>
-          <w:color w:val="1A1A1A"/>
-          <w:sz w:val="28"/>
-          <w:szCs w:val="28"/>
-          <w:lang w:val="en-US"/>
-        </w:rPr>
-      </w:pPr>
-      <w:r>
-        <w:rPr>
-          <w:noProof/>
-        </w:rPr>
-        <w:lastRenderedPageBreak/>
-        <w:drawing>
-          <wp:inline distT="0" distB="0" distL="0" distR="0" wp14:anchorId="61A9D98A" wp14:editId="7E916931">
-            <wp:extent cx="5940425" cy="1591945"/>
-            <wp:effectExtent l="0" t="0" r="3175" b="8255"/>
-            <wp:docPr id="39" name="Рисунок 39"/>
-            <wp:cNvGraphicFramePr>
-              <a:graphicFrameLocks xmlns:a="http://schemas.openxmlformats.org/drawingml/2006/main" noChangeAspect="1"/>
-            </wp:cNvGraphicFramePr>
-            <a:graphic xmlns:a="http://schemas.openxmlformats.org/drawingml/2006/main">
-              <a:graphicData uri="http://schemas.openxmlformats.org/drawingml/2006/picture">
-                <pic:pic xmlns:pic="http://schemas.openxmlformats.org/drawingml/2006/picture">
-                  <pic:nvPicPr>
-                    <pic:cNvPr id="1" name=""/>
-                    <pic:cNvPicPr/>
-                  </pic:nvPicPr>
-                  <pic:blipFill rotWithShape="1">
-                    <a:blip r:embed="rId32"/>
-                    <a:srcRect t="22886"/>
-                    <a:stretch/>
-                  </pic:blipFill>
-                  <pic:spPr bwMode="auto">
-                    <a:xfrm>
-                      <a:off x="0" y="0"/>
-                      <a:ext cx="5940425" cy="1591945"/>
-                    </a:xfrm>
-                    <a:prstGeom prst="rect">
-                      <a:avLst/>
-                    </a:prstGeom>
-                    <a:ln>
-                      <a:noFill/>
-                    </a:ln>
-                    <a:extLst>
-                      <a:ext uri="{53640926-AAD7-44D8-BBD7-CCE9431645EC}">
-                        <a14:shadowObscured xmlns:a14="http://schemas.microsoft.com/office/drawing/2010/main"/>
-                      </a:ext>
-                    </a:extLst>
-                  </pic:spPr>
-                </pic:pic>
-              </a:graphicData>
-            </a:graphic>
-          </wp:inline>
-        </w:drawing>
-      </w:r>
-    </w:p>
-    <w:p>
-      <w:pPr>
-        <w:pStyle w:val="a0"/>
-        <w:spacing w:line="360" w:lineRule="auto"/>
-        <w:ind w:firstLine="0"/>
-        <w:jc w:val="center"/>
-        <w:rPr>
-          <w:b/>
-          <w:bCs/>
-          <w:sz w:val="24"/>
-          <w:szCs w:val="24"/>
-        </w:rPr>
-      </w:pPr>
-      <w:r>
-        <w:rPr>
-          <w:b/>
-          <w:bCs/>
+          <w:b/>
+          <w:bCs/>
+          <w:color w:val="1A1A1A"/>
+          <w:sz w:val="24"/>
+          <w:szCs w:val="24"/>
+        </w:rPr>
+      </w:pPr>
+      <w:r>
+        <w:rPr>
+          <w:b/>
+          <w:bCs/>
+          <w:color w:val="1A1A1A"/>
           <w:sz w:val="24"/>
           <w:szCs w:val="24"/>
         </w:rPr>
@@ -7709,15 +8446,17 @@
         <w:rPr>
           <w:b/>
           <w:bCs/>
-          <w:sz w:val="24"/>
-          <w:szCs w:val="24"/>
-        </w:rPr>
-        <w:t>9</w:t>
-      </w:r>
-      <w:r>
-        <w:rPr>
-          <w:b/>
-          <w:bCs/>
+          <w:color w:val="1A1A1A"/>
+          <w:sz w:val="24"/>
+          <w:szCs w:val="24"/>
+        </w:rPr>
+        <w:t>10</w:t>
+      </w:r>
+      <w:r>
+        <w:rPr>
+          <w:b/>
+          <w:bCs/>
+          <w:color w:val="1A1A1A"/>
           <w:sz w:val="24"/>
           <w:szCs w:val="24"/>
         </w:rPr>
@@ -7727,590 +8466,23 @@
         <w:rPr>
           <w:b/>
           <w:bCs/>
-          <w:sz w:val="24"/>
-          <w:szCs w:val="24"/>
-        </w:rPr>
-        <w:t>С</w:t>
-      </w:r>
-      <w:r>
-        <w:rPr>
-          <w:b/>
-          <w:bCs/>
-          <w:sz w:val="24"/>
-          <w:szCs w:val="24"/>
-        </w:rPr>
-        <w:t>ортировка процессов</w:t>
-      </w:r>
-      <w:r>
-        <w:rPr>
-          <w:b/>
-          <w:bCs/>
-          <w:sz w:val="24"/>
-          <w:szCs w:val="24"/>
-        </w:rPr>
-        <w:t xml:space="preserve"> командами </w:t>
-      </w:r>
-      <w:r>
-        <w:rPr>
-          <w:b/>
-          <w:bCs/>
+          <w:color w:val="1A1A1A"/>
+          <w:sz w:val="24"/>
+          <w:szCs w:val="24"/>
+        </w:rPr>
+        <w:t xml:space="preserve">Завершение процесса в </w:t>
+      </w:r>
+      <w:r>
+        <w:rPr>
+          <w:b/>
+          <w:bCs/>
+          <w:color w:val="1A1A1A"/>
           <w:sz w:val="24"/>
           <w:szCs w:val="24"/>
           <w:lang w:val="en-US"/>
         </w:rPr>
         <w:t>top</w:t>
       </w:r>
-      <w:r>
-        <w:rPr>
-          <w:b/>
-          <w:bCs/>
-          <w:sz w:val="24"/>
-          <w:szCs w:val="24"/>
-        </w:rPr>
-        <w:t xml:space="preserve"> </w:t>
-      </w:r>
-      <w:r>
-        <w:rPr>
-          <w:b/>
-          <w:bCs/>
-          <w:sz w:val="24"/>
-          <w:szCs w:val="24"/>
-        </w:rPr>
-        <w:t xml:space="preserve">и </w:t>
-      </w:r>
-      <w:r>
-        <w:rPr>
-          <w:b/>
-          <w:bCs/>
-          <w:sz w:val="24"/>
-          <w:szCs w:val="24"/>
-          <w:lang w:val="en-US"/>
-        </w:rPr>
-        <w:t>head</w:t>
-      </w:r>
-    </w:p>
-    <w:p>
-      <w:pPr>
-        <w:widowControl/>
-        <w:shd w:val="clear" w:color="auto" w:fill="FFFFFF"/>
-        <w:autoSpaceDE/>
-        <w:autoSpaceDN/>
-        <w:adjustRightInd/>
-        <w:spacing w:line="360" w:lineRule="auto"/>
-        <w:rPr>
-          <w:noProof/>
-        </w:rPr>
-      </w:pPr>
-      <w:r>
-        <w:rPr>
-          <w:color w:val="1A1A1A"/>
-          <w:sz w:val="28"/>
-          <w:szCs w:val="28"/>
-        </w:rPr>
-        <w:tab/>
-      </w:r>
-      <w:r>
-        <w:rPr>
-          <w:color w:val="1A1A1A"/>
-          <w:sz w:val="28"/>
-          <w:szCs w:val="28"/>
-        </w:rPr>
-        <w:t xml:space="preserve">Запустим </w:t>
-      </w:r>
-      <w:proofErr w:type="spellStart"/>
-      <w:r>
-        <w:rPr>
-          <w:color w:val="1A1A1A"/>
-          <w:sz w:val="28"/>
-          <w:szCs w:val="28"/>
-          <w:lang w:val="en-US"/>
-        </w:rPr>
-        <w:t>xlogo</w:t>
-      </w:r>
-      <w:proofErr w:type="spellEnd"/>
-      <w:r>
-        <w:rPr>
-          <w:color w:val="1A1A1A"/>
-          <w:sz w:val="28"/>
-          <w:szCs w:val="28"/>
-        </w:rPr>
-        <w:t xml:space="preserve"> </w:t>
-      </w:r>
-      <w:r>
-        <w:rPr>
-          <w:color w:val="1A1A1A"/>
-          <w:sz w:val="28"/>
-          <w:szCs w:val="28"/>
-        </w:rPr>
-        <w:t xml:space="preserve">в фоновом режиме командой </w:t>
-      </w:r>
-      <w:proofErr w:type="spellStart"/>
-      <w:r>
-        <w:rPr>
-          <w:color w:val="1A1A1A"/>
-          <w:sz w:val="28"/>
-          <w:szCs w:val="28"/>
-          <w:lang w:val="en-US"/>
-        </w:rPr>
-        <w:t>xlogo</w:t>
-      </w:r>
-      <w:proofErr w:type="spellEnd"/>
-      <w:r>
-        <w:rPr>
-          <w:color w:val="1A1A1A"/>
-          <w:sz w:val="28"/>
-          <w:szCs w:val="28"/>
-        </w:rPr>
-        <w:t xml:space="preserve"> &amp;</w:t>
-      </w:r>
-      <w:r>
-        <w:rPr>
-          <w:color w:val="1A1A1A"/>
-          <w:sz w:val="28"/>
-          <w:szCs w:val="28"/>
-        </w:rPr>
-        <w:t xml:space="preserve">, </w:t>
-      </w:r>
-      <w:r>
-        <w:rPr>
-          <w:color w:val="1A1A1A"/>
-          <w:sz w:val="28"/>
-          <w:szCs w:val="28"/>
-        </w:rPr>
-        <w:t xml:space="preserve">а также запустим </w:t>
-      </w:r>
-      <w:proofErr w:type="spellStart"/>
-      <w:r>
-        <w:rPr>
-          <w:color w:val="1A1A1A"/>
-          <w:sz w:val="28"/>
-          <w:szCs w:val="28"/>
-          <w:lang w:val="en-US"/>
-        </w:rPr>
-        <w:t>gedit</w:t>
-      </w:r>
-      <w:proofErr w:type="spellEnd"/>
-      <w:r>
-        <w:rPr>
-          <w:color w:val="1A1A1A"/>
-          <w:sz w:val="28"/>
-          <w:szCs w:val="28"/>
-        </w:rPr>
-        <w:t xml:space="preserve"> </w:t>
-      </w:r>
-      <w:r>
-        <w:rPr>
-          <w:color w:val="1A1A1A"/>
-          <w:sz w:val="28"/>
-          <w:szCs w:val="28"/>
-        </w:rPr>
-        <w:t>и переместим его в фоновый режим</w:t>
-      </w:r>
-      <w:r>
-        <w:rPr>
-          <w:color w:val="1A1A1A"/>
-          <w:sz w:val="28"/>
-          <w:szCs w:val="28"/>
-        </w:rPr>
-        <w:t xml:space="preserve">, </w:t>
-      </w:r>
-      <w:r>
-        <w:rPr>
-          <w:color w:val="1A1A1A"/>
-          <w:sz w:val="28"/>
-          <w:szCs w:val="28"/>
-        </w:rPr>
-        <w:t xml:space="preserve">выведем список находящихся в фоне процессов командой </w:t>
-      </w:r>
-      <w:r>
-        <w:rPr>
-          <w:color w:val="1A1A1A"/>
-          <w:sz w:val="28"/>
-          <w:szCs w:val="28"/>
-          <w:lang w:val="en-US"/>
-        </w:rPr>
-        <w:t>jobs</w:t>
-      </w:r>
-      <w:r>
-        <w:rPr>
-          <w:color w:val="1A1A1A"/>
-          <w:sz w:val="28"/>
-          <w:szCs w:val="28"/>
-        </w:rPr>
-        <w:t xml:space="preserve">, </w:t>
-      </w:r>
-      <w:r>
-        <w:rPr>
-          <w:color w:val="1A1A1A"/>
-          <w:sz w:val="28"/>
-          <w:szCs w:val="28"/>
-        </w:rPr>
-        <w:t xml:space="preserve">завершим процесс </w:t>
-      </w:r>
-      <w:proofErr w:type="spellStart"/>
-      <w:r>
-        <w:rPr>
-          <w:color w:val="1A1A1A"/>
-          <w:sz w:val="28"/>
-          <w:szCs w:val="28"/>
-          <w:lang w:val="en-US"/>
-        </w:rPr>
-        <w:t>xlogo</w:t>
-      </w:r>
-      <w:proofErr w:type="spellEnd"/>
-      <w:r>
-        <w:rPr>
-          <w:color w:val="1A1A1A"/>
-          <w:sz w:val="28"/>
-          <w:szCs w:val="28"/>
-        </w:rPr>
-        <w:t xml:space="preserve"> </w:t>
-      </w:r>
-      <w:r>
-        <w:rPr>
-          <w:color w:val="1A1A1A"/>
-          <w:sz w:val="28"/>
-          <w:szCs w:val="28"/>
-        </w:rPr>
-        <w:t xml:space="preserve">командой </w:t>
-      </w:r>
-      <w:r>
-        <w:rPr>
-          <w:color w:val="1A1A1A"/>
-          <w:sz w:val="28"/>
-          <w:szCs w:val="28"/>
-          <w:lang w:val="en-US"/>
-        </w:rPr>
-        <w:t>kill</w:t>
-      </w:r>
-      <w:r>
-        <w:rPr>
-          <w:color w:val="1A1A1A"/>
-          <w:sz w:val="28"/>
-          <w:szCs w:val="28"/>
-        </w:rPr>
-        <w:t xml:space="preserve"> </w:t>
-      </w:r>
-      <w:r>
-        <w:rPr>
-          <w:color w:val="1A1A1A"/>
-          <w:sz w:val="28"/>
-          <w:szCs w:val="28"/>
-        </w:rPr>
-        <w:t xml:space="preserve">и </w:t>
-      </w:r>
-    </w:p>
-    <w:p>
-      <w:pPr>
-        <w:widowControl/>
-        <w:shd w:val="clear" w:color="auto" w:fill="FFFFFF"/>
-        <w:autoSpaceDE/>
-        <w:autoSpaceDN/>
-        <w:adjustRightInd/>
-        <w:spacing w:line="360" w:lineRule="auto"/>
-        <w:rPr>
-          <w:color w:val="1A1A1A"/>
-          <w:sz w:val="28"/>
-          <w:szCs w:val="28"/>
-        </w:rPr>
-      </w:pPr>
-      <w:r>
-        <w:rPr>
-          <w:color w:val="1A1A1A"/>
-          <w:sz w:val="28"/>
-          <w:szCs w:val="28"/>
-        </w:rPr>
-        <w:t xml:space="preserve">процесс </w:t>
-      </w:r>
-      <w:proofErr w:type="spellStart"/>
-      <w:r>
-        <w:rPr>
-          <w:color w:val="1A1A1A"/>
-          <w:sz w:val="28"/>
-          <w:szCs w:val="28"/>
-          <w:lang w:val="en-US"/>
-        </w:rPr>
-        <w:t>gedit</w:t>
-      </w:r>
-      <w:proofErr w:type="spellEnd"/>
-      <w:r>
-        <w:rPr>
-          <w:color w:val="1A1A1A"/>
-          <w:sz w:val="28"/>
-          <w:szCs w:val="28"/>
-        </w:rPr>
-        <w:t xml:space="preserve"> </w:t>
-      </w:r>
-      <w:r>
-        <w:rPr>
-          <w:color w:val="1A1A1A"/>
-          <w:sz w:val="28"/>
-          <w:szCs w:val="28"/>
-        </w:rPr>
-        <w:t xml:space="preserve">командой </w:t>
-      </w:r>
-      <w:proofErr w:type="spellStart"/>
-      <w:r>
-        <w:rPr>
-          <w:color w:val="1A1A1A"/>
-          <w:sz w:val="28"/>
-          <w:szCs w:val="28"/>
-          <w:lang w:val="en-US"/>
-        </w:rPr>
-        <w:t>killall</w:t>
-      </w:r>
-      <w:proofErr w:type="spellEnd"/>
-      <w:r>
-        <w:rPr>
-          <w:color w:val="1A1A1A"/>
-          <w:sz w:val="28"/>
-          <w:szCs w:val="28"/>
-        </w:rPr>
-        <w:t xml:space="preserve"> (</w:t>
-      </w:r>
-      <w:r>
-        <w:rPr>
-          <w:color w:val="1A1A1A"/>
-          <w:sz w:val="28"/>
-          <w:szCs w:val="28"/>
-        </w:rPr>
-        <w:t>рисунок 4.10</w:t>
-      </w:r>
-      <w:r>
-        <w:rPr>
-          <w:color w:val="1A1A1A"/>
-          <w:sz w:val="28"/>
-          <w:szCs w:val="28"/>
-        </w:rPr>
-        <w:t>).</w:t>
-      </w:r>
-      <w:r>
-        <w:rPr>
-          <w:noProof/>
-          <w:color w:val="1A1A1A"/>
-          <w:sz w:val="28"/>
-          <w:szCs w:val="28"/>
-        </w:rPr>
-        <mc:AlternateContent>
-          <mc:Choice Requires="wpg">
-            <w:drawing>
-              <wp:anchor distT="0" distB="0" distL="114300" distR="114300" simplePos="0" relativeHeight="251659264" behindDoc="0" locked="0" layoutInCell="1" allowOverlap="1" wp14:anchorId="3EA49718" wp14:editId="248B7F83">
-                <wp:simplePos x="0" y="0"/>
-                <wp:positionH relativeFrom="column">
-                  <wp:posOffset>253365</wp:posOffset>
-                </wp:positionH>
-                <wp:positionV relativeFrom="paragraph">
-                  <wp:posOffset>293370</wp:posOffset>
-                </wp:positionV>
-                <wp:extent cx="5620385" cy="3939540"/>
-                <wp:effectExtent l="0" t="0" r="0" b="3810"/>
-                <wp:wrapSquare wrapText="bothSides"/>
-                <wp:docPr id="42" name="Группа 42"/>
-                <wp:cNvGraphicFramePr/>
-                <a:graphic xmlns:a="http://schemas.openxmlformats.org/drawingml/2006/main">
-                  <a:graphicData uri="http://schemas.microsoft.com/office/word/2010/wordprocessingGroup">
-                    <wpg:wgp>
-                      <wpg:cNvGrpSpPr/>
-                      <wpg:grpSpPr>
-                        <a:xfrm>
-                          <a:off x="0" y="0"/>
-                          <a:ext cx="5620385" cy="3939540"/>
-                          <a:chOff x="0" y="0"/>
-                          <a:chExt cx="5620385" cy="3939540"/>
-                        </a:xfrm>
-                      </wpg:grpSpPr>
-                      <pic:pic xmlns:pic="http://schemas.openxmlformats.org/drawingml/2006/picture">
-                        <pic:nvPicPr>
-                          <pic:cNvPr id="32" name="Рисунок 32"/>
-                          <pic:cNvPicPr>
-                            <a:picLocks noChangeAspect="1"/>
-                          </pic:cNvPicPr>
-                        </pic:nvPicPr>
-                        <pic:blipFill rotWithShape="1">
-                          <a:blip r:embed="rId33">
-                            <a:extLst>
-                              <a:ext uri="{28A0092B-C50C-407E-A947-70E740481C1C}">
-                                <a14:useLocalDpi xmlns:a14="http://schemas.microsoft.com/office/drawing/2010/main" val="0"/>
-                              </a:ext>
-                            </a:extLst>
-                          </a:blip>
-                          <a:srcRect l="5387" t="-1" b="2175"/>
-                          <a:stretch/>
-                        </pic:blipFill>
-                        <pic:spPr bwMode="auto">
-                          <a:xfrm>
-                            <a:off x="0" y="3596640"/>
-                            <a:ext cx="5620385" cy="342900"/>
-                          </a:xfrm>
-                          <a:prstGeom prst="rect">
-                            <a:avLst/>
-                          </a:prstGeom>
-                          <a:ln>
-                            <a:noFill/>
-                          </a:ln>
-                          <a:extLst>
-                            <a:ext uri="{53640926-AAD7-44D8-BBD7-CCE9431645EC}">
-                              <a14:shadowObscured xmlns:a14="http://schemas.microsoft.com/office/drawing/2010/main"/>
-                            </a:ext>
-                          </a:extLst>
-                        </pic:spPr>
-                      </pic:pic>
-                      <pic:pic xmlns:pic="http://schemas.openxmlformats.org/drawingml/2006/picture">
-                        <pic:nvPicPr>
-                          <pic:cNvPr id="34" name="Рисунок 34"/>
-                          <pic:cNvPicPr>
-                            <a:picLocks noChangeAspect="1"/>
-                          </pic:cNvPicPr>
-                        </pic:nvPicPr>
-                        <pic:blipFill rotWithShape="1">
-                          <a:blip r:embed="rId34">
-                            <a:extLst>
-                              <a:ext uri="{28A0092B-C50C-407E-A947-70E740481C1C}">
-                                <a14:useLocalDpi xmlns:a14="http://schemas.microsoft.com/office/drawing/2010/main" val="0"/>
-                              </a:ext>
-                            </a:extLst>
-                          </a:blip>
-                          <a:srcRect l="5387"/>
-                          <a:stretch/>
-                        </pic:blipFill>
-                        <pic:spPr bwMode="auto">
-                          <a:xfrm>
-                            <a:off x="0" y="0"/>
-                            <a:ext cx="5620385" cy="3597275"/>
-                          </a:xfrm>
-                          <a:prstGeom prst="rect">
-                            <a:avLst/>
-                          </a:prstGeom>
-                          <a:ln>
-                            <a:noFill/>
-                          </a:ln>
-                          <a:extLst>
-                            <a:ext uri="{53640926-AAD7-44D8-BBD7-CCE9431645EC}">
-                              <a14:shadowObscured xmlns:a14="http://schemas.microsoft.com/office/drawing/2010/main"/>
-                            </a:ext>
-                          </a:extLst>
-                        </pic:spPr>
-                      </pic:pic>
-                    </wpg:wgp>
-                  </a:graphicData>
-                </a:graphic>
-              </wp:anchor>
-            </w:drawing>
-          </mc:Choice>
-          <mc:Fallback>
-            <w:pict>
-              <v:group w14:anchorId="01D1849D" id="Группа 42" o:spid="_x0000_s1026" style="position:absolute;margin-left:19.95pt;margin-top:23.1pt;width:442.55pt;height:310.2pt;z-index:251659264" coordsize="56203,39395" o:gfxdata="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">
-                <v:shapetype id="_x0000_t75" coordsize="21600,21600" o:spt="75" o:preferrelative="t" path="m@4@5l@4@11@9@11@9@5xe" filled="f" stroked="f">
-                  <v:stroke joinstyle="miter"/>
-                  <v:formulas>
-                    <v:f eqn="if lineDrawn pixelLineWidth 0"/>
-                    <v:f eqn="sum @0 1 0"/>
-                    <v:f eqn="sum 0 0 @1"/>
-                    <v:f eqn="prod @2 1 2"/>
-                    <v:f eqn="prod @3 21600 pixelWidth"/>
-                    <v:f eqn="prod @3 21600 pixelHeight"/>
-                    <v:f eqn="sum @0 0 1"/>
-                    <v:f eqn="prod @6 1 2"/>
-                    <v:f eqn="prod @7 21600 pixelWidth"/>
-                    <v:f eqn="sum @8 21600 0"/>
-                    <v:f eqn="prod @7 21600 pixelHeight"/>
-                    <v:f eqn="sum @10 21600 0"/>
-                  </v:formulas>
-                  <v:path o:extrusionok="f" gradientshapeok="t" o:connecttype="rect"/>
-                  <o:lock v:ext="edit" aspectratio="t"/>
-                </v:shapetype>
-                <v:shape id="Рисунок 32" o:spid="_x0000_s1027" type="#_x0000_t75" style="position:absolute;top:35966;width:56203;height:3429;visibility:visible;mso-wrap-style:square" o:gfxdata="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">
-                  <v:imagedata r:id="rId35" o:title="" croptop="-1f" cropbottom="1425f" cropleft="3530f"/>
-                </v:shape>
-                <v:shape id="Рисунок 34" o:spid="_x0000_s1028" type="#_x0000_t75" style="position:absolute;width:56203;height:35972;visibility:visible;mso-wrap-style:square" o:gfxdata="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">
-                  <v:imagedata r:id="rId36" o:title="" cropleft="3530f"/>
-                </v:shape>
-                <w10:wrap type="square"/>
-              </v:group>
-            </w:pict>
-          </mc:Fallback>
-        </mc:AlternateContent>
-      </w:r>
-    </w:p>
-    <w:p>
-      <w:pPr>
-        <w:widowControl/>
-        <w:shd w:val="clear" w:color="auto" w:fill="FFFFFF"/>
-        <w:autoSpaceDE/>
-        <w:autoSpaceDN/>
-        <w:adjustRightInd/>
-        <w:spacing w:line="360" w:lineRule="auto"/>
-        <w:jc w:val="center"/>
-        <w:rPr>
-          <w:color w:val="1A1A1A"/>
-          <w:sz w:val="28"/>
-          <w:szCs w:val="28"/>
-        </w:rPr>
-      </w:pPr>
-    </w:p>
-    <w:p>
-      <w:pPr>
-        <w:widowControl/>
-        <w:shd w:val="clear" w:color="auto" w:fill="FFFFFF"/>
-        <w:autoSpaceDE/>
-        <w:autoSpaceDN/>
-        <w:adjustRightInd/>
-        <w:spacing w:line="360" w:lineRule="auto"/>
-        <w:jc w:val="center"/>
-        <w:rPr>
-          <w:b/>
-          <w:bCs/>
-          <w:color w:val="1A1A1A"/>
-          <w:sz w:val="24"/>
-          <w:szCs w:val="24"/>
-        </w:rPr>
-      </w:pPr>
-      <w:r>
-        <w:rPr>
-          <w:b/>
-          <w:bCs/>
-          <w:color w:val="1A1A1A"/>
-          <w:sz w:val="24"/>
-          <w:szCs w:val="24"/>
-        </w:rPr>
-        <w:t xml:space="preserve">Рисунок 4.10 – Работа с процессами </w:t>
-      </w:r>
-      <w:proofErr w:type="spellStart"/>
-      <w:r>
-        <w:rPr>
-          <w:b/>
-          <w:bCs/>
-          <w:color w:val="1A1A1A"/>
-          <w:sz w:val="24"/>
-          <w:szCs w:val="24"/>
-          <w:lang w:val="en-US"/>
-        </w:rPr>
-        <w:t>xlogo</w:t>
-      </w:r>
-      <w:proofErr w:type="spellEnd"/>
-      <w:r>
-        <w:rPr>
-          <w:b/>
-          <w:bCs/>
-          <w:color w:val="1A1A1A"/>
-          <w:sz w:val="24"/>
-          <w:szCs w:val="24"/>
-        </w:rPr>
-        <w:t xml:space="preserve"> и </w:t>
-      </w:r>
-      <w:proofErr w:type="spellStart"/>
-      <w:r>
-        <w:rPr>
-          <w:b/>
-          <w:bCs/>
-          <w:color w:val="1A1A1A"/>
-          <w:sz w:val="24"/>
-          <w:szCs w:val="24"/>
-          <w:lang w:val="en-US"/>
-        </w:rPr>
-        <w:t>gedit</w:t>
-      </w:r>
-      <w:proofErr w:type="spellEnd"/>
       <w:r>
         <w:rPr>
           <w:b/>
@@ -8512,7 +8684,7 @@
       </w:pPr>
     </w:p>
     <w:sectPr>
-      <w:footerReference w:type="default" r:id="rId37"/>
+      <w:footerReference w:type="default" r:id="rId35"/>
       <w:pgSz w:w="11906" w:h="16838"/>
       <w:pgMar w:top="1134" w:right="850" w:bottom="1134" w:left="1701" w:header="708" w:footer="708" w:gutter="0"/>
       <w:pgNumType w:start="0"/>
@@ -8547,35 +8719,64 @@
 <w:ftr xmlns:wpc="http://schemas.microsoft.com/office/word/2010/wordprocessingCanvas" xmlns:cx="http://schemas.microsoft.com/office/drawing/2014/chartex" xmlns:cx1="http://schemas.microsoft.com/office/drawing/2015/9/8/chartex" xmlns:cx2="http://schemas.microsoft.com/office/drawing/2015/10/21/chartex" xmlns:cx3="http://schemas.microsoft.com/office/drawing/2016/5/9/chartex" xmlns:cx4="http://schemas.microsoft.com/office/drawing/2016/5/10/chartex" xmlns:cx5="http://schemas.microsoft.com/office/drawing/2016/5/11/chartex" xmlns:cx6="http://schemas.microsoft.com/office/drawing/2016/5/12/chartex" xmlns:cx7="http://schemas.microsoft.com/office/drawing/2016/5/13/chartex" xmlns:cx8="http://schemas.microsoft.com/office/drawing/2016/5/14/chartex" xmlns:mc="http://schemas.openxmlformats.org/markup-compatibility/2006" xmlns:aink="http://schemas.microsoft.com/office/drawing/2016/ink" xmlns:am3d="http://schemas.microsoft.com/office/drawing/2017/model3d" xmlns:o="urn:schemas-microsoft-com:office:office" xmlns:r="http://schemas.openxmlformats.org/officeDocument/2006/relationships" xmlns:m="http://schemas.openxmlformats.org/officeDocument/2006/math" xmlns:v="urn:schemas-microsoft-com:vml" xmlns:wp14="http://schemas.microsoft.com/office/word/2010/wordprocessingDrawing" xmlns:wp="http://schemas.openxmlformats.org/drawingml/2006/wordprocessingDrawing" xmlns:w10="urn:schemas-microsoft-com:office:word" xmlns:w="http://schemas.openxmlformats.org/wordprocessingml/2006/main" xmlns:w14="http://schemas.microsoft.com/office/word/2010/wordml" xmlns:w15="http://schemas.microsoft.com/office/word/2012/wordml" xmlns:w16cex="http://schemas.microsoft.com/office/word/2018/wordml/cex" xmlns:w16cid="http://schemas.microsoft.com/office/word/2016/wordml/cid" xmlns:w16="http://schemas.microsoft.com/office/word/2018/wordml" xmlns:w16sdtdh="http://schemas.microsoft.com/office/word/2020/wordml/sdtdatahash" xmlns:w16se="http://schemas.microsoft.com/office/word/2015/wordml/symex" xmlns:wpg="http://schemas.microsoft.com/office/word/2010/wordprocessingGroup" xmlns:wpi="http://schemas.microsoft.com/office/word/2010/wordprocessingInk" xmlns:wne="http://schemas.microsoft.com/office/word/2006/wordml" xmlns:wps="http://schemas.microsoft.com/office/word/2010/wordprocessingShape" mc:Ignorable="w14 w15 w16se w16cid w16 w16cex w16sdtdh wp14">
   <w:sdt>
     <w:sdtPr>
-      <w:id w:val="1578784875"/>
+      <w:id w:val="375893453"/>
       <w:docPartObj>
         <w:docPartGallery w:val="Page Numbers (Bottom of Page)"/>
         <w:docPartUnique/>
       </w:docPartObj>
     </w:sdtPr>
-    <w:sdtEndPr/>
+    <w:sdtEndPr>
+      <w:rPr>
+        <w:noProof/>
+        <w:sz w:val="24"/>
+        <w:szCs w:val="24"/>
+      </w:rPr>
+    </w:sdtEndPr>
     <w:sdtContent>
       <w:p>
         <w:pPr>
           <w:pStyle w:val="Footer"/>
           <w:jc w:val="center"/>
+          <w:rPr>
+            <w:sz w:val="24"/>
+            <w:szCs w:val="24"/>
+          </w:rPr>
         </w:pPr>
         <w:r>
+          <w:rPr>
+            <w:sz w:val="24"/>
+            <w:szCs w:val="24"/>
+          </w:rPr>
           <w:fldChar w:fldCharType="begin"/>
         </w:r>
         <w:r>
-          <w:instrText>PAGE   \* MERGEFORMAT</w:instrText>
+          <w:rPr>
+            <w:sz w:val="24"/>
+            <w:szCs w:val="24"/>
+          </w:rPr>
+          <w:instrText xml:space="preserve"> PAGE   \* MERGEFORMAT </w:instrText>
         </w:r>
         <w:r>
+          <w:rPr>
+            <w:sz w:val="24"/>
+            <w:szCs w:val="24"/>
+          </w:rPr>
           <w:fldChar w:fldCharType="separate"/>
         </w:r>
         <w:r>
           <w:rPr>
             <w:noProof/>
+            <w:sz w:val="24"/>
+            <w:szCs w:val="24"/>
           </w:rPr>
-          <w:t>7</w:t>
+          <w:t>2</w:t>
         </w:r>
         <w:r>
+          <w:rPr>
+            <w:noProof/>
+            <w:sz w:val="24"/>
+            <w:szCs w:val="24"/>
+          </w:rPr>
           <w:fldChar w:fldCharType="end"/>
         </w:r>
       </w:p>
